--- a/文档/详细设计/详细设计说明书_陈益民.docx
+++ b/文档/详细设计/详细设计说明书_陈益民.docx
@@ -9,9 +9,6 @@
           <w:ilvl w:val="0"/>
           <w:numId w:val="1"/>
         </w:numPr>
-        <w:rPr>
-          <w:rFonts w:hint="eastAsia"/>
-        </w:rPr>
       </w:pPr>
       <w:r>
         <w:rPr>
@@ -23,9 +20,6 @@
     <w:p>
       <w:pPr>
         <w:pStyle w:val="2"/>
-        <w:rPr>
-          <w:rFonts w:hint="eastAsia"/>
-        </w:rPr>
       </w:pPr>
       <w:r>
         <w:rPr>
@@ -69,7 +63,6 @@
       <w:pPr>
         <w:ind w:firstLine="420"/>
         <w:rPr>
-          <w:rFonts w:hint="eastAsia"/>
           <w:sz w:val="23"/>
           <w:szCs w:val="23"/>
         </w:rPr>
@@ -86,9 +79,6 @@
     <w:p>
       <w:pPr>
         <w:pStyle w:val="2"/>
-        <w:rPr>
-          <w:rFonts w:hint="eastAsia"/>
-        </w:rPr>
       </w:pPr>
       <w:r>
         <w:rPr>
@@ -109,9 +99,6 @@
         <w:spacing w:before="200" w:line="276" w:lineRule="auto"/>
         <w:ind w:firstLine="420"/>
         <w:jc w:val="left"/>
-        <w:rPr>
-          <w:rFonts w:hint="eastAsia"/>
-        </w:rPr>
       </w:pPr>
       <w:r>
         <w:rPr>
@@ -156,9 +143,6 @@
         <w:spacing w:before="200" w:line="276" w:lineRule="auto"/>
         <w:ind w:firstLine="420"/>
         <w:jc w:val="left"/>
-        <w:rPr>
-          <w:rFonts w:hint="eastAsia"/>
-        </w:rPr>
       </w:pPr>
       <w:r>
         <w:rPr>
@@ -216,9 +200,6 @@
     <w:p>
       <w:pPr>
         <w:ind w:left="570"/>
-        <w:rPr>
-          <w:rFonts w:hint="eastAsia"/>
-        </w:rPr>
       </w:pPr>
       <w:r>
         <w:rPr>
@@ -318,9 +299,6 @@
     <w:p>
       <w:pPr>
         <w:pStyle w:val="2"/>
-        <w:rPr>
-          <w:rFonts w:hint="eastAsia"/>
-        </w:rPr>
       </w:pPr>
       <w:r>
         <w:rPr>
@@ -338,9 +316,6 @@
     <w:p>
       <w:pPr>
         <w:pStyle w:val="2"/>
-        <w:rPr>
-          <w:rFonts w:hint="eastAsia"/>
-        </w:rPr>
       </w:pPr>
       <w:r>
         <w:rPr>
@@ -392,9 +367,6 @@
     <w:p>
       <w:pPr>
         <w:pStyle w:val="1"/>
-        <w:rPr>
-          <w:rFonts w:hint="eastAsia"/>
-        </w:rPr>
       </w:pPr>
       <w:r>
         <w:rPr>
@@ -413,9 +385,6 @@
     <w:p>
       <w:pPr>
         <w:pStyle w:val="2"/>
-        <w:rPr>
-          <w:rFonts w:hint="eastAsia"/>
-        </w:rPr>
       </w:pPr>
       <w:r>
         <w:rPr>
@@ -431,11 +400,6 @@
       </w:r>
     </w:p>
     <w:p>
-      <w:pPr>
-        <w:rPr>
-          <w:rFonts w:hint="eastAsia"/>
-        </w:rPr>
-      </w:pPr>
       <w:r>
         <w:object w:dxaOrig="8912" w:dyaOrig="9764">
           <v:shapetype id="_x0000_t75" coordsize="21600,21600" o:spt="75" o:preferrelative="t" path="m@4@5l@4@11@9@11@9@5xe" filled="f" stroked="f">
@@ -458,18 +422,15 @@
             <o:lock v:ext="edit" aspectratio="t"/>
           </v:shapetype>
           <v:shape id="_x0000_i1025" type="#_x0000_t75" style="width:415.5pt;height:455.25pt" o:ole="">
-            <v:imagedata r:id="rId5" o:title=""/>
+            <v:imagedata r:id="rId7" o:title=""/>
           </v:shape>
-          <o:OLEObject Type="Embed" ProgID="Visio.Drawing.11" ShapeID="_x0000_i1025" DrawAspect="Content" ObjectID="_1361906454" r:id="rId6"/>
+          <o:OLEObject Type="Embed" ProgID="Visio.Drawing.11" ShapeID="_x0000_i1025" DrawAspect="Content" ObjectID="_1362057507" r:id="rId8"/>
         </w:object>
       </w:r>
     </w:p>
     <w:p>
       <w:pPr>
         <w:pStyle w:val="2"/>
-        <w:rPr>
-          <w:rFonts w:hint="eastAsia"/>
-        </w:rPr>
       </w:pPr>
       <w:r>
         <w:rPr>
@@ -487,9 +448,6 @@
     <w:p>
       <w:pPr>
         <w:pStyle w:val="3"/>
-        <w:rPr>
-          <w:rFonts w:hint="eastAsia"/>
-        </w:rPr>
       </w:pPr>
       <w:r>
         <w:rPr>
@@ -525,13 +483,7 @@
             <w:cnfStyle w:val="001000000000"/>
             <w:tcW w:w="1384" w:type="dxa"/>
           </w:tcPr>
-          <w:p>
-            <w:pPr>
-              <w:rPr>
-                <w:rFonts w:hint="eastAsia"/>
-              </w:rPr>
-            </w:pPr>
-          </w:p>
+          <w:p/>
         </w:tc>
         <w:tc>
           <w:tcPr>
@@ -540,9 +492,6 @@
           <w:p>
             <w:pPr>
               <w:cnfStyle w:val="100000000000"/>
-              <w:rPr>
-                <w:rFonts w:hint="eastAsia"/>
-              </w:rPr>
             </w:pPr>
             <w:r>
               <w:rPr>
@@ -559,9 +508,6 @@
           <w:p>
             <w:pPr>
               <w:cnfStyle w:val="100000000000"/>
-              <w:rPr>
-                <w:rFonts w:hint="eastAsia"/>
-              </w:rPr>
             </w:pPr>
             <w:r>
               <w:rPr>
@@ -578,9 +524,6 @@
           <w:p>
             <w:pPr>
               <w:cnfStyle w:val="100000000000"/>
-              <w:rPr>
-                <w:rFonts w:hint="eastAsia"/>
-              </w:rPr>
             </w:pPr>
             <w:r>
               <w:rPr>
@@ -602,11 +545,6 @@
             <w:vMerge w:val="restart"/>
           </w:tcPr>
           <w:p>
-            <w:pPr>
-              <w:rPr>
-                <w:rFonts w:hint="eastAsia"/>
-              </w:rPr>
-            </w:pPr>
             <w:r>
               <w:rPr>
                 <w:rFonts w:hint="eastAsia"/>
@@ -623,9 +561,6 @@
           <w:p>
             <w:pPr>
               <w:cnfStyle w:val="000000100000"/>
-              <w:rPr>
-                <w:rFonts w:hint="eastAsia"/>
-              </w:rPr>
             </w:pPr>
             <w:r>
               <w:rPr>
@@ -642,30 +577,22 @@
           <w:p>
             <w:pPr>
               <w:cnfStyle w:val="000000100000"/>
-              <w:rPr>
-                <w:rFonts w:hint="eastAsia"/>
-              </w:rPr>
-            </w:pPr>
-            <w:proofErr w:type="spellStart"/>
+            </w:pPr>
             <w:r>
               <w:rPr>
                 <w:rFonts w:hint="eastAsia"/>
               </w:rPr>
               <w:t>userID</w:t>
             </w:r>
-            <w:proofErr w:type="spellEnd"/>
-          </w:p>
-        </w:tc>
-        <w:tc>
-          <w:tcPr>
-            <w:tcW w:w="1893" w:type="dxa"/>
-          </w:tcPr>
-          <w:p>
-            <w:pPr>
-              <w:cnfStyle w:val="000000100000"/>
-              <w:rPr>
-                <w:rFonts w:hint="eastAsia"/>
-              </w:rPr>
+          </w:p>
+        </w:tc>
+        <w:tc>
+          <w:tcPr>
+            <w:tcW w:w="1893" w:type="dxa"/>
+          </w:tcPr>
+          <w:p>
+            <w:pPr>
+              <w:cnfStyle w:val="000000100000"/>
             </w:pPr>
             <w:r>
               <w:rPr>
@@ -686,24 +613,15 @@
             <w:tcW w:w="1384" w:type="dxa"/>
             <w:vMerge/>
           </w:tcPr>
-          <w:p>
-            <w:pPr>
-              <w:rPr>
-                <w:rFonts w:hint="eastAsia"/>
-              </w:rPr>
-            </w:pPr>
-          </w:p>
-        </w:tc>
-        <w:tc>
-          <w:tcPr>
-            <w:tcW w:w="2552" w:type="dxa"/>
-          </w:tcPr>
-          <w:p>
-            <w:pPr>
-              <w:cnfStyle w:val="000000010000"/>
-              <w:rPr>
-                <w:rFonts w:hint="eastAsia"/>
-              </w:rPr>
+          <w:p/>
+        </w:tc>
+        <w:tc>
+          <w:tcPr>
+            <w:tcW w:w="2552" w:type="dxa"/>
+          </w:tcPr>
+          <w:p>
+            <w:pPr>
+              <w:cnfStyle w:val="000000010000"/>
             </w:pPr>
             <w:r>
               <w:rPr>
@@ -720,9 +638,6 @@
           <w:p>
             <w:pPr>
               <w:cnfStyle w:val="000000010000"/>
-              <w:rPr>
-                <w:rFonts w:hint="eastAsia"/>
-              </w:rPr>
             </w:pPr>
             <w:r>
               <w:rPr>
@@ -739,9 +654,6 @@
           <w:p>
             <w:pPr>
               <w:cnfStyle w:val="000000010000"/>
-              <w:rPr>
-                <w:rFonts w:hint="eastAsia"/>
-              </w:rPr>
             </w:pPr>
             <w:r>
               <w:rPr>
@@ -763,11 +675,6 @@
             <w:vMerge w:val="restart"/>
           </w:tcPr>
           <w:p>
-            <w:pPr>
-              <w:rPr>
-                <w:rFonts w:hint="eastAsia"/>
-              </w:rPr>
-            </w:pPr>
             <w:r>
               <w:rPr>
                 <w:rFonts w:hint="eastAsia"/>
@@ -783,9 +690,6 @@
           <w:p>
             <w:pPr>
               <w:cnfStyle w:val="000000100000"/>
-              <w:rPr>
-                <w:rFonts w:hint="eastAsia"/>
-              </w:rPr>
             </w:pPr>
             <w:r>
               <w:rPr>
@@ -802,9 +706,6 @@
           <w:p>
             <w:pPr>
               <w:cnfStyle w:val="000000100000"/>
-              <w:rPr>
-                <w:rFonts w:hint="eastAsia"/>
-              </w:rPr>
             </w:pPr>
             <w:r>
               <w:rPr>
@@ -821,9 +722,6 @@
           <w:p>
             <w:pPr>
               <w:cnfStyle w:val="000000100000"/>
-              <w:rPr>
-                <w:rFonts w:hint="eastAsia"/>
-              </w:rPr>
             </w:pPr>
           </w:p>
         </w:tc>
@@ -838,24 +736,15 @@
             <w:tcW w:w="1384" w:type="dxa"/>
             <w:vMerge/>
           </w:tcPr>
-          <w:p>
-            <w:pPr>
-              <w:rPr>
-                <w:rFonts w:hint="eastAsia"/>
-              </w:rPr>
-            </w:pPr>
-          </w:p>
-        </w:tc>
-        <w:tc>
-          <w:tcPr>
-            <w:tcW w:w="2552" w:type="dxa"/>
-          </w:tcPr>
-          <w:p>
-            <w:pPr>
-              <w:cnfStyle w:val="000000010000"/>
-              <w:rPr>
-                <w:rFonts w:hint="eastAsia"/>
-              </w:rPr>
+          <w:p/>
+        </w:tc>
+        <w:tc>
+          <w:tcPr>
+            <w:tcW w:w="2552" w:type="dxa"/>
+          </w:tcPr>
+          <w:p>
+            <w:pPr>
+              <w:cnfStyle w:val="000000010000"/>
             </w:pPr>
             <w:r>
               <w:rPr>
@@ -872,9 +761,6 @@
           <w:p>
             <w:pPr>
               <w:cnfStyle w:val="000000010000"/>
-              <w:rPr>
-                <w:rFonts w:hint="eastAsia"/>
-              </w:rPr>
             </w:pPr>
             <w:r>
               <w:rPr>
@@ -891,9 +777,6 @@
           <w:p>
             <w:pPr>
               <w:cnfStyle w:val="000000010000"/>
-              <w:rPr>
-                <w:rFonts w:hint="eastAsia"/>
-              </w:rPr>
             </w:pPr>
           </w:p>
         </w:tc>
@@ -908,24 +791,15 @@
             <w:tcW w:w="1384" w:type="dxa"/>
             <w:vMerge/>
           </w:tcPr>
-          <w:p>
-            <w:pPr>
-              <w:rPr>
-                <w:rFonts w:hint="eastAsia"/>
-              </w:rPr>
-            </w:pPr>
-          </w:p>
-        </w:tc>
-        <w:tc>
-          <w:tcPr>
-            <w:tcW w:w="2552" w:type="dxa"/>
-          </w:tcPr>
-          <w:p>
-            <w:pPr>
-              <w:cnfStyle w:val="000000100000"/>
-              <w:rPr>
-                <w:rFonts w:hint="eastAsia"/>
-              </w:rPr>
+          <w:p/>
+        </w:tc>
+        <w:tc>
+          <w:tcPr>
+            <w:tcW w:w="2552" w:type="dxa"/>
+          </w:tcPr>
+          <w:p>
+            <w:pPr>
+              <w:cnfStyle w:val="000000100000"/>
             </w:pPr>
             <w:r>
               <w:rPr>
@@ -942,15 +816,10 @@
           <w:p>
             <w:pPr>
               <w:cnfStyle w:val="000000100000"/>
-              <w:rPr>
-                <w:rFonts w:hint="eastAsia"/>
-              </w:rPr>
-            </w:pPr>
-            <w:proofErr w:type="spellStart"/>
+            </w:pPr>
             <w:r>
               <w:t>editPasswords</w:t>
             </w:r>
-            <w:proofErr w:type="spellEnd"/>
             <w:r>
               <w:rPr>
                 <w:rFonts w:hint="eastAsia"/>
@@ -966,9 +835,6 @@
           <w:p>
             <w:pPr>
               <w:cnfStyle w:val="000000100000"/>
-              <w:rPr>
-                <w:rFonts w:hint="eastAsia"/>
-              </w:rPr>
             </w:pPr>
           </w:p>
         </w:tc>
@@ -977,9 +843,6 @@
     <w:p>
       <w:pPr>
         <w:pStyle w:val="3"/>
-        <w:rPr>
-          <w:rFonts w:hint="eastAsia"/>
-        </w:rPr>
       </w:pPr>
       <w:r>
         <w:rPr>
@@ -1015,13 +878,7 @@
             <w:cnfStyle w:val="001000000000"/>
             <w:tcW w:w="1384" w:type="dxa"/>
           </w:tcPr>
-          <w:p>
-            <w:pPr>
-              <w:rPr>
-                <w:rFonts w:hint="eastAsia"/>
-              </w:rPr>
-            </w:pPr>
-          </w:p>
+          <w:p/>
         </w:tc>
         <w:tc>
           <w:tcPr>
@@ -1030,9 +887,6 @@
           <w:p>
             <w:pPr>
               <w:cnfStyle w:val="100000000000"/>
-              <w:rPr>
-                <w:rFonts w:hint="eastAsia"/>
-              </w:rPr>
             </w:pPr>
             <w:r>
               <w:rPr>
@@ -1049,9 +903,6 @@
           <w:p>
             <w:pPr>
               <w:cnfStyle w:val="100000000000"/>
-              <w:rPr>
-                <w:rFonts w:hint="eastAsia"/>
-              </w:rPr>
             </w:pPr>
             <w:r>
               <w:rPr>
@@ -1068,9 +919,6 @@
           <w:p>
             <w:pPr>
               <w:cnfStyle w:val="100000000000"/>
-              <w:rPr>
-                <w:rFonts w:hint="eastAsia"/>
-              </w:rPr>
             </w:pPr>
             <w:r>
               <w:rPr>
@@ -1092,11 +940,6 @@
             <w:vMerge w:val="restart"/>
           </w:tcPr>
           <w:p>
-            <w:pPr>
-              <w:rPr>
-                <w:rFonts w:hint="eastAsia"/>
-              </w:rPr>
-            </w:pPr>
             <w:r>
               <w:rPr>
                 <w:rFonts w:hint="eastAsia"/>
@@ -1112,9 +955,6 @@
           <w:p>
             <w:pPr>
               <w:cnfStyle w:val="000000100000"/>
-              <w:rPr>
-                <w:rFonts w:hint="eastAsia"/>
-              </w:rPr>
             </w:pPr>
             <w:r>
               <w:rPr>
@@ -1131,36 +971,22 @@
           <w:p>
             <w:pPr>
               <w:cnfStyle w:val="000000100000"/>
-              <w:rPr>
-                <w:rFonts w:hint="eastAsia"/>
-              </w:rPr>
-            </w:pPr>
-            <w:proofErr w:type="spellStart"/>
-            <w:r>
-              <w:rPr>
-                <w:rFonts w:hint="eastAsia"/>
-              </w:rPr>
-              <w:t>submitHomework</w:t>
-            </w:r>
-            <w:proofErr w:type="spellEnd"/>
-            <w:r>
-              <w:rPr>
-                <w:rFonts w:hint="eastAsia"/>
-              </w:rPr>
-              <w:t>()</w:t>
-            </w:r>
-          </w:p>
-        </w:tc>
-        <w:tc>
-          <w:tcPr>
-            <w:tcW w:w="1893" w:type="dxa"/>
-          </w:tcPr>
-          <w:p>
-            <w:pPr>
-              <w:cnfStyle w:val="000000100000"/>
-              <w:rPr>
-                <w:rFonts w:hint="eastAsia"/>
-              </w:rPr>
+            </w:pPr>
+            <w:r>
+              <w:rPr>
+                <w:rFonts w:hint="eastAsia"/>
+              </w:rPr>
+              <w:t>submitHomework()</w:t>
+            </w:r>
+          </w:p>
+        </w:tc>
+        <w:tc>
+          <w:tcPr>
+            <w:tcW w:w="1893" w:type="dxa"/>
+          </w:tcPr>
+          <w:p>
+            <w:pPr>
+              <w:cnfStyle w:val="000000100000"/>
             </w:pPr>
           </w:p>
         </w:tc>
@@ -1175,24 +1001,15 @@
             <w:tcW w:w="1384" w:type="dxa"/>
             <w:vMerge/>
           </w:tcPr>
-          <w:p>
-            <w:pPr>
-              <w:rPr>
-                <w:rFonts w:hint="eastAsia"/>
-              </w:rPr>
-            </w:pPr>
-          </w:p>
-        </w:tc>
-        <w:tc>
-          <w:tcPr>
-            <w:tcW w:w="2552" w:type="dxa"/>
-          </w:tcPr>
-          <w:p>
-            <w:pPr>
-              <w:cnfStyle w:val="000000010000"/>
-              <w:rPr>
-                <w:rFonts w:hint="eastAsia"/>
-              </w:rPr>
+          <w:p/>
+        </w:tc>
+        <w:tc>
+          <w:tcPr>
+            <w:tcW w:w="2552" w:type="dxa"/>
+          </w:tcPr>
+          <w:p>
+            <w:pPr>
+              <w:cnfStyle w:val="000000010000"/>
             </w:pPr>
             <w:r>
               <w:rPr>
@@ -1209,36 +1026,22 @@
           <w:p>
             <w:pPr>
               <w:cnfStyle w:val="000000010000"/>
-              <w:rPr>
-                <w:rFonts w:hint="eastAsia"/>
-              </w:rPr>
-            </w:pPr>
-            <w:proofErr w:type="spellStart"/>
-            <w:r>
-              <w:rPr>
-                <w:rFonts w:hint="eastAsia"/>
-              </w:rPr>
-              <w:t>deleteHomework</w:t>
-            </w:r>
-            <w:proofErr w:type="spellEnd"/>
-            <w:r>
-              <w:rPr>
-                <w:rFonts w:hint="eastAsia"/>
-              </w:rPr>
-              <w:t>()</w:t>
-            </w:r>
-          </w:p>
-        </w:tc>
-        <w:tc>
-          <w:tcPr>
-            <w:tcW w:w="1893" w:type="dxa"/>
-          </w:tcPr>
-          <w:p>
-            <w:pPr>
-              <w:cnfStyle w:val="000000010000"/>
-              <w:rPr>
-                <w:rFonts w:hint="eastAsia"/>
-              </w:rPr>
+            </w:pPr>
+            <w:r>
+              <w:rPr>
+                <w:rFonts w:hint="eastAsia"/>
+              </w:rPr>
+              <w:t>deleteHomework()</w:t>
+            </w:r>
+          </w:p>
+        </w:tc>
+        <w:tc>
+          <w:tcPr>
+            <w:tcW w:w="1893" w:type="dxa"/>
+          </w:tcPr>
+          <w:p>
+            <w:pPr>
+              <w:cnfStyle w:val="000000010000"/>
             </w:pPr>
           </w:p>
         </w:tc>
@@ -1253,24 +1056,15 @@
             <w:tcW w:w="1384" w:type="dxa"/>
             <w:vMerge/>
           </w:tcPr>
-          <w:p>
-            <w:pPr>
-              <w:rPr>
-                <w:rFonts w:hint="eastAsia"/>
-              </w:rPr>
-            </w:pPr>
-          </w:p>
-        </w:tc>
-        <w:tc>
-          <w:tcPr>
-            <w:tcW w:w="2552" w:type="dxa"/>
-          </w:tcPr>
-          <w:p>
-            <w:pPr>
-              <w:cnfStyle w:val="000000100000"/>
-              <w:rPr>
-                <w:rFonts w:hint="eastAsia"/>
-              </w:rPr>
+          <w:p/>
+        </w:tc>
+        <w:tc>
+          <w:tcPr>
+            <w:tcW w:w="2552" w:type="dxa"/>
+          </w:tcPr>
+          <w:p>
+            <w:pPr>
+              <w:cnfStyle w:val="000000100000"/>
             </w:pPr>
             <w:r>
               <w:rPr>
@@ -1287,36 +1081,22 @@
           <w:p>
             <w:pPr>
               <w:cnfStyle w:val="000000100000"/>
-              <w:rPr>
-                <w:rFonts w:hint="eastAsia"/>
-              </w:rPr>
-            </w:pPr>
-            <w:proofErr w:type="spellStart"/>
-            <w:r>
-              <w:rPr>
-                <w:rFonts w:hint="eastAsia"/>
-              </w:rPr>
-              <w:t>updateTeamPageStyle</w:t>
-            </w:r>
-            <w:proofErr w:type="spellEnd"/>
-            <w:r>
-              <w:rPr>
-                <w:rFonts w:hint="eastAsia"/>
-              </w:rPr>
-              <w:t>()</w:t>
-            </w:r>
-          </w:p>
-        </w:tc>
-        <w:tc>
-          <w:tcPr>
-            <w:tcW w:w="1893" w:type="dxa"/>
-          </w:tcPr>
-          <w:p>
-            <w:pPr>
-              <w:cnfStyle w:val="000000100000"/>
-              <w:rPr>
-                <w:rFonts w:hint="eastAsia"/>
-              </w:rPr>
+            </w:pPr>
+            <w:r>
+              <w:rPr>
+                <w:rFonts w:hint="eastAsia"/>
+              </w:rPr>
+              <w:t>updateTeamPageStyle()</w:t>
+            </w:r>
+          </w:p>
+        </w:tc>
+        <w:tc>
+          <w:tcPr>
+            <w:tcW w:w="1893" w:type="dxa"/>
+          </w:tcPr>
+          <w:p>
+            <w:pPr>
+              <w:cnfStyle w:val="000000100000"/>
             </w:pPr>
           </w:p>
         </w:tc>
@@ -1331,24 +1111,15 @@
             <w:tcW w:w="1384" w:type="dxa"/>
             <w:vMerge/>
           </w:tcPr>
-          <w:p>
-            <w:pPr>
-              <w:rPr>
-                <w:rFonts w:hint="eastAsia"/>
-              </w:rPr>
-            </w:pPr>
-          </w:p>
-        </w:tc>
-        <w:tc>
-          <w:tcPr>
-            <w:tcW w:w="2552" w:type="dxa"/>
-          </w:tcPr>
-          <w:p>
-            <w:pPr>
-              <w:cnfStyle w:val="000000010000"/>
-              <w:rPr>
-                <w:rFonts w:hint="eastAsia"/>
-              </w:rPr>
+          <w:p/>
+        </w:tc>
+        <w:tc>
+          <w:tcPr>
+            <w:tcW w:w="2552" w:type="dxa"/>
+          </w:tcPr>
+          <w:p>
+            <w:pPr>
+              <w:cnfStyle w:val="000000010000"/>
             </w:pPr>
             <w:r>
               <w:rPr>
@@ -1371,36 +1142,22 @@
           <w:p>
             <w:pPr>
               <w:cnfStyle w:val="000000010000"/>
-              <w:rPr>
-                <w:rFonts w:hint="eastAsia"/>
-              </w:rPr>
-            </w:pPr>
-            <w:proofErr w:type="spellStart"/>
-            <w:r>
-              <w:rPr>
-                <w:rFonts w:hint="eastAsia"/>
-              </w:rPr>
-              <w:t>updateTeamLogo</w:t>
-            </w:r>
-            <w:proofErr w:type="spellEnd"/>
-            <w:r>
-              <w:rPr>
-                <w:rFonts w:hint="eastAsia"/>
-              </w:rPr>
-              <w:t>()</w:t>
-            </w:r>
-          </w:p>
-        </w:tc>
-        <w:tc>
-          <w:tcPr>
-            <w:tcW w:w="1893" w:type="dxa"/>
-          </w:tcPr>
-          <w:p>
-            <w:pPr>
-              <w:cnfStyle w:val="000000010000"/>
-              <w:rPr>
-                <w:rFonts w:hint="eastAsia"/>
-              </w:rPr>
+            </w:pPr>
+            <w:r>
+              <w:rPr>
+                <w:rFonts w:hint="eastAsia"/>
+              </w:rPr>
+              <w:t>updateTeamLogo()</w:t>
+            </w:r>
+          </w:p>
+        </w:tc>
+        <w:tc>
+          <w:tcPr>
+            <w:tcW w:w="1893" w:type="dxa"/>
+          </w:tcPr>
+          <w:p>
+            <w:pPr>
+              <w:cnfStyle w:val="000000010000"/>
             </w:pPr>
           </w:p>
         </w:tc>
@@ -1415,84 +1172,47 @@
             <w:tcW w:w="1384" w:type="dxa"/>
             <w:vMerge/>
           </w:tcPr>
-          <w:p>
-            <w:pPr>
-              <w:rPr>
-                <w:rFonts w:hint="eastAsia"/>
-              </w:rPr>
-            </w:pPr>
-          </w:p>
-        </w:tc>
-        <w:tc>
-          <w:tcPr>
-            <w:tcW w:w="2552" w:type="dxa"/>
-          </w:tcPr>
-          <w:p>
-            <w:pPr>
-              <w:cnfStyle w:val="000000100000"/>
-              <w:rPr>
-                <w:rFonts w:hint="eastAsia"/>
-              </w:rPr>
-            </w:pPr>
-            <w:r>
-              <w:rPr>
-                <w:rFonts w:hint="eastAsia"/>
-              </w:rPr>
-              <w:t>上</w:t>
-            </w:r>
-            <w:proofErr w:type="gramStart"/>
-            <w:r>
-              <w:rPr>
-                <w:rFonts w:hint="eastAsia"/>
-              </w:rPr>
-              <w:t>传项目</w:t>
-            </w:r>
-            <w:proofErr w:type="gramEnd"/>
-            <w:r>
-              <w:rPr>
-                <w:rFonts w:hint="eastAsia"/>
-              </w:rPr>
-              <w:t>文件</w:t>
-            </w:r>
-          </w:p>
-        </w:tc>
-        <w:tc>
-          <w:tcPr>
-            <w:tcW w:w="2693" w:type="dxa"/>
-          </w:tcPr>
-          <w:p>
-            <w:pPr>
-              <w:cnfStyle w:val="000000100000"/>
-              <w:rPr>
-                <w:rFonts w:hint="eastAsia"/>
-              </w:rPr>
-            </w:pPr>
-            <w:proofErr w:type="spellStart"/>
-            <w:r>
-              <w:rPr>
-                <w:rFonts w:hint="eastAsia"/>
-              </w:rPr>
-              <w:t>submitProjectFile</w:t>
-            </w:r>
-            <w:proofErr w:type="spellEnd"/>
-            <w:r>
-              <w:rPr>
-                <w:rFonts w:hint="eastAsia"/>
-              </w:rPr>
-              <w:t xml:space="preserve"> ()</w:t>
-            </w:r>
-          </w:p>
-        </w:tc>
-        <w:tc>
-          <w:tcPr>
-            <w:tcW w:w="1893" w:type="dxa"/>
-          </w:tcPr>
-          <w:p>
-            <w:pPr>
-              <w:cnfStyle w:val="000000100000"/>
-              <w:rPr>
-                <w:rFonts w:hint="eastAsia"/>
-              </w:rPr>
+          <w:p/>
+        </w:tc>
+        <w:tc>
+          <w:tcPr>
+            <w:tcW w:w="2552" w:type="dxa"/>
+          </w:tcPr>
+          <w:p>
+            <w:pPr>
+              <w:cnfStyle w:val="000000100000"/>
+            </w:pPr>
+            <w:r>
+              <w:rPr>
+                <w:rFonts w:hint="eastAsia"/>
+              </w:rPr>
+              <w:t>上传项目文件</w:t>
+            </w:r>
+          </w:p>
+        </w:tc>
+        <w:tc>
+          <w:tcPr>
+            <w:tcW w:w="2693" w:type="dxa"/>
+          </w:tcPr>
+          <w:p>
+            <w:pPr>
+              <w:cnfStyle w:val="000000100000"/>
+            </w:pPr>
+            <w:r>
+              <w:rPr>
+                <w:rFonts w:hint="eastAsia"/>
+              </w:rPr>
+              <w:t>submitProjectFile ()</w:t>
+            </w:r>
+          </w:p>
+        </w:tc>
+        <w:tc>
+          <w:tcPr>
+            <w:tcW w:w="1893" w:type="dxa"/>
+          </w:tcPr>
+          <w:p>
+            <w:pPr>
+              <w:cnfStyle w:val="000000100000"/>
             </w:pPr>
           </w:p>
         </w:tc>
@@ -1507,24 +1227,15 @@
             <w:tcW w:w="1384" w:type="dxa"/>
             <w:vMerge/>
           </w:tcPr>
-          <w:p>
-            <w:pPr>
-              <w:rPr>
-                <w:rFonts w:hint="eastAsia"/>
-              </w:rPr>
-            </w:pPr>
-          </w:p>
-        </w:tc>
-        <w:tc>
-          <w:tcPr>
-            <w:tcW w:w="2552" w:type="dxa"/>
-          </w:tcPr>
-          <w:p>
-            <w:pPr>
-              <w:cnfStyle w:val="000000010000"/>
-              <w:rPr>
-                <w:rFonts w:hint="eastAsia"/>
-              </w:rPr>
+          <w:p/>
+        </w:tc>
+        <w:tc>
+          <w:tcPr>
+            <w:tcW w:w="2552" w:type="dxa"/>
+          </w:tcPr>
+          <w:p>
+            <w:pPr>
+              <w:cnfStyle w:val="000000010000"/>
             </w:pPr>
             <w:r>
               <w:rPr>
@@ -1541,36 +1252,22 @@
           <w:p>
             <w:pPr>
               <w:cnfStyle w:val="000000010000"/>
-              <w:rPr>
-                <w:rFonts w:hint="eastAsia"/>
-              </w:rPr>
-            </w:pPr>
-            <w:proofErr w:type="spellStart"/>
-            <w:r>
-              <w:rPr>
-                <w:rFonts w:hint="eastAsia"/>
-              </w:rPr>
-              <w:t>downloadProjectFile</w:t>
-            </w:r>
-            <w:proofErr w:type="spellEnd"/>
-            <w:r>
-              <w:rPr>
-                <w:rFonts w:hint="eastAsia"/>
-              </w:rPr>
-              <w:t>()</w:t>
-            </w:r>
-          </w:p>
-        </w:tc>
-        <w:tc>
-          <w:tcPr>
-            <w:tcW w:w="1893" w:type="dxa"/>
-          </w:tcPr>
-          <w:p>
-            <w:pPr>
-              <w:cnfStyle w:val="000000010000"/>
-              <w:rPr>
-                <w:rFonts w:hint="eastAsia"/>
-              </w:rPr>
+            </w:pPr>
+            <w:r>
+              <w:rPr>
+                <w:rFonts w:hint="eastAsia"/>
+              </w:rPr>
+              <w:t>downloadProjectFile()</w:t>
+            </w:r>
+          </w:p>
+        </w:tc>
+        <w:tc>
+          <w:tcPr>
+            <w:tcW w:w="1893" w:type="dxa"/>
+          </w:tcPr>
+          <w:p>
+            <w:pPr>
+              <w:cnfStyle w:val="000000010000"/>
             </w:pPr>
           </w:p>
         </w:tc>
@@ -1585,24 +1282,76 @@
             <w:tcW w:w="1384" w:type="dxa"/>
             <w:vMerge/>
           </w:tcPr>
-          <w:p>
-            <w:pPr>
-              <w:rPr>
-                <w:rFonts w:hint="eastAsia"/>
-              </w:rPr>
-            </w:pPr>
-          </w:p>
-        </w:tc>
-        <w:tc>
-          <w:tcPr>
-            <w:tcW w:w="2552" w:type="dxa"/>
-          </w:tcPr>
-          <w:p>
-            <w:pPr>
-              <w:cnfStyle w:val="000000100000"/>
-              <w:rPr>
-                <w:rFonts w:hint="eastAsia"/>
-              </w:rPr>
+          <w:p/>
+        </w:tc>
+        <w:tc>
+          <w:tcPr>
+            <w:tcW w:w="2552" w:type="dxa"/>
+          </w:tcPr>
+          <w:p>
+            <w:pPr>
+              <w:cnfStyle w:val="000000100000"/>
+              <w:rPr>
+                <w:rFonts w:hint="eastAsia"/>
+              </w:rPr>
+            </w:pPr>
+            <w:r>
+              <w:rPr>
+                <w:rFonts w:hint="eastAsia"/>
+              </w:rPr>
+              <w:t>删除项目文件</w:t>
+            </w:r>
+          </w:p>
+        </w:tc>
+        <w:tc>
+          <w:tcPr>
+            <w:tcW w:w="2693" w:type="dxa"/>
+          </w:tcPr>
+          <w:p>
+            <w:pPr>
+              <w:cnfStyle w:val="000000100000"/>
+              <w:rPr>
+                <w:rFonts w:hint="eastAsia"/>
+              </w:rPr>
+            </w:pPr>
+            <w:r>
+              <w:rPr>
+                <w:rFonts w:hint="eastAsia"/>
+              </w:rPr>
+              <w:t>deleteProjectFile()</w:t>
+            </w:r>
+          </w:p>
+        </w:tc>
+        <w:tc>
+          <w:tcPr>
+            <w:tcW w:w="1893" w:type="dxa"/>
+          </w:tcPr>
+          <w:p>
+            <w:pPr>
+              <w:cnfStyle w:val="000000100000"/>
+            </w:pPr>
+          </w:p>
+        </w:tc>
+      </w:tr>
+      <w:tr>
+        <w:trPr>
+          <w:cnfStyle w:val="000000010000"/>
+        </w:trPr>
+        <w:tc>
+          <w:tcPr>
+            <w:cnfStyle w:val="001000000000"/>
+            <w:tcW w:w="1384" w:type="dxa"/>
+            <w:vMerge/>
+          </w:tcPr>
+          <w:p/>
+        </w:tc>
+        <w:tc>
+          <w:tcPr>
+            <w:tcW w:w="2552" w:type="dxa"/>
+          </w:tcPr>
+          <w:p>
+            <w:pPr>
+              <w:cnfStyle w:val="000000010000"/>
             </w:pPr>
             <w:r>
               <w:rPr>
@@ -1618,37 +1367,78 @@
           </w:tcPr>
           <w:p>
             <w:pPr>
-              <w:cnfStyle w:val="000000100000"/>
-              <w:rPr>
-                <w:rFonts w:hint="eastAsia"/>
-              </w:rPr>
-            </w:pPr>
-            <w:proofErr w:type="spellStart"/>
-            <w:r>
-              <w:rPr>
-                <w:rFonts w:hint="eastAsia"/>
-              </w:rPr>
-              <w:t>addProjectItem</w:t>
-            </w:r>
-            <w:proofErr w:type="spellEnd"/>
-            <w:r>
-              <w:rPr>
-                <w:rFonts w:hint="eastAsia"/>
-              </w:rPr>
-              <w:t>()</w:t>
-            </w:r>
-          </w:p>
-        </w:tc>
-        <w:tc>
-          <w:tcPr>
-            <w:tcW w:w="1893" w:type="dxa"/>
-          </w:tcPr>
-          <w:p>
-            <w:pPr>
-              <w:cnfStyle w:val="000000100000"/>
-              <w:rPr>
-                <w:rFonts w:hint="eastAsia"/>
-              </w:rPr>
+              <w:cnfStyle w:val="000000010000"/>
+            </w:pPr>
+            <w:r>
+              <w:rPr>
+                <w:rFonts w:hint="eastAsia"/>
+              </w:rPr>
+              <w:t>addProjectItem()</w:t>
+            </w:r>
+          </w:p>
+        </w:tc>
+        <w:tc>
+          <w:tcPr>
+            <w:tcW w:w="1893" w:type="dxa"/>
+          </w:tcPr>
+          <w:p>
+            <w:pPr>
+              <w:cnfStyle w:val="000000010000"/>
+            </w:pPr>
+          </w:p>
+        </w:tc>
+      </w:tr>
+      <w:tr>
+        <w:trPr>
+          <w:cnfStyle w:val="000000100000"/>
+        </w:trPr>
+        <w:tc>
+          <w:tcPr>
+            <w:cnfStyle w:val="001000000000"/>
+            <w:tcW w:w="1384" w:type="dxa"/>
+            <w:vMerge/>
+          </w:tcPr>
+          <w:p/>
+        </w:tc>
+        <w:tc>
+          <w:tcPr>
+            <w:tcW w:w="2552" w:type="dxa"/>
+          </w:tcPr>
+          <w:p>
+            <w:pPr>
+              <w:cnfStyle w:val="000000100000"/>
+            </w:pPr>
+            <w:r>
+              <w:rPr>
+                <w:rFonts w:hint="eastAsia"/>
+              </w:rPr>
+              <w:t>编辑项目内容</w:t>
+            </w:r>
+          </w:p>
+        </w:tc>
+        <w:tc>
+          <w:tcPr>
+            <w:tcW w:w="2693" w:type="dxa"/>
+          </w:tcPr>
+          <w:p>
+            <w:pPr>
+              <w:cnfStyle w:val="000000100000"/>
+            </w:pPr>
+            <w:r>
+              <w:rPr>
+                <w:rFonts w:hint="eastAsia"/>
+              </w:rPr>
+              <w:t>editProjectItem()</w:t>
+            </w:r>
+          </w:p>
+        </w:tc>
+        <w:tc>
+          <w:tcPr>
+            <w:tcW w:w="1893" w:type="dxa"/>
+          </w:tcPr>
+          <w:p>
+            <w:pPr>
+              <w:cnfStyle w:val="000000100000"/>
             </w:pPr>
           </w:p>
         </w:tc>
@@ -1663,70 +1453,47 @@
             <w:tcW w:w="1384" w:type="dxa"/>
             <w:vMerge/>
           </w:tcPr>
-          <w:p>
-            <w:pPr>
-              <w:rPr>
-                <w:rFonts w:hint="eastAsia"/>
-              </w:rPr>
-            </w:pPr>
-          </w:p>
-        </w:tc>
-        <w:tc>
-          <w:tcPr>
-            <w:tcW w:w="2552" w:type="dxa"/>
-          </w:tcPr>
-          <w:p>
-            <w:pPr>
-              <w:cnfStyle w:val="000000010000"/>
-              <w:rPr>
-                <w:rFonts w:hint="eastAsia"/>
-              </w:rPr>
-            </w:pPr>
-            <w:r>
-              <w:rPr>
-                <w:rFonts w:hint="eastAsia"/>
-              </w:rPr>
-              <w:t>编辑项目内容</w:t>
-            </w:r>
-          </w:p>
-        </w:tc>
-        <w:tc>
-          <w:tcPr>
-            <w:tcW w:w="2693" w:type="dxa"/>
-          </w:tcPr>
-          <w:p>
-            <w:pPr>
-              <w:cnfStyle w:val="000000010000"/>
-              <w:rPr>
-                <w:rFonts w:hint="eastAsia"/>
-              </w:rPr>
-            </w:pPr>
-            <w:proofErr w:type="spellStart"/>
-            <w:r>
-              <w:rPr>
-                <w:rFonts w:hint="eastAsia"/>
-              </w:rPr>
-              <w:t>editProjectItem</w:t>
-            </w:r>
-            <w:proofErr w:type="spellEnd"/>
-            <w:r>
-              <w:rPr>
-                <w:rFonts w:hint="eastAsia"/>
-              </w:rPr>
-              <w:t>()</w:t>
-            </w:r>
-          </w:p>
-        </w:tc>
-        <w:tc>
-          <w:tcPr>
-            <w:tcW w:w="1893" w:type="dxa"/>
-          </w:tcPr>
-          <w:p>
-            <w:pPr>
-              <w:cnfStyle w:val="000000010000"/>
-              <w:rPr>
-                <w:rFonts w:hint="eastAsia"/>
-              </w:rPr>
+          <w:p/>
+        </w:tc>
+        <w:tc>
+          <w:tcPr>
+            <w:tcW w:w="2552" w:type="dxa"/>
+          </w:tcPr>
+          <w:p>
+            <w:pPr>
+              <w:cnfStyle w:val="000000010000"/>
+            </w:pPr>
+            <w:r>
+              <w:rPr>
+                <w:rFonts w:hint="eastAsia"/>
+              </w:rPr>
+              <w:t>删除项目内容</w:t>
+            </w:r>
+          </w:p>
+        </w:tc>
+        <w:tc>
+          <w:tcPr>
+            <w:tcW w:w="2693" w:type="dxa"/>
+          </w:tcPr>
+          <w:p>
+            <w:pPr>
+              <w:cnfStyle w:val="000000010000"/>
+            </w:pPr>
+            <w:r>
+              <w:rPr>
+                <w:rFonts w:hint="eastAsia"/>
+              </w:rPr>
+              <w:t>deleteProjectItem()</w:t>
+            </w:r>
+          </w:p>
+        </w:tc>
+        <w:tc>
+          <w:tcPr>
+            <w:tcW w:w="1893" w:type="dxa"/>
+          </w:tcPr>
+          <w:p>
+            <w:pPr>
+              <w:cnfStyle w:val="000000010000"/>
             </w:pPr>
           </w:p>
         </w:tc>
@@ -1741,70 +1508,47 @@
             <w:tcW w:w="1384" w:type="dxa"/>
             <w:vMerge/>
           </w:tcPr>
-          <w:p>
-            <w:pPr>
-              <w:rPr>
-                <w:rFonts w:hint="eastAsia"/>
-              </w:rPr>
-            </w:pPr>
-          </w:p>
-        </w:tc>
-        <w:tc>
-          <w:tcPr>
-            <w:tcW w:w="2552" w:type="dxa"/>
-          </w:tcPr>
-          <w:p>
-            <w:pPr>
-              <w:cnfStyle w:val="000000100000"/>
-              <w:rPr>
-                <w:rFonts w:hint="eastAsia"/>
-              </w:rPr>
-            </w:pPr>
-            <w:r>
-              <w:rPr>
-                <w:rFonts w:hint="eastAsia"/>
-              </w:rPr>
-              <w:t>删除项目内容</w:t>
-            </w:r>
-          </w:p>
-        </w:tc>
-        <w:tc>
-          <w:tcPr>
-            <w:tcW w:w="2693" w:type="dxa"/>
-          </w:tcPr>
-          <w:p>
-            <w:pPr>
-              <w:cnfStyle w:val="000000100000"/>
-              <w:rPr>
-                <w:rFonts w:hint="eastAsia"/>
-              </w:rPr>
-            </w:pPr>
-            <w:proofErr w:type="spellStart"/>
-            <w:r>
-              <w:rPr>
-                <w:rFonts w:hint="eastAsia"/>
-              </w:rPr>
-              <w:t>deleteProjectItem</w:t>
-            </w:r>
-            <w:proofErr w:type="spellEnd"/>
-            <w:r>
-              <w:rPr>
-                <w:rFonts w:hint="eastAsia"/>
-              </w:rPr>
-              <w:t>()</w:t>
-            </w:r>
-          </w:p>
-        </w:tc>
-        <w:tc>
-          <w:tcPr>
-            <w:tcW w:w="1893" w:type="dxa"/>
-          </w:tcPr>
-          <w:p>
-            <w:pPr>
-              <w:cnfStyle w:val="000000100000"/>
-              <w:rPr>
-                <w:rFonts w:hint="eastAsia"/>
-              </w:rPr>
+          <w:p/>
+        </w:tc>
+        <w:tc>
+          <w:tcPr>
+            <w:tcW w:w="2552" w:type="dxa"/>
+          </w:tcPr>
+          <w:p>
+            <w:pPr>
+              <w:cnfStyle w:val="000000100000"/>
+            </w:pPr>
+            <w:r>
+              <w:rPr>
+                <w:rFonts w:hint="eastAsia"/>
+              </w:rPr>
+              <w:t>设置项目内容完成进度</w:t>
+            </w:r>
+          </w:p>
+        </w:tc>
+        <w:tc>
+          <w:tcPr>
+            <w:tcW w:w="2693" w:type="dxa"/>
+          </w:tcPr>
+          <w:p>
+            <w:pPr>
+              <w:cnfStyle w:val="000000100000"/>
+            </w:pPr>
+            <w:r>
+              <w:rPr>
+                <w:rFonts w:hint="eastAsia"/>
+              </w:rPr>
+              <w:t>setProjectItemProgress()</w:t>
+            </w:r>
+          </w:p>
+        </w:tc>
+        <w:tc>
+          <w:tcPr>
+            <w:tcW w:w="1893" w:type="dxa"/>
+          </w:tcPr>
+          <w:p>
+            <w:pPr>
+              <w:cnfStyle w:val="000000100000"/>
             </w:pPr>
           </w:p>
         </w:tc>
@@ -1819,70 +1563,47 @@
             <w:tcW w:w="1384" w:type="dxa"/>
             <w:vMerge/>
           </w:tcPr>
-          <w:p>
-            <w:pPr>
-              <w:rPr>
-                <w:rFonts w:hint="eastAsia"/>
-              </w:rPr>
-            </w:pPr>
-          </w:p>
-        </w:tc>
-        <w:tc>
-          <w:tcPr>
-            <w:tcW w:w="2552" w:type="dxa"/>
-          </w:tcPr>
-          <w:p>
-            <w:pPr>
-              <w:cnfStyle w:val="000000010000"/>
-              <w:rPr>
-                <w:rFonts w:hint="eastAsia"/>
-              </w:rPr>
-            </w:pPr>
-            <w:r>
-              <w:rPr>
-                <w:rFonts w:hint="eastAsia"/>
-              </w:rPr>
-              <w:t>设置项目内容完成进度</w:t>
-            </w:r>
-          </w:p>
-        </w:tc>
-        <w:tc>
-          <w:tcPr>
-            <w:tcW w:w="2693" w:type="dxa"/>
-          </w:tcPr>
-          <w:p>
-            <w:pPr>
-              <w:cnfStyle w:val="000000010000"/>
-              <w:rPr>
-                <w:rFonts w:hint="eastAsia"/>
-              </w:rPr>
-            </w:pPr>
-            <w:proofErr w:type="spellStart"/>
-            <w:r>
-              <w:rPr>
-                <w:rFonts w:hint="eastAsia"/>
-              </w:rPr>
-              <w:t>setProjectItemProgress</w:t>
-            </w:r>
-            <w:proofErr w:type="spellEnd"/>
-            <w:r>
-              <w:rPr>
-                <w:rFonts w:hint="eastAsia"/>
-              </w:rPr>
-              <w:t>()</w:t>
-            </w:r>
-          </w:p>
-        </w:tc>
-        <w:tc>
-          <w:tcPr>
-            <w:tcW w:w="1893" w:type="dxa"/>
-          </w:tcPr>
-          <w:p>
-            <w:pPr>
-              <w:cnfStyle w:val="000000010000"/>
-              <w:rPr>
-                <w:rFonts w:hint="eastAsia"/>
-              </w:rPr>
+          <w:p/>
+        </w:tc>
+        <w:tc>
+          <w:tcPr>
+            <w:tcW w:w="2552" w:type="dxa"/>
+          </w:tcPr>
+          <w:p>
+            <w:pPr>
+              <w:cnfStyle w:val="000000010000"/>
+            </w:pPr>
+            <w:r>
+              <w:rPr>
+                <w:rFonts w:hint="eastAsia"/>
+              </w:rPr>
+              <w:t>创建演示项目</w:t>
+            </w:r>
+          </w:p>
+        </w:tc>
+        <w:tc>
+          <w:tcPr>
+            <w:tcW w:w="2693" w:type="dxa"/>
+          </w:tcPr>
+          <w:p>
+            <w:pPr>
+              <w:cnfStyle w:val="000000010000"/>
+            </w:pPr>
+            <w:r>
+              <w:rPr>
+                <w:rFonts w:hint="eastAsia"/>
+              </w:rPr>
+              <w:t>createDemo()</w:t>
+            </w:r>
+          </w:p>
+        </w:tc>
+        <w:tc>
+          <w:tcPr>
+            <w:tcW w:w="1893" w:type="dxa"/>
+          </w:tcPr>
+          <w:p>
+            <w:pPr>
+              <w:cnfStyle w:val="000000010000"/>
             </w:pPr>
           </w:p>
         </w:tc>
@@ -1897,70 +1618,47 @@
             <w:tcW w:w="1384" w:type="dxa"/>
             <w:vMerge/>
           </w:tcPr>
-          <w:p>
-            <w:pPr>
-              <w:rPr>
-                <w:rFonts w:hint="eastAsia"/>
-              </w:rPr>
-            </w:pPr>
-          </w:p>
-        </w:tc>
-        <w:tc>
-          <w:tcPr>
-            <w:tcW w:w="2552" w:type="dxa"/>
-          </w:tcPr>
-          <w:p>
-            <w:pPr>
-              <w:cnfStyle w:val="000000100000"/>
-              <w:rPr>
-                <w:rFonts w:hint="eastAsia"/>
-              </w:rPr>
-            </w:pPr>
-            <w:r>
-              <w:rPr>
-                <w:rFonts w:hint="eastAsia"/>
-              </w:rPr>
-              <w:t>创建演示项目</w:t>
-            </w:r>
-          </w:p>
-        </w:tc>
-        <w:tc>
-          <w:tcPr>
-            <w:tcW w:w="2693" w:type="dxa"/>
-          </w:tcPr>
-          <w:p>
-            <w:pPr>
-              <w:cnfStyle w:val="000000100000"/>
-              <w:rPr>
-                <w:rFonts w:hint="eastAsia"/>
-              </w:rPr>
-            </w:pPr>
-            <w:proofErr w:type="spellStart"/>
-            <w:r>
-              <w:rPr>
-                <w:rFonts w:hint="eastAsia"/>
-              </w:rPr>
-              <w:t>createDemo</w:t>
-            </w:r>
-            <w:proofErr w:type="spellEnd"/>
-            <w:r>
-              <w:rPr>
-                <w:rFonts w:hint="eastAsia"/>
-              </w:rPr>
-              <w:t>()</w:t>
-            </w:r>
-          </w:p>
-        </w:tc>
-        <w:tc>
-          <w:tcPr>
-            <w:tcW w:w="1893" w:type="dxa"/>
-          </w:tcPr>
-          <w:p>
-            <w:pPr>
-              <w:cnfStyle w:val="000000100000"/>
-              <w:rPr>
-                <w:rFonts w:hint="eastAsia"/>
-              </w:rPr>
+          <w:p/>
+        </w:tc>
+        <w:tc>
+          <w:tcPr>
+            <w:tcW w:w="2552" w:type="dxa"/>
+          </w:tcPr>
+          <w:p>
+            <w:pPr>
+              <w:cnfStyle w:val="000000100000"/>
+            </w:pPr>
+            <w:r>
+              <w:rPr>
+                <w:rFonts w:hint="eastAsia"/>
+              </w:rPr>
+              <w:t>编辑演示项目</w:t>
+            </w:r>
+          </w:p>
+        </w:tc>
+        <w:tc>
+          <w:tcPr>
+            <w:tcW w:w="2693" w:type="dxa"/>
+          </w:tcPr>
+          <w:p>
+            <w:pPr>
+              <w:cnfStyle w:val="000000100000"/>
+            </w:pPr>
+            <w:r>
+              <w:rPr>
+                <w:rFonts w:hint="eastAsia"/>
+              </w:rPr>
+              <w:t>editDemo()</w:t>
+            </w:r>
+          </w:p>
+        </w:tc>
+        <w:tc>
+          <w:tcPr>
+            <w:tcW w:w="1893" w:type="dxa"/>
+          </w:tcPr>
+          <w:p>
+            <w:pPr>
+              <w:cnfStyle w:val="000000100000"/>
             </w:pPr>
           </w:p>
         </w:tc>
@@ -1975,70 +1673,47 @@
             <w:tcW w:w="1384" w:type="dxa"/>
             <w:vMerge/>
           </w:tcPr>
-          <w:p>
-            <w:pPr>
-              <w:rPr>
-                <w:rFonts w:hint="eastAsia"/>
-              </w:rPr>
-            </w:pPr>
-          </w:p>
-        </w:tc>
-        <w:tc>
-          <w:tcPr>
-            <w:tcW w:w="2552" w:type="dxa"/>
-          </w:tcPr>
-          <w:p>
-            <w:pPr>
-              <w:cnfStyle w:val="000000010000"/>
-              <w:rPr>
-                <w:rFonts w:hint="eastAsia"/>
-              </w:rPr>
-            </w:pPr>
-            <w:r>
-              <w:rPr>
-                <w:rFonts w:hint="eastAsia"/>
-              </w:rPr>
-              <w:t>编辑演示项目</w:t>
-            </w:r>
-          </w:p>
-        </w:tc>
-        <w:tc>
-          <w:tcPr>
-            <w:tcW w:w="2693" w:type="dxa"/>
-          </w:tcPr>
-          <w:p>
-            <w:pPr>
-              <w:cnfStyle w:val="000000010000"/>
-              <w:rPr>
-                <w:rFonts w:hint="eastAsia"/>
-              </w:rPr>
-            </w:pPr>
-            <w:proofErr w:type="spellStart"/>
-            <w:r>
-              <w:rPr>
-                <w:rFonts w:hint="eastAsia"/>
-              </w:rPr>
-              <w:t>editDemo</w:t>
-            </w:r>
-            <w:proofErr w:type="spellEnd"/>
-            <w:r>
-              <w:rPr>
-                <w:rFonts w:hint="eastAsia"/>
-              </w:rPr>
-              <w:t>()</w:t>
-            </w:r>
-          </w:p>
-        </w:tc>
-        <w:tc>
-          <w:tcPr>
-            <w:tcW w:w="1893" w:type="dxa"/>
-          </w:tcPr>
-          <w:p>
-            <w:pPr>
-              <w:cnfStyle w:val="000000010000"/>
-              <w:rPr>
-                <w:rFonts w:hint="eastAsia"/>
-              </w:rPr>
+          <w:p/>
+        </w:tc>
+        <w:tc>
+          <w:tcPr>
+            <w:tcW w:w="2552" w:type="dxa"/>
+          </w:tcPr>
+          <w:p>
+            <w:pPr>
+              <w:cnfStyle w:val="000000010000"/>
+            </w:pPr>
+            <w:r>
+              <w:rPr>
+                <w:rFonts w:hint="eastAsia"/>
+              </w:rPr>
+              <w:t>删除演示项目</w:t>
+            </w:r>
+          </w:p>
+        </w:tc>
+        <w:tc>
+          <w:tcPr>
+            <w:tcW w:w="2693" w:type="dxa"/>
+          </w:tcPr>
+          <w:p>
+            <w:pPr>
+              <w:cnfStyle w:val="000000010000"/>
+            </w:pPr>
+            <w:r>
+              <w:rPr>
+                <w:rFonts w:hint="eastAsia"/>
+              </w:rPr>
+              <w:t>deleteDemo()</w:t>
+            </w:r>
+          </w:p>
+        </w:tc>
+        <w:tc>
+          <w:tcPr>
+            <w:tcW w:w="1893" w:type="dxa"/>
+          </w:tcPr>
+          <w:p>
+            <w:pPr>
+              <w:cnfStyle w:val="000000010000"/>
             </w:pPr>
           </w:p>
         </w:tc>
@@ -2053,102 +1728,15 @@
             <w:tcW w:w="1384" w:type="dxa"/>
             <w:vMerge/>
           </w:tcPr>
-          <w:p>
-            <w:pPr>
-              <w:rPr>
-                <w:rFonts w:hint="eastAsia"/>
-              </w:rPr>
-            </w:pPr>
-          </w:p>
-        </w:tc>
-        <w:tc>
-          <w:tcPr>
-            <w:tcW w:w="2552" w:type="dxa"/>
-          </w:tcPr>
-          <w:p>
-            <w:pPr>
-              <w:cnfStyle w:val="000000100000"/>
-              <w:rPr>
-                <w:rFonts w:hint="eastAsia"/>
-              </w:rPr>
-            </w:pPr>
-            <w:r>
-              <w:rPr>
-                <w:rFonts w:hint="eastAsia"/>
-              </w:rPr>
-              <w:t>删除演示项目</w:t>
-            </w:r>
-          </w:p>
-        </w:tc>
-        <w:tc>
-          <w:tcPr>
-            <w:tcW w:w="2693" w:type="dxa"/>
-          </w:tcPr>
-          <w:p>
-            <w:pPr>
-              <w:cnfStyle w:val="000000100000"/>
-              <w:rPr>
-                <w:rFonts w:hint="eastAsia"/>
-              </w:rPr>
-            </w:pPr>
-            <w:proofErr w:type="spellStart"/>
-            <w:r>
-              <w:rPr>
-                <w:rFonts w:hint="eastAsia"/>
-              </w:rPr>
-              <w:t>deleteDemo</w:t>
-            </w:r>
-            <w:proofErr w:type="spellEnd"/>
-            <w:r>
-              <w:rPr>
-                <w:rFonts w:hint="eastAsia"/>
-              </w:rPr>
-              <w:t>()</w:t>
-            </w:r>
-          </w:p>
-        </w:tc>
-        <w:tc>
-          <w:tcPr>
-            <w:tcW w:w="1893" w:type="dxa"/>
-          </w:tcPr>
-          <w:p>
-            <w:pPr>
-              <w:cnfStyle w:val="000000100000"/>
-              <w:rPr>
-                <w:rFonts w:hint="eastAsia"/>
-              </w:rPr>
-            </w:pPr>
-          </w:p>
-        </w:tc>
-      </w:tr>
-      <w:tr>
-        <w:trPr>
-          <w:cnfStyle w:val="000000010000"/>
-        </w:trPr>
-        <w:tc>
-          <w:tcPr>
-            <w:cnfStyle w:val="001000000000"/>
-            <w:tcW w:w="1384" w:type="dxa"/>
-            <w:vMerge/>
-          </w:tcPr>
-          <w:p>
-            <w:pPr>
-              <w:rPr>
-                <w:rFonts w:hint="eastAsia"/>
-              </w:rPr>
-            </w:pPr>
-          </w:p>
-        </w:tc>
-        <w:tc>
-          <w:tcPr>
-            <w:tcW w:w="2552" w:type="dxa"/>
-          </w:tcPr>
-          <w:p>
-            <w:pPr>
-              <w:cnfStyle w:val="000000010000"/>
-              <w:rPr>
-                <w:rFonts w:hint="eastAsia"/>
-              </w:rPr>
+          <w:p/>
+        </w:tc>
+        <w:tc>
+          <w:tcPr>
+            <w:tcW w:w="2552" w:type="dxa"/>
+          </w:tcPr>
+          <w:p>
+            <w:pPr>
+              <w:cnfStyle w:val="000000100000"/>
             </w:pPr>
             <w:r>
               <w:rPr>
@@ -2164,37 +1752,23 @@
           </w:tcPr>
           <w:p>
             <w:pPr>
-              <w:cnfStyle w:val="000000010000"/>
-              <w:rPr>
-                <w:rFonts w:hint="eastAsia"/>
-              </w:rPr>
-            </w:pPr>
-            <w:proofErr w:type="spellStart"/>
-            <w:r>
-              <w:rPr>
-                <w:rFonts w:hint="eastAsia"/>
-              </w:rPr>
-              <w:t>downloadResource</w:t>
-            </w:r>
-            <w:proofErr w:type="spellEnd"/>
-            <w:r>
-              <w:rPr>
-                <w:rFonts w:hint="eastAsia"/>
-              </w:rPr>
-              <w:t>()</w:t>
-            </w:r>
-          </w:p>
-        </w:tc>
-        <w:tc>
-          <w:tcPr>
-            <w:tcW w:w="1893" w:type="dxa"/>
-          </w:tcPr>
-          <w:p>
-            <w:pPr>
-              <w:cnfStyle w:val="000000010000"/>
-              <w:rPr>
-                <w:rFonts w:hint="eastAsia"/>
-              </w:rPr>
+              <w:cnfStyle w:val="000000100000"/>
+            </w:pPr>
+            <w:r>
+              <w:rPr>
+                <w:rFonts w:hint="eastAsia"/>
+              </w:rPr>
+              <w:t>downloadResource()</w:t>
+            </w:r>
+          </w:p>
+        </w:tc>
+        <w:tc>
+          <w:tcPr>
+            <w:tcW w:w="1893" w:type="dxa"/>
+          </w:tcPr>
+          <w:p>
+            <w:pPr>
+              <w:cnfStyle w:val="000000100000"/>
             </w:pPr>
           </w:p>
         </w:tc>
@@ -2203,9 +1777,6 @@
     <w:p>
       <w:pPr>
         <w:pStyle w:val="3"/>
-        <w:rPr>
-          <w:rFonts w:hint="eastAsia"/>
-        </w:rPr>
       </w:pPr>
       <w:r>
         <w:rPr>
@@ -2241,13 +1812,7 @@
             <w:cnfStyle w:val="001000000000"/>
             <w:tcW w:w="1384" w:type="dxa"/>
           </w:tcPr>
-          <w:p>
-            <w:pPr>
-              <w:rPr>
-                <w:rFonts w:hint="eastAsia"/>
-              </w:rPr>
-            </w:pPr>
-          </w:p>
+          <w:p/>
         </w:tc>
         <w:tc>
           <w:tcPr>
@@ -2256,9 +1821,6 @@
           <w:p>
             <w:pPr>
               <w:cnfStyle w:val="100000000000"/>
-              <w:rPr>
-                <w:rFonts w:hint="eastAsia"/>
-              </w:rPr>
             </w:pPr>
             <w:r>
               <w:rPr>
@@ -2275,9 +1837,6 @@
           <w:p>
             <w:pPr>
               <w:cnfStyle w:val="100000000000"/>
-              <w:rPr>
-                <w:rFonts w:hint="eastAsia"/>
-              </w:rPr>
             </w:pPr>
             <w:r>
               <w:rPr>
@@ -2294,9 +1853,6 @@
           <w:p>
             <w:pPr>
               <w:cnfStyle w:val="100000000000"/>
-              <w:rPr>
-                <w:rFonts w:hint="eastAsia"/>
-              </w:rPr>
             </w:pPr>
             <w:r>
               <w:rPr>
@@ -2318,11 +1874,6 @@
             <w:vMerge w:val="restart"/>
           </w:tcPr>
           <w:p>
-            <w:pPr>
-              <w:rPr>
-                <w:rFonts w:hint="eastAsia"/>
-              </w:rPr>
-            </w:pPr>
             <w:r>
               <w:rPr>
                 <w:rFonts w:hint="eastAsia"/>
@@ -2338,9 +1889,6 @@
           <w:p>
             <w:pPr>
               <w:cnfStyle w:val="000000100000"/>
-              <w:rPr>
-                <w:rFonts w:hint="eastAsia"/>
-              </w:rPr>
             </w:pPr>
             <w:r>
               <w:rPr>
@@ -2357,18 +1905,13 @@
           <w:p>
             <w:pPr>
               <w:cnfStyle w:val="000000100000"/>
-              <w:rPr>
-                <w:rFonts w:hint="eastAsia"/>
-              </w:rPr>
-            </w:pPr>
-            <w:proofErr w:type="spellStart"/>
+            </w:pPr>
             <w:r>
               <w:rPr>
                 <w:rFonts w:hint="eastAsia"/>
               </w:rPr>
               <w:t>editTeamInfo</w:t>
             </w:r>
-            <w:proofErr w:type="spellEnd"/>
             <w:r>
               <w:rPr>
                 <w:rFonts w:hint="eastAsia"/>
@@ -2384,9 +1927,6 @@
           <w:p>
             <w:pPr>
               <w:cnfStyle w:val="000000100000"/>
-              <w:rPr>
-                <w:rFonts w:hint="eastAsia"/>
-              </w:rPr>
             </w:pPr>
           </w:p>
         </w:tc>
@@ -2401,24 +1941,15 @@
             <w:tcW w:w="1384" w:type="dxa"/>
             <w:vMerge/>
           </w:tcPr>
-          <w:p>
-            <w:pPr>
-              <w:rPr>
-                <w:rFonts w:hint="eastAsia"/>
-              </w:rPr>
-            </w:pPr>
-          </w:p>
-        </w:tc>
-        <w:tc>
-          <w:tcPr>
-            <w:tcW w:w="2552" w:type="dxa"/>
-          </w:tcPr>
-          <w:p>
-            <w:pPr>
-              <w:cnfStyle w:val="000000010000"/>
-              <w:rPr>
-                <w:rFonts w:hint="eastAsia"/>
-              </w:rPr>
+          <w:p/>
+        </w:tc>
+        <w:tc>
+          <w:tcPr>
+            <w:tcW w:w="2552" w:type="dxa"/>
+          </w:tcPr>
+          <w:p>
+            <w:pPr>
+              <w:cnfStyle w:val="000000010000"/>
             </w:pPr>
             <w:r>
               <w:rPr>
@@ -2435,18 +1966,13 @@
           <w:p>
             <w:pPr>
               <w:cnfStyle w:val="000000010000"/>
-              <w:rPr>
-                <w:rFonts w:hint="eastAsia"/>
-              </w:rPr>
-            </w:pPr>
-            <w:proofErr w:type="spellStart"/>
+            </w:pPr>
             <w:r>
               <w:rPr>
                 <w:rFonts w:hint="eastAsia"/>
               </w:rPr>
               <w:t>recoverProjectVersion</w:t>
             </w:r>
-            <w:proofErr w:type="spellEnd"/>
             <w:r>
               <w:rPr>
                 <w:rFonts w:hint="eastAsia"/>
@@ -2462,9 +1988,6 @@
           <w:p>
             <w:pPr>
               <w:cnfStyle w:val="000000010000"/>
-              <w:rPr>
-                <w:rFonts w:hint="eastAsia"/>
-              </w:rPr>
             </w:pPr>
           </w:p>
         </w:tc>
@@ -2479,24 +2002,15 @@
             <w:tcW w:w="1384" w:type="dxa"/>
             <w:vMerge/>
           </w:tcPr>
-          <w:p>
-            <w:pPr>
-              <w:rPr>
-                <w:rFonts w:hint="eastAsia"/>
-              </w:rPr>
-            </w:pPr>
-          </w:p>
-        </w:tc>
-        <w:tc>
-          <w:tcPr>
-            <w:tcW w:w="2552" w:type="dxa"/>
-          </w:tcPr>
-          <w:p>
-            <w:pPr>
-              <w:cnfStyle w:val="000000100000"/>
-              <w:rPr>
-                <w:rFonts w:hint="eastAsia"/>
-              </w:rPr>
+          <w:p/>
+        </w:tc>
+        <w:tc>
+          <w:tcPr>
+            <w:tcW w:w="2552" w:type="dxa"/>
+          </w:tcPr>
+          <w:p>
+            <w:pPr>
+              <w:cnfStyle w:val="000000100000"/>
             </w:pPr>
             <w:r>
               <w:rPr>
@@ -2513,36 +2027,22 @@
           <w:p>
             <w:pPr>
               <w:cnfStyle w:val="000000100000"/>
-              <w:rPr>
-                <w:rFonts w:hint="eastAsia"/>
-              </w:rPr>
-            </w:pPr>
-            <w:proofErr w:type="spellStart"/>
-            <w:r>
-              <w:rPr>
-                <w:rFonts w:hint="eastAsia"/>
-              </w:rPr>
-              <w:t>createProjectVersion</w:t>
-            </w:r>
-            <w:proofErr w:type="spellEnd"/>
-            <w:r>
-              <w:rPr>
-                <w:rFonts w:hint="eastAsia"/>
-              </w:rPr>
-              <w:t>()</w:t>
-            </w:r>
-          </w:p>
-        </w:tc>
-        <w:tc>
-          <w:tcPr>
-            <w:tcW w:w="1893" w:type="dxa"/>
-          </w:tcPr>
-          <w:p>
-            <w:pPr>
-              <w:cnfStyle w:val="000000100000"/>
-              <w:rPr>
-                <w:rFonts w:hint="eastAsia"/>
-              </w:rPr>
+            </w:pPr>
+            <w:r>
+              <w:rPr>
+                <w:rFonts w:hint="eastAsia"/>
+              </w:rPr>
+              <w:t>createProjectVersion()</w:t>
+            </w:r>
+          </w:p>
+        </w:tc>
+        <w:tc>
+          <w:tcPr>
+            <w:tcW w:w="1893" w:type="dxa"/>
+          </w:tcPr>
+          <w:p>
+            <w:pPr>
+              <w:cnfStyle w:val="000000100000"/>
             </w:pPr>
           </w:p>
         </w:tc>
@@ -2551,9 +2051,6 @@
     <w:p>
       <w:pPr>
         <w:pStyle w:val="3"/>
-        <w:rPr>
-          <w:rFonts w:hint="eastAsia"/>
-        </w:rPr>
       </w:pPr>
       <w:r>
         <w:rPr>
@@ -2589,13 +2086,7 @@
             <w:cnfStyle w:val="001000000000"/>
             <w:tcW w:w="1384" w:type="dxa"/>
           </w:tcPr>
-          <w:p>
-            <w:pPr>
-              <w:rPr>
-                <w:rFonts w:hint="eastAsia"/>
-              </w:rPr>
-            </w:pPr>
-          </w:p>
+          <w:p/>
         </w:tc>
         <w:tc>
           <w:tcPr>
@@ -2604,9 +2095,6 @@
           <w:p>
             <w:pPr>
               <w:cnfStyle w:val="100000000000"/>
-              <w:rPr>
-                <w:rFonts w:hint="eastAsia"/>
-              </w:rPr>
             </w:pPr>
             <w:r>
               <w:rPr>
@@ -2623,9 +2111,6 @@
           <w:p>
             <w:pPr>
               <w:cnfStyle w:val="100000000000"/>
-              <w:rPr>
-                <w:rFonts w:hint="eastAsia"/>
-              </w:rPr>
             </w:pPr>
             <w:r>
               <w:rPr>
@@ -2642,9 +2127,6 @@
           <w:p>
             <w:pPr>
               <w:cnfStyle w:val="100000000000"/>
-              <w:rPr>
-                <w:rFonts w:hint="eastAsia"/>
-              </w:rPr>
             </w:pPr>
             <w:r>
               <w:rPr>
@@ -2666,11 +2148,6 @@
             <w:vMerge w:val="restart"/>
           </w:tcPr>
           <w:p>
-            <w:pPr>
-              <w:rPr>
-                <w:rFonts w:hint="eastAsia"/>
-              </w:rPr>
-            </w:pPr>
             <w:r>
               <w:rPr>
                 <w:rFonts w:hint="eastAsia"/>
@@ -2686,9 +2163,6 @@
           <w:p>
             <w:pPr>
               <w:cnfStyle w:val="000000100000"/>
-              <w:rPr>
-                <w:rFonts w:hint="eastAsia"/>
-              </w:rPr>
             </w:pPr>
             <w:r>
               <w:rPr>
@@ -2705,36 +2179,22 @@
           <w:p>
             <w:pPr>
               <w:cnfStyle w:val="000000100000"/>
-              <w:rPr>
-                <w:rFonts w:hint="eastAsia"/>
-              </w:rPr>
-            </w:pPr>
-            <w:proofErr w:type="spellStart"/>
-            <w:r>
-              <w:rPr>
-                <w:rFonts w:hint="eastAsia"/>
-              </w:rPr>
-              <w:t>publishHomework</w:t>
-            </w:r>
-            <w:proofErr w:type="spellEnd"/>
-            <w:r>
-              <w:rPr>
-                <w:rFonts w:hint="eastAsia"/>
-              </w:rPr>
-              <w:t>()</w:t>
-            </w:r>
-          </w:p>
-        </w:tc>
-        <w:tc>
-          <w:tcPr>
-            <w:tcW w:w="1893" w:type="dxa"/>
-          </w:tcPr>
-          <w:p>
-            <w:pPr>
-              <w:cnfStyle w:val="000000100000"/>
-              <w:rPr>
-                <w:rFonts w:hint="eastAsia"/>
-              </w:rPr>
+            </w:pPr>
+            <w:r>
+              <w:rPr>
+                <w:rFonts w:hint="eastAsia"/>
+              </w:rPr>
+              <w:t>publishHomework()</w:t>
+            </w:r>
+          </w:p>
+        </w:tc>
+        <w:tc>
+          <w:tcPr>
+            <w:tcW w:w="1893" w:type="dxa"/>
+          </w:tcPr>
+          <w:p>
+            <w:pPr>
+              <w:cnfStyle w:val="000000100000"/>
             </w:pPr>
           </w:p>
         </w:tc>
@@ -2749,24 +2209,15 @@
             <w:tcW w:w="1384" w:type="dxa"/>
             <w:vMerge/>
           </w:tcPr>
-          <w:p>
-            <w:pPr>
-              <w:rPr>
-                <w:rFonts w:hint="eastAsia"/>
-              </w:rPr>
-            </w:pPr>
-          </w:p>
-        </w:tc>
-        <w:tc>
-          <w:tcPr>
-            <w:tcW w:w="2552" w:type="dxa"/>
-          </w:tcPr>
-          <w:p>
-            <w:pPr>
-              <w:cnfStyle w:val="000000010000"/>
-              <w:rPr>
-                <w:rFonts w:hint="eastAsia"/>
-              </w:rPr>
+          <w:p/>
+        </w:tc>
+        <w:tc>
+          <w:tcPr>
+            <w:tcW w:w="2552" w:type="dxa"/>
+          </w:tcPr>
+          <w:p>
+            <w:pPr>
+              <w:cnfStyle w:val="000000010000"/>
             </w:pPr>
             <w:r>
               <w:rPr>
@@ -2783,36 +2234,22 @@
           <w:p>
             <w:pPr>
               <w:cnfStyle w:val="000000010000"/>
-              <w:rPr>
-                <w:rFonts w:hint="eastAsia"/>
-              </w:rPr>
-            </w:pPr>
-            <w:proofErr w:type="spellStart"/>
-            <w:r>
-              <w:rPr>
-                <w:rFonts w:hint="eastAsia"/>
-              </w:rPr>
-              <w:t>editPubHomework</w:t>
-            </w:r>
-            <w:proofErr w:type="spellEnd"/>
-            <w:r>
-              <w:rPr>
-                <w:rFonts w:hint="eastAsia"/>
-              </w:rPr>
-              <w:t>()</w:t>
-            </w:r>
-          </w:p>
-        </w:tc>
-        <w:tc>
-          <w:tcPr>
-            <w:tcW w:w="1893" w:type="dxa"/>
-          </w:tcPr>
-          <w:p>
-            <w:pPr>
-              <w:cnfStyle w:val="000000010000"/>
-              <w:rPr>
-                <w:rFonts w:hint="eastAsia"/>
-              </w:rPr>
+            </w:pPr>
+            <w:r>
+              <w:rPr>
+                <w:rFonts w:hint="eastAsia"/>
+              </w:rPr>
+              <w:t>editPubHomework()</w:t>
+            </w:r>
+          </w:p>
+        </w:tc>
+        <w:tc>
+          <w:tcPr>
+            <w:tcW w:w="1893" w:type="dxa"/>
+          </w:tcPr>
+          <w:p>
+            <w:pPr>
+              <w:cnfStyle w:val="000000010000"/>
             </w:pPr>
           </w:p>
         </w:tc>
@@ -2827,24 +2264,15 @@
             <w:tcW w:w="1384" w:type="dxa"/>
             <w:vMerge/>
           </w:tcPr>
-          <w:p>
-            <w:pPr>
-              <w:rPr>
-                <w:rFonts w:hint="eastAsia"/>
-              </w:rPr>
-            </w:pPr>
-          </w:p>
-        </w:tc>
-        <w:tc>
-          <w:tcPr>
-            <w:tcW w:w="2552" w:type="dxa"/>
-          </w:tcPr>
-          <w:p>
-            <w:pPr>
-              <w:cnfStyle w:val="000000100000"/>
-              <w:rPr>
-                <w:rFonts w:hint="eastAsia"/>
-              </w:rPr>
+          <w:p/>
+        </w:tc>
+        <w:tc>
+          <w:tcPr>
+            <w:tcW w:w="2552" w:type="dxa"/>
+          </w:tcPr>
+          <w:p>
+            <w:pPr>
+              <w:cnfStyle w:val="000000100000"/>
             </w:pPr>
             <w:r>
               <w:rPr>
@@ -2861,36 +2289,22 @@
           <w:p>
             <w:pPr>
               <w:cnfStyle w:val="000000100000"/>
-              <w:rPr>
-                <w:rFonts w:hint="eastAsia"/>
-              </w:rPr>
-            </w:pPr>
-            <w:proofErr w:type="spellStart"/>
-            <w:r>
-              <w:rPr>
-                <w:rFonts w:hint="eastAsia"/>
-              </w:rPr>
-              <w:t>deletePubHomework</w:t>
-            </w:r>
-            <w:proofErr w:type="spellEnd"/>
-            <w:r>
-              <w:rPr>
-                <w:rFonts w:hint="eastAsia"/>
-              </w:rPr>
-              <w:t>()</w:t>
-            </w:r>
-          </w:p>
-        </w:tc>
-        <w:tc>
-          <w:tcPr>
-            <w:tcW w:w="1893" w:type="dxa"/>
-          </w:tcPr>
-          <w:p>
-            <w:pPr>
-              <w:cnfStyle w:val="000000100000"/>
-              <w:rPr>
-                <w:rFonts w:hint="eastAsia"/>
-              </w:rPr>
+            </w:pPr>
+            <w:r>
+              <w:rPr>
+                <w:rFonts w:hint="eastAsia"/>
+              </w:rPr>
+              <w:t>deletePubHomework()</w:t>
+            </w:r>
+          </w:p>
+        </w:tc>
+        <w:tc>
+          <w:tcPr>
+            <w:tcW w:w="1893" w:type="dxa"/>
+          </w:tcPr>
+          <w:p>
+            <w:pPr>
+              <w:cnfStyle w:val="000000100000"/>
             </w:pPr>
           </w:p>
         </w:tc>
@@ -2905,24 +2319,15 @@
             <w:tcW w:w="1384" w:type="dxa"/>
             <w:vMerge/>
           </w:tcPr>
-          <w:p>
-            <w:pPr>
-              <w:rPr>
-                <w:rFonts w:hint="eastAsia"/>
-              </w:rPr>
-            </w:pPr>
-          </w:p>
-        </w:tc>
-        <w:tc>
-          <w:tcPr>
-            <w:tcW w:w="2552" w:type="dxa"/>
-          </w:tcPr>
-          <w:p>
-            <w:pPr>
-              <w:cnfStyle w:val="000000010000"/>
-              <w:rPr>
-                <w:rFonts w:hint="eastAsia"/>
-              </w:rPr>
+          <w:p/>
+        </w:tc>
+        <w:tc>
+          <w:tcPr>
+            <w:tcW w:w="2552" w:type="dxa"/>
+          </w:tcPr>
+          <w:p>
+            <w:pPr>
+              <w:cnfStyle w:val="000000010000"/>
             </w:pPr>
             <w:r>
               <w:rPr>
@@ -2939,36 +2344,22 @@
           <w:p>
             <w:pPr>
               <w:cnfStyle w:val="000000010000"/>
-              <w:rPr>
-                <w:rFonts w:hint="eastAsia"/>
-              </w:rPr>
-            </w:pPr>
-            <w:proofErr w:type="spellStart"/>
-            <w:r>
-              <w:rPr>
-                <w:rFonts w:hint="eastAsia"/>
-              </w:rPr>
-              <w:t>scoreStuHomework</w:t>
-            </w:r>
-            <w:proofErr w:type="spellEnd"/>
-            <w:r>
-              <w:rPr>
-                <w:rFonts w:hint="eastAsia"/>
-              </w:rPr>
-              <w:t>()</w:t>
-            </w:r>
-          </w:p>
-        </w:tc>
-        <w:tc>
-          <w:tcPr>
-            <w:tcW w:w="1893" w:type="dxa"/>
-          </w:tcPr>
-          <w:p>
-            <w:pPr>
-              <w:cnfStyle w:val="000000010000"/>
-              <w:rPr>
-                <w:rFonts w:hint="eastAsia"/>
-              </w:rPr>
+            </w:pPr>
+            <w:r>
+              <w:rPr>
+                <w:rFonts w:hint="eastAsia"/>
+              </w:rPr>
+              <w:t>scoreStuHomework()</w:t>
+            </w:r>
+          </w:p>
+        </w:tc>
+        <w:tc>
+          <w:tcPr>
+            <w:tcW w:w="1893" w:type="dxa"/>
+          </w:tcPr>
+          <w:p>
+            <w:pPr>
+              <w:cnfStyle w:val="000000010000"/>
             </w:pPr>
           </w:p>
         </w:tc>
@@ -2983,24 +2374,15 @@
             <w:tcW w:w="1384" w:type="dxa"/>
             <w:vMerge/>
           </w:tcPr>
-          <w:p>
-            <w:pPr>
-              <w:rPr>
-                <w:rFonts w:hint="eastAsia"/>
-              </w:rPr>
-            </w:pPr>
-          </w:p>
-        </w:tc>
-        <w:tc>
-          <w:tcPr>
-            <w:tcW w:w="2552" w:type="dxa"/>
-          </w:tcPr>
-          <w:p>
-            <w:pPr>
-              <w:cnfStyle w:val="000000100000"/>
-              <w:rPr>
-                <w:rFonts w:hint="eastAsia"/>
-              </w:rPr>
+          <w:p/>
+        </w:tc>
+        <w:tc>
+          <w:tcPr>
+            <w:tcW w:w="2552" w:type="dxa"/>
+          </w:tcPr>
+          <w:p>
+            <w:pPr>
+              <w:cnfStyle w:val="000000100000"/>
             </w:pPr>
             <w:r>
               <w:rPr>
@@ -3017,36 +2399,22 @@
           <w:p>
             <w:pPr>
               <w:cnfStyle w:val="000000100000"/>
-              <w:rPr>
-                <w:rFonts w:hint="eastAsia"/>
-              </w:rPr>
-            </w:pPr>
-            <w:proofErr w:type="spellStart"/>
-            <w:r>
-              <w:rPr>
-                <w:rFonts w:hint="eastAsia"/>
-              </w:rPr>
-              <w:t>updateStuHomeworkScore</w:t>
-            </w:r>
-            <w:proofErr w:type="spellEnd"/>
-            <w:r>
-              <w:rPr>
-                <w:rFonts w:hint="eastAsia"/>
-              </w:rPr>
-              <w:t>()</w:t>
-            </w:r>
-          </w:p>
-        </w:tc>
-        <w:tc>
-          <w:tcPr>
-            <w:tcW w:w="1893" w:type="dxa"/>
-          </w:tcPr>
-          <w:p>
-            <w:pPr>
-              <w:cnfStyle w:val="000000100000"/>
-              <w:rPr>
-                <w:rFonts w:hint="eastAsia"/>
-              </w:rPr>
+            </w:pPr>
+            <w:r>
+              <w:rPr>
+                <w:rFonts w:hint="eastAsia"/>
+              </w:rPr>
+              <w:t>updateStuHomeworkScore()</w:t>
+            </w:r>
+          </w:p>
+        </w:tc>
+        <w:tc>
+          <w:tcPr>
+            <w:tcW w:w="1893" w:type="dxa"/>
+          </w:tcPr>
+          <w:p>
+            <w:pPr>
+              <w:cnfStyle w:val="000000100000"/>
             </w:pPr>
           </w:p>
         </w:tc>
@@ -3061,24 +2429,15 @@
             <w:tcW w:w="1384" w:type="dxa"/>
             <w:vMerge/>
           </w:tcPr>
-          <w:p>
-            <w:pPr>
-              <w:rPr>
-                <w:rFonts w:hint="eastAsia"/>
-              </w:rPr>
-            </w:pPr>
-          </w:p>
-        </w:tc>
-        <w:tc>
-          <w:tcPr>
-            <w:tcW w:w="2552" w:type="dxa"/>
-          </w:tcPr>
-          <w:p>
-            <w:pPr>
-              <w:cnfStyle w:val="000000010000"/>
-              <w:rPr>
-                <w:rFonts w:hint="eastAsia"/>
-              </w:rPr>
+          <w:p/>
+        </w:tc>
+        <w:tc>
+          <w:tcPr>
+            <w:tcW w:w="2552" w:type="dxa"/>
+          </w:tcPr>
+          <w:p>
+            <w:pPr>
+              <w:cnfStyle w:val="000000010000"/>
             </w:pPr>
             <w:r>
               <w:rPr>
@@ -3095,36 +2454,22 @@
           <w:p>
             <w:pPr>
               <w:cnfStyle w:val="000000010000"/>
-              <w:rPr>
-                <w:rFonts w:hint="eastAsia"/>
-              </w:rPr>
-            </w:pPr>
-            <w:proofErr w:type="spellStart"/>
-            <w:r>
-              <w:rPr>
-                <w:rFonts w:hint="eastAsia"/>
-              </w:rPr>
-              <w:t>publishNotice</w:t>
-            </w:r>
-            <w:proofErr w:type="spellEnd"/>
-            <w:r>
-              <w:rPr>
-                <w:rFonts w:hint="eastAsia"/>
-              </w:rPr>
-              <w:t>()</w:t>
-            </w:r>
-          </w:p>
-        </w:tc>
-        <w:tc>
-          <w:tcPr>
-            <w:tcW w:w="1893" w:type="dxa"/>
-          </w:tcPr>
-          <w:p>
-            <w:pPr>
-              <w:cnfStyle w:val="000000010000"/>
-              <w:rPr>
-                <w:rFonts w:hint="eastAsia"/>
-              </w:rPr>
+            </w:pPr>
+            <w:r>
+              <w:rPr>
+                <w:rFonts w:hint="eastAsia"/>
+              </w:rPr>
+              <w:t>publishNotice()</w:t>
+            </w:r>
+          </w:p>
+        </w:tc>
+        <w:tc>
+          <w:tcPr>
+            <w:tcW w:w="1893" w:type="dxa"/>
+          </w:tcPr>
+          <w:p>
+            <w:pPr>
+              <w:cnfStyle w:val="000000010000"/>
             </w:pPr>
           </w:p>
         </w:tc>
@@ -3139,24 +2484,15 @@
             <w:tcW w:w="1384" w:type="dxa"/>
             <w:vMerge/>
           </w:tcPr>
-          <w:p>
-            <w:pPr>
-              <w:rPr>
-                <w:rFonts w:hint="eastAsia"/>
-              </w:rPr>
-            </w:pPr>
-          </w:p>
-        </w:tc>
-        <w:tc>
-          <w:tcPr>
-            <w:tcW w:w="2552" w:type="dxa"/>
-          </w:tcPr>
-          <w:p>
-            <w:pPr>
-              <w:cnfStyle w:val="000000100000"/>
-              <w:rPr>
-                <w:rFonts w:hint="eastAsia"/>
-              </w:rPr>
+          <w:p/>
+        </w:tc>
+        <w:tc>
+          <w:tcPr>
+            <w:tcW w:w="2552" w:type="dxa"/>
+          </w:tcPr>
+          <w:p>
+            <w:pPr>
+              <w:cnfStyle w:val="000000100000"/>
             </w:pPr>
             <w:r>
               <w:rPr>
@@ -3173,36 +2509,22 @@
           <w:p>
             <w:pPr>
               <w:cnfStyle w:val="000000100000"/>
-              <w:rPr>
-                <w:rFonts w:hint="eastAsia"/>
-              </w:rPr>
-            </w:pPr>
-            <w:proofErr w:type="spellStart"/>
-            <w:r>
-              <w:rPr>
-                <w:rFonts w:hint="eastAsia"/>
-              </w:rPr>
-              <w:t>editNotice</w:t>
-            </w:r>
-            <w:proofErr w:type="spellEnd"/>
-            <w:r>
-              <w:rPr>
-                <w:rFonts w:hint="eastAsia"/>
-              </w:rPr>
-              <w:t>()</w:t>
-            </w:r>
-          </w:p>
-        </w:tc>
-        <w:tc>
-          <w:tcPr>
-            <w:tcW w:w="1893" w:type="dxa"/>
-          </w:tcPr>
-          <w:p>
-            <w:pPr>
-              <w:cnfStyle w:val="000000100000"/>
-              <w:rPr>
-                <w:rFonts w:hint="eastAsia"/>
-              </w:rPr>
+            </w:pPr>
+            <w:r>
+              <w:rPr>
+                <w:rFonts w:hint="eastAsia"/>
+              </w:rPr>
+              <w:t>editNotice()</w:t>
+            </w:r>
+          </w:p>
+        </w:tc>
+        <w:tc>
+          <w:tcPr>
+            <w:tcW w:w="1893" w:type="dxa"/>
+          </w:tcPr>
+          <w:p>
+            <w:pPr>
+              <w:cnfStyle w:val="000000100000"/>
             </w:pPr>
           </w:p>
         </w:tc>
@@ -3217,24 +2539,15 @@
             <w:tcW w:w="1384" w:type="dxa"/>
             <w:vMerge/>
           </w:tcPr>
-          <w:p>
-            <w:pPr>
-              <w:rPr>
-                <w:rFonts w:hint="eastAsia"/>
-              </w:rPr>
-            </w:pPr>
-          </w:p>
-        </w:tc>
-        <w:tc>
-          <w:tcPr>
-            <w:tcW w:w="2552" w:type="dxa"/>
-          </w:tcPr>
-          <w:p>
-            <w:pPr>
-              <w:cnfStyle w:val="000000010000"/>
-              <w:rPr>
-                <w:rFonts w:hint="eastAsia"/>
-              </w:rPr>
+          <w:p/>
+        </w:tc>
+        <w:tc>
+          <w:tcPr>
+            <w:tcW w:w="2552" w:type="dxa"/>
+          </w:tcPr>
+          <w:p>
+            <w:pPr>
+              <w:cnfStyle w:val="000000010000"/>
             </w:pPr>
             <w:r>
               <w:rPr>
@@ -3251,36 +2564,22 @@
           <w:p>
             <w:pPr>
               <w:cnfStyle w:val="000000010000"/>
-              <w:rPr>
-                <w:rFonts w:hint="eastAsia"/>
-              </w:rPr>
-            </w:pPr>
-            <w:proofErr w:type="spellStart"/>
-            <w:r>
-              <w:rPr>
-                <w:rFonts w:hint="eastAsia"/>
-              </w:rPr>
-              <w:t>deleteNotice</w:t>
-            </w:r>
-            <w:proofErr w:type="spellEnd"/>
-            <w:r>
-              <w:rPr>
-                <w:rFonts w:hint="eastAsia"/>
-              </w:rPr>
-              <w:t>()</w:t>
-            </w:r>
-          </w:p>
-        </w:tc>
-        <w:tc>
-          <w:tcPr>
-            <w:tcW w:w="1893" w:type="dxa"/>
-          </w:tcPr>
-          <w:p>
-            <w:pPr>
-              <w:cnfStyle w:val="000000010000"/>
-              <w:rPr>
-                <w:rFonts w:hint="eastAsia"/>
-              </w:rPr>
+            </w:pPr>
+            <w:r>
+              <w:rPr>
+                <w:rFonts w:hint="eastAsia"/>
+              </w:rPr>
+              <w:t>deleteNotice()</w:t>
+            </w:r>
+          </w:p>
+        </w:tc>
+        <w:tc>
+          <w:tcPr>
+            <w:tcW w:w="1893" w:type="dxa"/>
+          </w:tcPr>
+          <w:p>
+            <w:pPr>
+              <w:cnfStyle w:val="000000010000"/>
             </w:pPr>
           </w:p>
         </w:tc>
@@ -3295,78 +2594,47 @@
             <w:tcW w:w="1384" w:type="dxa"/>
             <w:vMerge/>
           </w:tcPr>
-          <w:p>
-            <w:pPr>
-              <w:rPr>
-                <w:rFonts w:hint="eastAsia"/>
-              </w:rPr>
-            </w:pPr>
-          </w:p>
-        </w:tc>
-        <w:tc>
-          <w:tcPr>
-            <w:tcW w:w="2552" w:type="dxa"/>
-          </w:tcPr>
-          <w:p>
-            <w:pPr>
-              <w:cnfStyle w:val="000000100000"/>
-              <w:rPr>
-                <w:rFonts w:hint="eastAsia"/>
-              </w:rPr>
-            </w:pPr>
-            <w:r>
-              <w:rPr>
-                <w:rFonts w:hint="eastAsia"/>
-              </w:rPr>
-              <w:t>上</w:t>
-            </w:r>
-            <w:proofErr w:type="gramStart"/>
-            <w:r>
-              <w:rPr>
-                <w:rFonts w:hint="eastAsia"/>
-              </w:rPr>
-              <w:t>传资源</w:t>
-            </w:r>
-            <w:proofErr w:type="gramEnd"/>
-          </w:p>
-        </w:tc>
-        <w:tc>
-          <w:tcPr>
-            <w:tcW w:w="2693" w:type="dxa"/>
-          </w:tcPr>
-          <w:p>
-            <w:pPr>
-              <w:cnfStyle w:val="000000100000"/>
-              <w:rPr>
-                <w:rFonts w:hint="eastAsia"/>
-              </w:rPr>
-            </w:pPr>
-            <w:proofErr w:type="spellStart"/>
-            <w:r>
-              <w:rPr>
-                <w:rFonts w:hint="eastAsia"/>
-              </w:rPr>
-              <w:t>publishResource</w:t>
-            </w:r>
-            <w:proofErr w:type="spellEnd"/>
-            <w:r>
-              <w:rPr>
-                <w:rFonts w:hint="eastAsia"/>
-              </w:rPr>
-              <w:t>()</w:t>
-            </w:r>
-          </w:p>
-        </w:tc>
-        <w:tc>
-          <w:tcPr>
-            <w:tcW w:w="1893" w:type="dxa"/>
-          </w:tcPr>
-          <w:p>
-            <w:pPr>
-              <w:cnfStyle w:val="000000100000"/>
-              <w:rPr>
-                <w:rFonts w:hint="eastAsia"/>
-              </w:rPr>
+          <w:p/>
+        </w:tc>
+        <w:tc>
+          <w:tcPr>
+            <w:tcW w:w="2552" w:type="dxa"/>
+          </w:tcPr>
+          <w:p>
+            <w:pPr>
+              <w:cnfStyle w:val="000000100000"/>
+            </w:pPr>
+            <w:r>
+              <w:rPr>
+                <w:rFonts w:hint="eastAsia"/>
+              </w:rPr>
+              <w:t>上传资源</w:t>
+            </w:r>
+          </w:p>
+        </w:tc>
+        <w:tc>
+          <w:tcPr>
+            <w:tcW w:w="2693" w:type="dxa"/>
+          </w:tcPr>
+          <w:p>
+            <w:pPr>
+              <w:cnfStyle w:val="000000100000"/>
+            </w:pPr>
+            <w:r>
+              <w:rPr>
+                <w:rFonts w:hint="eastAsia"/>
+              </w:rPr>
+              <w:t>publishResource()</w:t>
+            </w:r>
+          </w:p>
+        </w:tc>
+        <w:tc>
+          <w:tcPr>
+            <w:tcW w:w="1893" w:type="dxa"/>
+          </w:tcPr>
+          <w:p>
+            <w:pPr>
+              <w:cnfStyle w:val="000000100000"/>
             </w:pPr>
           </w:p>
         </w:tc>
@@ -3381,24 +2649,15 @@
             <w:tcW w:w="1384" w:type="dxa"/>
             <w:vMerge/>
           </w:tcPr>
-          <w:p>
-            <w:pPr>
-              <w:rPr>
-                <w:rFonts w:hint="eastAsia"/>
-              </w:rPr>
-            </w:pPr>
-          </w:p>
-        </w:tc>
-        <w:tc>
-          <w:tcPr>
-            <w:tcW w:w="2552" w:type="dxa"/>
-          </w:tcPr>
-          <w:p>
-            <w:pPr>
-              <w:cnfStyle w:val="000000010000"/>
-              <w:rPr>
-                <w:rFonts w:hint="eastAsia"/>
-              </w:rPr>
+          <w:p/>
+        </w:tc>
+        <w:tc>
+          <w:tcPr>
+            <w:tcW w:w="2552" w:type="dxa"/>
+          </w:tcPr>
+          <w:p>
+            <w:pPr>
+              <w:cnfStyle w:val="000000010000"/>
             </w:pPr>
             <w:r>
               <w:rPr>
@@ -3415,36 +2674,22 @@
           <w:p>
             <w:pPr>
               <w:cnfStyle w:val="000000010000"/>
-              <w:rPr>
-                <w:rFonts w:hint="eastAsia"/>
-              </w:rPr>
-            </w:pPr>
-            <w:proofErr w:type="spellStart"/>
-            <w:r>
-              <w:rPr>
-                <w:rFonts w:hint="eastAsia"/>
-              </w:rPr>
-              <w:t>deleteResource</w:t>
-            </w:r>
-            <w:proofErr w:type="spellEnd"/>
-            <w:r>
-              <w:rPr>
-                <w:rFonts w:hint="eastAsia"/>
-              </w:rPr>
-              <w:t>()</w:t>
-            </w:r>
-          </w:p>
-        </w:tc>
-        <w:tc>
-          <w:tcPr>
-            <w:tcW w:w="1893" w:type="dxa"/>
-          </w:tcPr>
-          <w:p>
-            <w:pPr>
-              <w:cnfStyle w:val="000000010000"/>
-              <w:rPr>
-                <w:rFonts w:hint="eastAsia"/>
-              </w:rPr>
+            </w:pPr>
+            <w:r>
+              <w:rPr>
+                <w:rFonts w:hint="eastAsia"/>
+              </w:rPr>
+              <w:t>deleteResource()</w:t>
+            </w:r>
+          </w:p>
+        </w:tc>
+        <w:tc>
+          <w:tcPr>
+            <w:tcW w:w="1893" w:type="dxa"/>
+          </w:tcPr>
+          <w:p>
+            <w:pPr>
+              <w:cnfStyle w:val="000000010000"/>
             </w:pPr>
           </w:p>
         </w:tc>
@@ -3453,9 +2698,6 @@
     <w:p>
       <w:pPr>
         <w:pStyle w:val="3"/>
-        <w:rPr>
-          <w:rFonts w:hint="eastAsia"/>
-        </w:rPr>
       </w:pPr>
       <w:r>
         <w:rPr>
@@ -3491,13 +2733,7 @@
             <w:cnfStyle w:val="001000000000"/>
             <w:tcW w:w="1384" w:type="dxa"/>
           </w:tcPr>
-          <w:p>
-            <w:pPr>
-              <w:rPr>
-                <w:rFonts w:hint="eastAsia"/>
-              </w:rPr>
-            </w:pPr>
-          </w:p>
+          <w:p/>
         </w:tc>
         <w:tc>
           <w:tcPr>
@@ -3506,9 +2742,6 @@
           <w:p>
             <w:pPr>
               <w:cnfStyle w:val="100000000000"/>
-              <w:rPr>
-                <w:rFonts w:hint="eastAsia"/>
-              </w:rPr>
             </w:pPr>
             <w:r>
               <w:rPr>
@@ -3525,9 +2758,6 @@
           <w:p>
             <w:pPr>
               <w:cnfStyle w:val="100000000000"/>
-              <w:rPr>
-                <w:rFonts w:hint="eastAsia"/>
-              </w:rPr>
             </w:pPr>
             <w:r>
               <w:rPr>
@@ -3544,9 +2774,6 @@
           <w:p>
             <w:pPr>
               <w:cnfStyle w:val="100000000000"/>
-              <w:rPr>
-                <w:rFonts w:hint="eastAsia"/>
-              </w:rPr>
             </w:pPr>
             <w:r>
               <w:rPr>
@@ -3567,11 +2794,6 @@
             <w:tcW w:w="1384" w:type="dxa"/>
           </w:tcPr>
           <w:p>
-            <w:pPr>
-              <w:rPr>
-                <w:rFonts w:hint="eastAsia"/>
-              </w:rPr>
-            </w:pPr>
             <w:r>
               <w:rPr>
                 <w:rFonts w:hint="eastAsia"/>
@@ -3587,9 +2809,6 @@
           <w:p>
             <w:pPr>
               <w:cnfStyle w:val="000000100000"/>
-              <w:rPr>
-                <w:rFonts w:hint="eastAsia"/>
-              </w:rPr>
             </w:pPr>
             <w:r>
               <w:rPr>
@@ -3606,36 +2825,22 @@
           <w:p>
             <w:pPr>
               <w:cnfStyle w:val="000000100000"/>
-              <w:rPr>
-                <w:rFonts w:hint="eastAsia"/>
-              </w:rPr>
-            </w:pPr>
-            <w:proofErr w:type="spellStart"/>
-            <w:r>
-              <w:rPr>
-                <w:rFonts w:hint="eastAsia"/>
-              </w:rPr>
-              <w:t>devideTeam</w:t>
-            </w:r>
-            <w:proofErr w:type="spellEnd"/>
-            <w:r>
-              <w:rPr>
-                <w:rFonts w:hint="eastAsia"/>
-              </w:rPr>
-              <w:t>()</w:t>
-            </w:r>
-          </w:p>
-        </w:tc>
-        <w:tc>
-          <w:tcPr>
-            <w:tcW w:w="1893" w:type="dxa"/>
-          </w:tcPr>
-          <w:p>
-            <w:pPr>
-              <w:cnfStyle w:val="000000100000"/>
-              <w:rPr>
-                <w:rFonts w:hint="eastAsia"/>
-              </w:rPr>
+            </w:pPr>
+            <w:r>
+              <w:rPr>
+                <w:rFonts w:hint="eastAsia"/>
+              </w:rPr>
+              <w:t>devideTeam()</w:t>
+            </w:r>
+          </w:p>
+        </w:tc>
+        <w:tc>
+          <w:tcPr>
+            <w:tcW w:w="1893" w:type="dxa"/>
+          </w:tcPr>
+          <w:p>
+            <w:pPr>
+              <w:cnfStyle w:val="000000100000"/>
             </w:pPr>
           </w:p>
         </w:tc>
@@ -3649,24 +2854,15 @@
             <w:cnfStyle w:val="001000000000"/>
             <w:tcW w:w="1384" w:type="dxa"/>
           </w:tcPr>
-          <w:p>
-            <w:pPr>
-              <w:rPr>
-                <w:rFonts w:hint="eastAsia"/>
-              </w:rPr>
-            </w:pPr>
-          </w:p>
-        </w:tc>
-        <w:tc>
-          <w:tcPr>
-            <w:tcW w:w="2552" w:type="dxa"/>
-          </w:tcPr>
-          <w:p>
-            <w:pPr>
-              <w:cnfStyle w:val="000000010000"/>
-              <w:rPr>
-                <w:rFonts w:hint="eastAsia"/>
-              </w:rPr>
+          <w:p/>
+        </w:tc>
+        <w:tc>
+          <w:tcPr>
+            <w:tcW w:w="2552" w:type="dxa"/>
+          </w:tcPr>
+          <w:p>
+            <w:pPr>
+              <w:cnfStyle w:val="000000010000"/>
             </w:pPr>
             <w:r>
               <w:rPr>
@@ -3683,30 +2879,22 @@
           <w:p>
             <w:pPr>
               <w:cnfStyle w:val="000000010000"/>
-              <w:rPr>
-                <w:rFonts w:hint="eastAsia"/>
-              </w:rPr>
-            </w:pPr>
-            <w:proofErr w:type="spellStart"/>
+            </w:pPr>
             <w:r>
               <w:rPr>
                 <w:rFonts w:hint="eastAsia"/>
               </w:rPr>
               <w:t>editFunction</w:t>
             </w:r>
-            <w:proofErr w:type="spellEnd"/>
-          </w:p>
-        </w:tc>
-        <w:tc>
-          <w:tcPr>
-            <w:tcW w:w="1893" w:type="dxa"/>
-          </w:tcPr>
-          <w:p>
-            <w:pPr>
-              <w:cnfStyle w:val="000000010000"/>
-              <w:rPr>
-                <w:rFonts w:hint="eastAsia"/>
-              </w:rPr>
+          </w:p>
+        </w:tc>
+        <w:tc>
+          <w:tcPr>
+            <w:tcW w:w="1893" w:type="dxa"/>
+          </w:tcPr>
+          <w:p>
+            <w:pPr>
+              <w:cnfStyle w:val="000000010000"/>
             </w:pPr>
           </w:p>
         </w:tc>
@@ -3720,24 +2908,15 @@
             <w:cnfStyle w:val="001000000000"/>
             <w:tcW w:w="1384" w:type="dxa"/>
           </w:tcPr>
-          <w:p>
-            <w:pPr>
-              <w:rPr>
-                <w:rFonts w:hint="eastAsia"/>
-              </w:rPr>
-            </w:pPr>
-          </w:p>
-        </w:tc>
-        <w:tc>
-          <w:tcPr>
-            <w:tcW w:w="2552" w:type="dxa"/>
-          </w:tcPr>
-          <w:p>
-            <w:pPr>
-              <w:cnfStyle w:val="000000100000"/>
-              <w:rPr>
-                <w:rFonts w:hint="eastAsia"/>
-              </w:rPr>
+          <w:p/>
+        </w:tc>
+        <w:tc>
+          <w:tcPr>
+            <w:tcW w:w="2552" w:type="dxa"/>
+          </w:tcPr>
+          <w:p>
+            <w:pPr>
+              <w:cnfStyle w:val="000000100000"/>
             </w:pPr>
             <w:r>
               <w:rPr>
@@ -3754,30 +2933,22 @@
           <w:p>
             <w:pPr>
               <w:cnfStyle w:val="000000100000"/>
-              <w:rPr>
-                <w:rFonts w:hint="eastAsia"/>
-              </w:rPr>
-            </w:pPr>
-            <w:proofErr w:type="spellStart"/>
+            </w:pPr>
             <w:r>
               <w:rPr>
                 <w:rFonts w:hint="eastAsia"/>
               </w:rPr>
               <w:t>lookOverUserInfo</w:t>
             </w:r>
-            <w:proofErr w:type="spellEnd"/>
-          </w:p>
-        </w:tc>
-        <w:tc>
-          <w:tcPr>
-            <w:tcW w:w="1893" w:type="dxa"/>
-          </w:tcPr>
-          <w:p>
-            <w:pPr>
-              <w:cnfStyle w:val="000000100000"/>
-              <w:rPr>
-                <w:rFonts w:hint="eastAsia"/>
-              </w:rPr>
+          </w:p>
+        </w:tc>
+        <w:tc>
+          <w:tcPr>
+            <w:tcW w:w="1893" w:type="dxa"/>
+          </w:tcPr>
+          <w:p>
+            <w:pPr>
+              <w:cnfStyle w:val="000000100000"/>
             </w:pPr>
           </w:p>
         </w:tc>
@@ -3791,24 +2962,15 @@
             <w:cnfStyle w:val="001000000000"/>
             <w:tcW w:w="1384" w:type="dxa"/>
           </w:tcPr>
-          <w:p>
-            <w:pPr>
-              <w:rPr>
-                <w:rFonts w:hint="eastAsia"/>
-              </w:rPr>
-            </w:pPr>
-          </w:p>
-        </w:tc>
-        <w:tc>
-          <w:tcPr>
-            <w:tcW w:w="2552" w:type="dxa"/>
-          </w:tcPr>
-          <w:p>
-            <w:pPr>
-              <w:cnfStyle w:val="000000010000"/>
-              <w:rPr>
-                <w:rFonts w:hint="eastAsia"/>
-              </w:rPr>
+          <w:p/>
+        </w:tc>
+        <w:tc>
+          <w:tcPr>
+            <w:tcW w:w="2552" w:type="dxa"/>
+          </w:tcPr>
+          <w:p>
+            <w:pPr>
+              <w:cnfStyle w:val="000000010000"/>
             </w:pPr>
             <w:r>
               <w:rPr>
@@ -3825,30 +2987,22 @@
           <w:p>
             <w:pPr>
               <w:cnfStyle w:val="000000010000"/>
-              <w:rPr>
-                <w:rFonts w:hint="eastAsia"/>
-              </w:rPr>
-            </w:pPr>
-            <w:proofErr w:type="spellStart"/>
+            </w:pPr>
             <w:r>
               <w:rPr>
                 <w:rFonts w:hint="eastAsia"/>
               </w:rPr>
               <w:t>editUserInfo</w:t>
             </w:r>
-            <w:proofErr w:type="spellEnd"/>
-          </w:p>
-        </w:tc>
-        <w:tc>
-          <w:tcPr>
-            <w:tcW w:w="1893" w:type="dxa"/>
-          </w:tcPr>
-          <w:p>
-            <w:pPr>
-              <w:cnfStyle w:val="000000010000"/>
-              <w:rPr>
-                <w:rFonts w:hint="eastAsia"/>
-              </w:rPr>
+          </w:p>
+        </w:tc>
+        <w:tc>
+          <w:tcPr>
+            <w:tcW w:w="1893" w:type="dxa"/>
+          </w:tcPr>
+          <w:p>
+            <w:pPr>
+              <w:cnfStyle w:val="000000010000"/>
             </w:pPr>
           </w:p>
         </w:tc>
@@ -3862,24 +3016,15 @@
             <w:cnfStyle w:val="001000000000"/>
             <w:tcW w:w="1384" w:type="dxa"/>
           </w:tcPr>
-          <w:p>
-            <w:pPr>
-              <w:rPr>
-                <w:rFonts w:hint="eastAsia"/>
-              </w:rPr>
-            </w:pPr>
-          </w:p>
-        </w:tc>
-        <w:tc>
-          <w:tcPr>
-            <w:tcW w:w="2552" w:type="dxa"/>
-          </w:tcPr>
-          <w:p>
-            <w:pPr>
-              <w:cnfStyle w:val="000000100000"/>
-              <w:rPr>
-                <w:rFonts w:hint="eastAsia"/>
-              </w:rPr>
+          <w:p/>
+        </w:tc>
+        <w:tc>
+          <w:tcPr>
+            <w:tcW w:w="2552" w:type="dxa"/>
+          </w:tcPr>
+          <w:p>
+            <w:pPr>
+              <w:cnfStyle w:val="000000100000"/>
             </w:pPr>
             <w:r>
               <w:rPr>
@@ -3896,30 +3041,22 @@
           <w:p>
             <w:pPr>
               <w:cnfStyle w:val="000000100000"/>
-              <w:rPr>
-                <w:rFonts w:hint="eastAsia"/>
-              </w:rPr>
-            </w:pPr>
-            <w:proofErr w:type="spellStart"/>
+            </w:pPr>
             <w:r>
               <w:rPr>
                 <w:rFonts w:hint="eastAsia"/>
               </w:rPr>
               <w:t>deleteUser</w:t>
             </w:r>
-            <w:proofErr w:type="spellEnd"/>
-          </w:p>
-        </w:tc>
-        <w:tc>
-          <w:tcPr>
-            <w:tcW w:w="1893" w:type="dxa"/>
-          </w:tcPr>
-          <w:p>
-            <w:pPr>
-              <w:cnfStyle w:val="000000100000"/>
-              <w:rPr>
-                <w:rFonts w:hint="eastAsia"/>
-              </w:rPr>
+          </w:p>
+        </w:tc>
+        <w:tc>
+          <w:tcPr>
+            <w:tcW w:w="1893" w:type="dxa"/>
+          </w:tcPr>
+          <w:p>
+            <w:pPr>
+              <w:cnfStyle w:val="000000100000"/>
             </w:pPr>
           </w:p>
         </w:tc>
@@ -3933,24 +3070,15 @@
             <w:cnfStyle w:val="001000000000"/>
             <w:tcW w:w="1384" w:type="dxa"/>
           </w:tcPr>
-          <w:p>
-            <w:pPr>
-              <w:rPr>
-                <w:rFonts w:hint="eastAsia"/>
-              </w:rPr>
-            </w:pPr>
-          </w:p>
-        </w:tc>
-        <w:tc>
-          <w:tcPr>
-            <w:tcW w:w="2552" w:type="dxa"/>
-          </w:tcPr>
-          <w:p>
-            <w:pPr>
-              <w:cnfStyle w:val="000000010000"/>
-              <w:rPr>
-                <w:rFonts w:hint="eastAsia"/>
-              </w:rPr>
+          <w:p/>
+        </w:tc>
+        <w:tc>
+          <w:tcPr>
+            <w:tcW w:w="2552" w:type="dxa"/>
+          </w:tcPr>
+          <w:p>
+            <w:pPr>
+              <w:cnfStyle w:val="000000010000"/>
             </w:pPr>
             <w:r>
               <w:rPr>
@@ -3967,30 +3095,22 @@
           <w:p>
             <w:pPr>
               <w:cnfStyle w:val="000000010000"/>
-              <w:rPr>
-                <w:rFonts w:hint="eastAsia"/>
-              </w:rPr>
-            </w:pPr>
-            <w:proofErr w:type="spellStart"/>
+            </w:pPr>
             <w:r>
               <w:rPr>
                 <w:rFonts w:hint="eastAsia"/>
               </w:rPr>
               <w:t>editSubjectInfo</w:t>
             </w:r>
-            <w:proofErr w:type="spellEnd"/>
-          </w:p>
-        </w:tc>
-        <w:tc>
-          <w:tcPr>
-            <w:tcW w:w="1893" w:type="dxa"/>
-          </w:tcPr>
-          <w:p>
-            <w:pPr>
-              <w:cnfStyle w:val="000000010000"/>
-              <w:rPr>
-                <w:rFonts w:hint="eastAsia"/>
-              </w:rPr>
+          </w:p>
+        </w:tc>
+        <w:tc>
+          <w:tcPr>
+            <w:tcW w:w="1893" w:type="dxa"/>
+          </w:tcPr>
+          <w:p>
+            <w:pPr>
+              <w:cnfStyle w:val="000000010000"/>
             </w:pPr>
           </w:p>
         </w:tc>
@@ -4004,50 +3124,35 @@
             <w:cnfStyle w:val="001000000000"/>
             <w:tcW w:w="1384" w:type="dxa"/>
           </w:tcPr>
-          <w:p>
-            <w:pPr>
-              <w:rPr>
-                <w:rFonts w:hint="eastAsia"/>
-              </w:rPr>
-            </w:pPr>
-          </w:p>
-        </w:tc>
-        <w:tc>
-          <w:tcPr>
-            <w:tcW w:w="2552" w:type="dxa"/>
-          </w:tcPr>
-          <w:p>
-            <w:pPr>
-              <w:cnfStyle w:val="000000100000"/>
-              <w:rPr>
-                <w:rFonts w:hint="eastAsia"/>
-              </w:rPr>
-            </w:pPr>
-          </w:p>
-        </w:tc>
-        <w:tc>
-          <w:tcPr>
-            <w:tcW w:w="2693" w:type="dxa"/>
-          </w:tcPr>
-          <w:p>
-            <w:pPr>
-              <w:cnfStyle w:val="000000100000"/>
-              <w:rPr>
-                <w:rFonts w:hint="eastAsia"/>
-              </w:rPr>
-            </w:pPr>
-          </w:p>
-        </w:tc>
-        <w:tc>
-          <w:tcPr>
-            <w:tcW w:w="1893" w:type="dxa"/>
-          </w:tcPr>
-          <w:p>
-            <w:pPr>
-              <w:cnfStyle w:val="000000100000"/>
-              <w:rPr>
-                <w:rFonts w:hint="eastAsia"/>
-              </w:rPr>
+          <w:p/>
+        </w:tc>
+        <w:tc>
+          <w:tcPr>
+            <w:tcW w:w="2552" w:type="dxa"/>
+          </w:tcPr>
+          <w:p>
+            <w:pPr>
+              <w:cnfStyle w:val="000000100000"/>
+            </w:pPr>
+          </w:p>
+        </w:tc>
+        <w:tc>
+          <w:tcPr>
+            <w:tcW w:w="2693" w:type="dxa"/>
+          </w:tcPr>
+          <w:p>
+            <w:pPr>
+              <w:cnfStyle w:val="000000100000"/>
+            </w:pPr>
+          </w:p>
+        </w:tc>
+        <w:tc>
+          <w:tcPr>
+            <w:tcW w:w="1893" w:type="dxa"/>
+          </w:tcPr>
+          <w:p>
+            <w:pPr>
+              <w:cnfStyle w:val="000000100000"/>
             </w:pPr>
           </w:p>
         </w:tc>
@@ -4061,50 +3166,35 @@
             <w:cnfStyle w:val="001000000000"/>
             <w:tcW w:w="1384" w:type="dxa"/>
           </w:tcPr>
-          <w:p>
-            <w:pPr>
-              <w:rPr>
-                <w:rFonts w:hint="eastAsia"/>
-              </w:rPr>
-            </w:pPr>
-          </w:p>
-        </w:tc>
-        <w:tc>
-          <w:tcPr>
-            <w:tcW w:w="2552" w:type="dxa"/>
-          </w:tcPr>
-          <w:p>
-            <w:pPr>
-              <w:cnfStyle w:val="000000010000"/>
-              <w:rPr>
-                <w:rFonts w:hint="eastAsia"/>
-              </w:rPr>
-            </w:pPr>
-          </w:p>
-        </w:tc>
-        <w:tc>
-          <w:tcPr>
-            <w:tcW w:w="2693" w:type="dxa"/>
-          </w:tcPr>
-          <w:p>
-            <w:pPr>
-              <w:cnfStyle w:val="000000010000"/>
-              <w:rPr>
-                <w:rFonts w:hint="eastAsia"/>
-              </w:rPr>
-            </w:pPr>
-          </w:p>
-        </w:tc>
-        <w:tc>
-          <w:tcPr>
-            <w:tcW w:w="1893" w:type="dxa"/>
-          </w:tcPr>
-          <w:p>
-            <w:pPr>
-              <w:cnfStyle w:val="000000010000"/>
-              <w:rPr>
-                <w:rFonts w:hint="eastAsia"/>
-              </w:rPr>
+          <w:p/>
+        </w:tc>
+        <w:tc>
+          <w:tcPr>
+            <w:tcW w:w="2552" w:type="dxa"/>
+          </w:tcPr>
+          <w:p>
+            <w:pPr>
+              <w:cnfStyle w:val="000000010000"/>
+            </w:pPr>
+          </w:p>
+        </w:tc>
+        <w:tc>
+          <w:tcPr>
+            <w:tcW w:w="2693" w:type="dxa"/>
+          </w:tcPr>
+          <w:p>
+            <w:pPr>
+              <w:cnfStyle w:val="000000010000"/>
+            </w:pPr>
+          </w:p>
+        </w:tc>
+        <w:tc>
+          <w:tcPr>
+            <w:tcW w:w="1893" w:type="dxa"/>
+          </w:tcPr>
+          <w:p>
+            <w:pPr>
+              <w:cnfStyle w:val="000000010000"/>
             </w:pPr>
           </w:p>
         </w:tc>
@@ -4113,9 +3203,6 @@
     <w:p>
       <w:pPr>
         <w:pStyle w:val="3"/>
-        <w:rPr>
-          <w:rFonts w:hint="eastAsia"/>
-        </w:rPr>
       </w:pPr>
       <w:r>
         <w:rPr>
@@ -4151,13 +3238,7 @@
             <w:cnfStyle w:val="001000000000"/>
             <w:tcW w:w="1384" w:type="dxa"/>
           </w:tcPr>
-          <w:p>
-            <w:pPr>
-              <w:rPr>
-                <w:rFonts w:hint="eastAsia"/>
-              </w:rPr>
-            </w:pPr>
-          </w:p>
+          <w:p/>
         </w:tc>
         <w:tc>
           <w:tcPr>
@@ -4166,9 +3247,6 @@
           <w:p>
             <w:pPr>
               <w:cnfStyle w:val="100000000000"/>
-              <w:rPr>
-                <w:rFonts w:hint="eastAsia"/>
-              </w:rPr>
             </w:pPr>
             <w:r>
               <w:rPr>
@@ -4185,9 +3263,6 @@
           <w:p>
             <w:pPr>
               <w:cnfStyle w:val="100000000000"/>
-              <w:rPr>
-                <w:rFonts w:hint="eastAsia"/>
-              </w:rPr>
             </w:pPr>
             <w:r>
               <w:rPr>
@@ -4204,9 +3279,6 @@
           <w:p>
             <w:pPr>
               <w:cnfStyle w:val="100000000000"/>
-              <w:rPr>
-                <w:rFonts w:hint="eastAsia"/>
-              </w:rPr>
             </w:pPr>
             <w:r>
               <w:rPr>
@@ -4227,11 +3299,6 @@
             <w:tcW w:w="1384" w:type="dxa"/>
           </w:tcPr>
           <w:p>
-            <w:pPr>
-              <w:rPr>
-                <w:rFonts w:hint="eastAsia"/>
-              </w:rPr>
-            </w:pPr>
             <w:r>
               <w:rPr>
                 <w:rFonts w:hint="eastAsia"/>
@@ -4247,9 +3314,6 @@
           <w:p>
             <w:pPr>
               <w:cnfStyle w:val="000000100000"/>
-              <w:rPr>
-                <w:rFonts w:hint="eastAsia"/>
-              </w:rPr>
             </w:pPr>
             <w:r>
               <w:rPr>
@@ -4266,36 +3330,22 @@
           <w:p>
             <w:pPr>
               <w:cnfStyle w:val="000000100000"/>
-              <w:rPr>
-                <w:rFonts w:hint="eastAsia"/>
-              </w:rPr>
-            </w:pPr>
-            <w:proofErr w:type="spellStart"/>
-            <w:r>
-              <w:rPr>
-                <w:rFonts w:hint="eastAsia"/>
-              </w:rPr>
-              <w:t>queryHandle</w:t>
-            </w:r>
-            <w:proofErr w:type="spellEnd"/>
-            <w:r>
-              <w:rPr>
-                <w:rFonts w:hint="eastAsia"/>
-              </w:rPr>
-              <w:t>()</w:t>
-            </w:r>
-          </w:p>
-        </w:tc>
-        <w:tc>
-          <w:tcPr>
-            <w:tcW w:w="1893" w:type="dxa"/>
-          </w:tcPr>
-          <w:p>
-            <w:pPr>
-              <w:cnfStyle w:val="000000100000"/>
-              <w:rPr>
-                <w:rFonts w:hint="eastAsia"/>
-              </w:rPr>
+            </w:pPr>
+            <w:r>
+              <w:rPr>
+                <w:rFonts w:hint="eastAsia"/>
+              </w:rPr>
+              <w:t>queryHandle()</w:t>
+            </w:r>
+          </w:p>
+        </w:tc>
+        <w:tc>
+          <w:tcPr>
+            <w:tcW w:w="1893" w:type="dxa"/>
+          </w:tcPr>
+          <w:p>
+            <w:pPr>
+              <w:cnfStyle w:val="000000100000"/>
             </w:pPr>
           </w:p>
         </w:tc>
@@ -4309,24 +3359,15 @@
             <w:cnfStyle w:val="001000000000"/>
             <w:tcW w:w="1384" w:type="dxa"/>
           </w:tcPr>
-          <w:p>
-            <w:pPr>
-              <w:rPr>
-                <w:rFonts w:hint="eastAsia"/>
-              </w:rPr>
-            </w:pPr>
-          </w:p>
-        </w:tc>
-        <w:tc>
-          <w:tcPr>
-            <w:tcW w:w="2552" w:type="dxa"/>
-          </w:tcPr>
-          <w:p>
-            <w:pPr>
-              <w:cnfStyle w:val="000000010000"/>
-              <w:rPr>
-                <w:rFonts w:hint="eastAsia"/>
-              </w:rPr>
+          <w:p/>
+        </w:tc>
+        <w:tc>
+          <w:tcPr>
+            <w:tcW w:w="2552" w:type="dxa"/>
+          </w:tcPr>
+          <w:p>
+            <w:pPr>
+              <w:cnfStyle w:val="000000010000"/>
             </w:pPr>
             <w:r>
               <w:rPr>
@@ -4343,36 +3384,22 @@
           <w:p>
             <w:pPr>
               <w:cnfStyle w:val="000000010000"/>
-              <w:rPr>
-                <w:rFonts w:hint="eastAsia"/>
-              </w:rPr>
-            </w:pPr>
-            <w:proofErr w:type="spellStart"/>
-            <w:r>
-              <w:rPr>
-                <w:rFonts w:hint="eastAsia"/>
-              </w:rPr>
-              <w:t>insertHandle</w:t>
-            </w:r>
-            <w:proofErr w:type="spellEnd"/>
-            <w:r>
-              <w:rPr>
-                <w:rFonts w:hint="eastAsia"/>
-              </w:rPr>
-              <w:t>()</w:t>
-            </w:r>
-          </w:p>
-        </w:tc>
-        <w:tc>
-          <w:tcPr>
-            <w:tcW w:w="1893" w:type="dxa"/>
-          </w:tcPr>
-          <w:p>
-            <w:pPr>
-              <w:cnfStyle w:val="000000010000"/>
-              <w:rPr>
-                <w:rFonts w:hint="eastAsia"/>
-              </w:rPr>
+            </w:pPr>
+            <w:r>
+              <w:rPr>
+                <w:rFonts w:hint="eastAsia"/>
+              </w:rPr>
+              <w:t>insertHandle()</w:t>
+            </w:r>
+          </w:p>
+        </w:tc>
+        <w:tc>
+          <w:tcPr>
+            <w:tcW w:w="1893" w:type="dxa"/>
+          </w:tcPr>
+          <w:p>
+            <w:pPr>
+              <w:cnfStyle w:val="000000010000"/>
             </w:pPr>
           </w:p>
         </w:tc>
@@ -4386,24 +3413,15 @@
             <w:cnfStyle w:val="001000000000"/>
             <w:tcW w:w="1384" w:type="dxa"/>
           </w:tcPr>
-          <w:p>
-            <w:pPr>
-              <w:rPr>
-                <w:rFonts w:hint="eastAsia"/>
-              </w:rPr>
-            </w:pPr>
-          </w:p>
-        </w:tc>
-        <w:tc>
-          <w:tcPr>
-            <w:tcW w:w="2552" w:type="dxa"/>
-          </w:tcPr>
-          <w:p>
-            <w:pPr>
-              <w:cnfStyle w:val="000000100000"/>
-              <w:rPr>
-                <w:rFonts w:hint="eastAsia"/>
-              </w:rPr>
+          <w:p/>
+        </w:tc>
+        <w:tc>
+          <w:tcPr>
+            <w:tcW w:w="2552" w:type="dxa"/>
+          </w:tcPr>
+          <w:p>
+            <w:pPr>
+              <w:cnfStyle w:val="000000100000"/>
             </w:pPr>
             <w:r>
               <w:rPr>
@@ -4420,36 +3438,22 @@
           <w:p>
             <w:pPr>
               <w:cnfStyle w:val="000000100000"/>
-              <w:rPr>
-                <w:rFonts w:hint="eastAsia"/>
-              </w:rPr>
-            </w:pPr>
-            <w:proofErr w:type="spellStart"/>
-            <w:r>
-              <w:rPr>
-                <w:rFonts w:hint="eastAsia"/>
-              </w:rPr>
-              <w:t>updateHandle</w:t>
-            </w:r>
-            <w:proofErr w:type="spellEnd"/>
-            <w:r>
-              <w:rPr>
-                <w:rFonts w:hint="eastAsia"/>
-              </w:rPr>
-              <w:t>()</w:t>
-            </w:r>
-          </w:p>
-        </w:tc>
-        <w:tc>
-          <w:tcPr>
-            <w:tcW w:w="1893" w:type="dxa"/>
-          </w:tcPr>
-          <w:p>
-            <w:pPr>
-              <w:cnfStyle w:val="000000100000"/>
-              <w:rPr>
-                <w:rFonts w:hint="eastAsia"/>
-              </w:rPr>
+            </w:pPr>
+            <w:r>
+              <w:rPr>
+                <w:rFonts w:hint="eastAsia"/>
+              </w:rPr>
+              <w:t>updateHandle()</w:t>
+            </w:r>
+          </w:p>
+        </w:tc>
+        <w:tc>
+          <w:tcPr>
+            <w:tcW w:w="1893" w:type="dxa"/>
+          </w:tcPr>
+          <w:p>
+            <w:pPr>
+              <w:cnfStyle w:val="000000100000"/>
             </w:pPr>
           </w:p>
         </w:tc>
@@ -4463,24 +3467,15 @@
             <w:cnfStyle w:val="001000000000"/>
             <w:tcW w:w="1384" w:type="dxa"/>
           </w:tcPr>
-          <w:p>
-            <w:pPr>
-              <w:rPr>
-                <w:rFonts w:hint="eastAsia"/>
-              </w:rPr>
-            </w:pPr>
-          </w:p>
-        </w:tc>
-        <w:tc>
-          <w:tcPr>
-            <w:tcW w:w="2552" w:type="dxa"/>
-          </w:tcPr>
-          <w:p>
-            <w:pPr>
-              <w:cnfStyle w:val="000000010000"/>
-              <w:rPr>
-                <w:rFonts w:hint="eastAsia"/>
-              </w:rPr>
+          <w:p/>
+        </w:tc>
+        <w:tc>
+          <w:tcPr>
+            <w:tcW w:w="2552" w:type="dxa"/>
+          </w:tcPr>
+          <w:p>
+            <w:pPr>
+              <w:cnfStyle w:val="000000010000"/>
             </w:pPr>
             <w:r>
               <w:rPr>
@@ -4497,36 +3492,22 @@
           <w:p>
             <w:pPr>
               <w:cnfStyle w:val="000000010000"/>
-              <w:rPr>
-                <w:rFonts w:hint="eastAsia"/>
-              </w:rPr>
-            </w:pPr>
-            <w:proofErr w:type="spellStart"/>
-            <w:r>
-              <w:rPr>
-                <w:rFonts w:hint="eastAsia"/>
-              </w:rPr>
-              <w:t>deleteHandle</w:t>
-            </w:r>
-            <w:proofErr w:type="spellEnd"/>
-            <w:r>
-              <w:rPr>
-                <w:rFonts w:hint="eastAsia"/>
-              </w:rPr>
-              <w:t>()</w:t>
-            </w:r>
-          </w:p>
-        </w:tc>
-        <w:tc>
-          <w:tcPr>
-            <w:tcW w:w="1893" w:type="dxa"/>
-          </w:tcPr>
-          <w:p>
-            <w:pPr>
-              <w:cnfStyle w:val="000000010000"/>
-              <w:rPr>
-                <w:rFonts w:hint="eastAsia"/>
-              </w:rPr>
+            </w:pPr>
+            <w:r>
+              <w:rPr>
+                <w:rFonts w:hint="eastAsia"/>
+              </w:rPr>
+              <w:t>deleteHandle()</w:t>
+            </w:r>
+          </w:p>
+        </w:tc>
+        <w:tc>
+          <w:tcPr>
+            <w:tcW w:w="1893" w:type="dxa"/>
+          </w:tcPr>
+          <w:p>
+            <w:pPr>
+              <w:cnfStyle w:val="000000010000"/>
             </w:pPr>
           </w:p>
         </w:tc>
@@ -4535,9 +3516,6 @@
     <w:p>
       <w:pPr>
         <w:pStyle w:val="3"/>
-        <w:rPr>
-          <w:rFonts w:hint="eastAsia"/>
-        </w:rPr>
       </w:pPr>
       <w:r>
         <w:rPr>
@@ -4573,13 +3551,7 @@
             <w:cnfStyle w:val="001000000000"/>
             <w:tcW w:w="1384" w:type="dxa"/>
           </w:tcPr>
-          <w:p>
-            <w:pPr>
-              <w:rPr>
-                <w:rFonts w:hint="eastAsia"/>
-              </w:rPr>
-            </w:pPr>
-          </w:p>
+          <w:p/>
         </w:tc>
         <w:tc>
           <w:tcPr>
@@ -4588,9 +3560,6 @@
           <w:p>
             <w:pPr>
               <w:cnfStyle w:val="100000000000"/>
-              <w:rPr>
-                <w:rFonts w:hint="eastAsia"/>
-              </w:rPr>
             </w:pPr>
             <w:r>
               <w:rPr>
@@ -4607,9 +3576,6 @@
           <w:p>
             <w:pPr>
               <w:cnfStyle w:val="100000000000"/>
-              <w:rPr>
-                <w:rFonts w:hint="eastAsia"/>
-              </w:rPr>
             </w:pPr>
             <w:r>
               <w:rPr>
@@ -4626,9 +3592,6 @@
           <w:p>
             <w:pPr>
               <w:cnfStyle w:val="100000000000"/>
-              <w:rPr>
-                <w:rFonts w:hint="eastAsia"/>
-              </w:rPr>
             </w:pPr>
             <w:r>
               <w:rPr>
@@ -4650,11 +3613,6 @@
             <w:vMerge w:val="restart"/>
           </w:tcPr>
           <w:p>
-            <w:pPr>
-              <w:rPr>
-                <w:rFonts w:hint="eastAsia"/>
-              </w:rPr>
-            </w:pPr>
             <w:r>
               <w:rPr>
                 <w:rFonts w:hint="eastAsia"/>
@@ -4670,9 +3628,6 @@
           <w:p>
             <w:pPr>
               <w:cnfStyle w:val="000000100000"/>
-              <w:rPr>
-                <w:rFonts w:hint="eastAsia"/>
-              </w:rPr>
             </w:pPr>
             <w:r>
               <w:rPr>
@@ -4689,18 +3644,175 @@
           <w:p>
             <w:pPr>
               <w:cnfStyle w:val="000000100000"/>
-              <w:rPr>
-                <w:rFonts w:hint="eastAsia"/>
-              </w:rPr>
-            </w:pPr>
-            <w:proofErr w:type="spellStart"/>
-            <w:r>
-              <w:rPr>
-                <w:rFonts w:hint="eastAsia"/>
-              </w:rPr>
-              <w:t>publishBBS</w:t>
-            </w:r>
-            <w:proofErr w:type="spellEnd"/>
+            </w:pPr>
+            <w:r>
+              <w:rPr>
+                <w:rFonts w:hint="eastAsia"/>
+              </w:rPr>
+              <w:t>publishBBS()</w:t>
+            </w:r>
+          </w:p>
+        </w:tc>
+        <w:tc>
+          <w:tcPr>
+            <w:tcW w:w="1893" w:type="dxa"/>
+          </w:tcPr>
+          <w:p>
+            <w:pPr>
+              <w:cnfStyle w:val="000000100000"/>
+            </w:pPr>
+          </w:p>
+        </w:tc>
+      </w:tr>
+      <w:tr>
+        <w:trPr>
+          <w:cnfStyle w:val="000000010000"/>
+        </w:trPr>
+        <w:tc>
+          <w:tcPr>
+            <w:cnfStyle w:val="001000000000"/>
+            <w:tcW w:w="1384" w:type="dxa"/>
+            <w:vMerge/>
+          </w:tcPr>
+          <w:p/>
+        </w:tc>
+        <w:tc>
+          <w:tcPr>
+            <w:tcW w:w="2552" w:type="dxa"/>
+          </w:tcPr>
+          <w:p>
+            <w:pPr>
+              <w:cnfStyle w:val="000000010000"/>
+            </w:pPr>
+            <w:r>
+              <w:rPr>
+                <w:rFonts w:hint="eastAsia"/>
+              </w:rPr>
+              <w:t>回复帖子</w:t>
+            </w:r>
+          </w:p>
+        </w:tc>
+        <w:tc>
+          <w:tcPr>
+            <w:tcW w:w="2693" w:type="dxa"/>
+          </w:tcPr>
+          <w:p>
+            <w:pPr>
+              <w:cnfStyle w:val="000000010000"/>
+            </w:pPr>
+            <w:r>
+              <w:rPr>
+                <w:rFonts w:hint="eastAsia"/>
+              </w:rPr>
+              <w:t>replyBBS()</w:t>
+            </w:r>
+          </w:p>
+        </w:tc>
+        <w:tc>
+          <w:tcPr>
+            <w:tcW w:w="1893" w:type="dxa"/>
+          </w:tcPr>
+          <w:p>
+            <w:pPr>
+              <w:cnfStyle w:val="000000010000"/>
+            </w:pPr>
+          </w:p>
+        </w:tc>
+      </w:tr>
+      <w:tr>
+        <w:trPr>
+          <w:cnfStyle w:val="000000100000"/>
+        </w:trPr>
+        <w:tc>
+          <w:tcPr>
+            <w:cnfStyle w:val="001000000000"/>
+            <w:tcW w:w="1384" w:type="dxa"/>
+            <w:vMerge/>
+          </w:tcPr>
+          <w:p/>
+        </w:tc>
+        <w:tc>
+          <w:tcPr>
+            <w:tcW w:w="2552" w:type="dxa"/>
+          </w:tcPr>
+          <w:p>
+            <w:pPr>
+              <w:cnfStyle w:val="000000100000"/>
+            </w:pPr>
+            <w:r>
+              <w:rPr>
+                <w:rFonts w:hint="eastAsia"/>
+              </w:rPr>
+              <w:t>删除帖子</w:t>
+            </w:r>
+          </w:p>
+        </w:tc>
+        <w:tc>
+          <w:tcPr>
+            <w:tcW w:w="2693" w:type="dxa"/>
+          </w:tcPr>
+          <w:p>
+            <w:pPr>
+              <w:cnfStyle w:val="000000100000"/>
+            </w:pPr>
+            <w:r>
+              <w:rPr>
+                <w:rFonts w:hint="eastAsia"/>
+              </w:rPr>
+              <w:t>deleteBBS()</w:t>
+            </w:r>
+          </w:p>
+        </w:tc>
+        <w:tc>
+          <w:tcPr>
+            <w:tcW w:w="1893" w:type="dxa"/>
+          </w:tcPr>
+          <w:p>
+            <w:pPr>
+              <w:cnfStyle w:val="000000100000"/>
+            </w:pPr>
+          </w:p>
+        </w:tc>
+      </w:tr>
+      <w:tr>
+        <w:trPr>
+          <w:cnfStyle w:val="000000010000"/>
+        </w:trPr>
+        <w:tc>
+          <w:tcPr>
+            <w:cnfStyle w:val="001000000000"/>
+            <w:tcW w:w="1384" w:type="dxa"/>
+            <w:vMerge/>
+          </w:tcPr>
+          <w:p/>
+        </w:tc>
+        <w:tc>
+          <w:tcPr>
+            <w:tcW w:w="2552" w:type="dxa"/>
+          </w:tcPr>
+          <w:p>
+            <w:pPr>
+              <w:cnfStyle w:val="000000010000"/>
+            </w:pPr>
+            <w:r>
+              <w:rPr>
+                <w:rFonts w:hint="eastAsia"/>
+              </w:rPr>
+              <w:t>编辑帖子性质</w:t>
+            </w:r>
+          </w:p>
+        </w:tc>
+        <w:tc>
+          <w:tcPr>
+            <w:tcW w:w="2693" w:type="dxa"/>
+          </w:tcPr>
+          <w:p>
+            <w:pPr>
+              <w:cnfStyle w:val="000000010000"/>
+            </w:pPr>
+            <w:r>
+              <w:t>editBBSQuality</w:t>
+            </w:r>
             <w:r>
               <w:rPr>
                 <w:rFonts w:hint="eastAsia"/>
@@ -4715,241 +3827,7 @@
           </w:tcPr>
           <w:p>
             <w:pPr>
-              <w:cnfStyle w:val="000000100000"/>
-              <w:rPr>
-                <w:rFonts w:hint="eastAsia"/>
-              </w:rPr>
-            </w:pPr>
-          </w:p>
-        </w:tc>
-      </w:tr>
-      <w:tr>
-        <w:trPr>
-          <w:cnfStyle w:val="000000010000"/>
-        </w:trPr>
-        <w:tc>
-          <w:tcPr>
-            <w:cnfStyle w:val="001000000000"/>
-            <w:tcW w:w="1384" w:type="dxa"/>
-            <w:vMerge/>
-          </w:tcPr>
-          <w:p>
-            <w:pPr>
-              <w:rPr>
-                <w:rFonts w:hint="eastAsia"/>
-              </w:rPr>
-            </w:pPr>
-          </w:p>
-        </w:tc>
-        <w:tc>
-          <w:tcPr>
-            <w:tcW w:w="2552" w:type="dxa"/>
-          </w:tcPr>
-          <w:p>
-            <w:pPr>
-              <w:cnfStyle w:val="000000010000"/>
-              <w:rPr>
-                <w:rFonts w:hint="eastAsia"/>
-              </w:rPr>
-            </w:pPr>
-            <w:r>
-              <w:rPr>
-                <w:rFonts w:hint="eastAsia"/>
-              </w:rPr>
-              <w:t>回复帖子</w:t>
-            </w:r>
-          </w:p>
-        </w:tc>
-        <w:tc>
-          <w:tcPr>
-            <w:tcW w:w="2693" w:type="dxa"/>
-          </w:tcPr>
-          <w:p>
-            <w:pPr>
-              <w:cnfStyle w:val="000000010000"/>
-              <w:rPr>
-                <w:rFonts w:hint="eastAsia"/>
-              </w:rPr>
-            </w:pPr>
-            <w:proofErr w:type="spellStart"/>
-            <w:r>
-              <w:rPr>
-                <w:rFonts w:hint="eastAsia"/>
-              </w:rPr>
-              <w:t>replyBBS</w:t>
-            </w:r>
-            <w:proofErr w:type="spellEnd"/>
-            <w:r>
-              <w:rPr>
-                <w:rFonts w:hint="eastAsia"/>
-              </w:rPr>
-              <w:t>()</w:t>
-            </w:r>
-          </w:p>
-        </w:tc>
-        <w:tc>
-          <w:tcPr>
-            <w:tcW w:w="1893" w:type="dxa"/>
-          </w:tcPr>
-          <w:p>
-            <w:pPr>
-              <w:cnfStyle w:val="000000010000"/>
-              <w:rPr>
-                <w:rFonts w:hint="eastAsia"/>
-              </w:rPr>
-            </w:pPr>
-          </w:p>
-        </w:tc>
-      </w:tr>
-      <w:tr>
-        <w:trPr>
-          <w:cnfStyle w:val="000000100000"/>
-        </w:trPr>
-        <w:tc>
-          <w:tcPr>
-            <w:cnfStyle w:val="001000000000"/>
-            <w:tcW w:w="1384" w:type="dxa"/>
-            <w:vMerge/>
-          </w:tcPr>
-          <w:p>
-            <w:pPr>
-              <w:rPr>
-                <w:rFonts w:hint="eastAsia"/>
-              </w:rPr>
-            </w:pPr>
-          </w:p>
-        </w:tc>
-        <w:tc>
-          <w:tcPr>
-            <w:tcW w:w="2552" w:type="dxa"/>
-          </w:tcPr>
-          <w:p>
-            <w:pPr>
-              <w:cnfStyle w:val="000000100000"/>
-              <w:rPr>
-                <w:rFonts w:hint="eastAsia"/>
-              </w:rPr>
-            </w:pPr>
-            <w:r>
-              <w:rPr>
-                <w:rFonts w:hint="eastAsia"/>
-              </w:rPr>
-              <w:t>删除帖子</w:t>
-            </w:r>
-          </w:p>
-        </w:tc>
-        <w:tc>
-          <w:tcPr>
-            <w:tcW w:w="2693" w:type="dxa"/>
-          </w:tcPr>
-          <w:p>
-            <w:pPr>
-              <w:cnfStyle w:val="000000100000"/>
-              <w:rPr>
-                <w:rFonts w:hint="eastAsia"/>
-              </w:rPr>
-            </w:pPr>
-            <w:proofErr w:type="spellStart"/>
-            <w:r>
-              <w:rPr>
-                <w:rFonts w:hint="eastAsia"/>
-              </w:rPr>
-              <w:t>deleteBBS</w:t>
-            </w:r>
-            <w:proofErr w:type="spellEnd"/>
-            <w:r>
-              <w:rPr>
-                <w:rFonts w:hint="eastAsia"/>
-              </w:rPr>
-              <w:t>()</w:t>
-            </w:r>
-          </w:p>
-        </w:tc>
-        <w:tc>
-          <w:tcPr>
-            <w:tcW w:w="1893" w:type="dxa"/>
-          </w:tcPr>
-          <w:p>
-            <w:pPr>
-              <w:cnfStyle w:val="000000100000"/>
-              <w:rPr>
-                <w:rFonts w:hint="eastAsia"/>
-              </w:rPr>
-            </w:pPr>
-          </w:p>
-        </w:tc>
-      </w:tr>
-      <w:tr>
-        <w:trPr>
-          <w:cnfStyle w:val="000000010000"/>
-        </w:trPr>
-        <w:tc>
-          <w:tcPr>
-            <w:cnfStyle w:val="001000000000"/>
-            <w:tcW w:w="1384" w:type="dxa"/>
-            <w:vMerge/>
-          </w:tcPr>
-          <w:p>
-            <w:pPr>
-              <w:rPr>
-                <w:rFonts w:hint="eastAsia"/>
-              </w:rPr>
-            </w:pPr>
-          </w:p>
-        </w:tc>
-        <w:tc>
-          <w:tcPr>
-            <w:tcW w:w="2552" w:type="dxa"/>
-          </w:tcPr>
-          <w:p>
-            <w:pPr>
-              <w:cnfStyle w:val="000000010000"/>
-              <w:rPr>
-                <w:rFonts w:hint="eastAsia"/>
-              </w:rPr>
-            </w:pPr>
-            <w:r>
-              <w:rPr>
-                <w:rFonts w:hint="eastAsia"/>
-              </w:rPr>
-              <w:t>编辑帖子性质</w:t>
-            </w:r>
-          </w:p>
-        </w:tc>
-        <w:tc>
-          <w:tcPr>
-            <w:tcW w:w="2693" w:type="dxa"/>
-          </w:tcPr>
-          <w:p>
-            <w:pPr>
-              <w:cnfStyle w:val="000000010000"/>
-              <w:rPr>
-                <w:rFonts w:hint="eastAsia"/>
-              </w:rPr>
-            </w:pPr>
-            <w:proofErr w:type="spellStart"/>
-            <w:r>
-              <w:t>editBBSQuality</w:t>
-            </w:r>
-            <w:proofErr w:type="spellEnd"/>
-            <w:r>
-              <w:rPr>
-                <w:rFonts w:hint="eastAsia"/>
-              </w:rPr>
-              <w:t>()</w:t>
-            </w:r>
-          </w:p>
-        </w:tc>
-        <w:tc>
-          <w:tcPr>
-            <w:tcW w:w="1893" w:type="dxa"/>
-          </w:tcPr>
-          <w:p>
-            <w:pPr>
-              <w:cnfStyle w:val="000000010000"/>
-              <w:rPr>
-                <w:rFonts w:hint="eastAsia"/>
-              </w:rPr>
+              <w:cnfStyle w:val="000000010000"/>
             </w:pPr>
           </w:p>
         </w:tc>
@@ -4958,9 +3836,6 @@
     <w:p>
       <w:pPr>
         <w:pStyle w:val="3"/>
-        <w:rPr>
-          <w:rFonts w:hint="eastAsia"/>
-        </w:rPr>
       </w:pPr>
       <w:r>
         <w:rPr>
@@ -4996,13 +3871,7 @@
             <w:cnfStyle w:val="001000000000"/>
             <w:tcW w:w="1384" w:type="dxa"/>
           </w:tcPr>
-          <w:p>
-            <w:pPr>
-              <w:rPr>
-                <w:rFonts w:hint="eastAsia"/>
-              </w:rPr>
-            </w:pPr>
-          </w:p>
+          <w:p/>
         </w:tc>
         <w:tc>
           <w:tcPr>
@@ -5011,9 +3880,6 @@
           <w:p>
             <w:pPr>
               <w:cnfStyle w:val="100000000000"/>
-              <w:rPr>
-                <w:rFonts w:hint="eastAsia"/>
-              </w:rPr>
             </w:pPr>
             <w:r>
               <w:rPr>
@@ -5030,9 +3896,6 @@
           <w:p>
             <w:pPr>
               <w:cnfStyle w:val="100000000000"/>
-              <w:rPr>
-                <w:rFonts w:hint="eastAsia"/>
-              </w:rPr>
             </w:pPr>
             <w:r>
               <w:rPr>
@@ -5049,9 +3912,6 @@
           <w:p>
             <w:pPr>
               <w:cnfStyle w:val="100000000000"/>
-              <w:rPr>
-                <w:rFonts w:hint="eastAsia"/>
-              </w:rPr>
             </w:pPr>
             <w:r>
               <w:rPr>
@@ -5072,11 +3932,6 @@
             <w:tcW w:w="1384" w:type="dxa"/>
           </w:tcPr>
           <w:p>
-            <w:pPr>
-              <w:rPr>
-                <w:rFonts w:hint="eastAsia"/>
-              </w:rPr>
-            </w:pPr>
             <w:r>
               <w:rPr>
                 <w:rFonts w:hint="eastAsia"/>
@@ -5092,9 +3947,6 @@
           <w:p>
             <w:pPr>
               <w:cnfStyle w:val="000000100000"/>
-              <w:rPr>
-                <w:rFonts w:hint="eastAsia"/>
-              </w:rPr>
             </w:pPr>
             <w:r>
               <w:rPr>
@@ -5111,36 +3963,22 @@
           <w:p>
             <w:pPr>
               <w:cnfStyle w:val="000000100000"/>
-              <w:rPr>
-                <w:rFonts w:hint="eastAsia"/>
-              </w:rPr>
-            </w:pPr>
-            <w:proofErr w:type="spellStart"/>
-            <w:r>
-              <w:rPr>
-                <w:rFonts w:hint="eastAsia"/>
-              </w:rPr>
-              <w:t>filenewDirectory</w:t>
-            </w:r>
-            <w:proofErr w:type="spellEnd"/>
-            <w:r>
-              <w:rPr>
-                <w:rFonts w:hint="eastAsia"/>
-              </w:rPr>
-              <w:t>()</w:t>
-            </w:r>
-          </w:p>
-        </w:tc>
-        <w:tc>
-          <w:tcPr>
-            <w:tcW w:w="1893" w:type="dxa"/>
-          </w:tcPr>
-          <w:p>
-            <w:pPr>
-              <w:cnfStyle w:val="000000100000"/>
-              <w:rPr>
-                <w:rFonts w:hint="eastAsia"/>
-              </w:rPr>
+            </w:pPr>
+            <w:r>
+              <w:rPr>
+                <w:rFonts w:hint="eastAsia"/>
+              </w:rPr>
+              <w:t>filenewDirectory()</w:t>
+            </w:r>
+          </w:p>
+        </w:tc>
+        <w:tc>
+          <w:tcPr>
+            <w:tcW w:w="1893" w:type="dxa"/>
+          </w:tcPr>
+          <w:p>
+            <w:pPr>
+              <w:cnfStyle w:val="000000100000"/>
             </w:pPr>
           </w:p>
         </w:tc>
@@ -5154,24 +3992,15 @@
             <w:cnfStyle w:val="001000000000"/>
             <w:tcW w:w="1384" w:type="dxa"/>
           </w:tcPr>
-          <w:p>
-            <w:pPr>
-              <w:rPr>
-                <w:rFonts w:hint="eastAsia"/>
-              </w:rPr>
-            </w:pPr>
-          </w:p>
-        </w:tc>
-        <w:tc>
-          <w:tcPr>
-            <w:tcW w:w="2552" w:type="dxa"/>
-          </w:tcPr>
-          <w:p>
-            <w:pPr>
-              <w:cnfStyle w:val="000000010000"/>
-              <w:rPr>
-                <w:rFonts w:hint="eastAsia"/>
-              </w:rPr>
+          <w:p/>
+        </w:tc>
+        <w:tc>
+          <w:tcPr>
+            <w:tcW w:w="2552" w:type="dxa"/>
+          </w:tcPr>
+          <w:p>
+            <w:pPr>
+              <w:cnfStyle w:val="000000010000"/>
             </w:pPr>
             <w:r>
               <w:rPr>
@@ -5188,36 +4017,22 @@
           <w:p>
             <w:pPr>
               <w:cnfStyle w:val="000000010000"/>
-              <w:rPr>
-                <w:rFonts w:hint="eastAsia"/>
-              </w:rPr>
-            </w:pPr>
-            <w:proofErr w:type="spellStart"/>
-            <w:r>
-              <w:rPr>
-                <w:rFonts w:hint="eastAsia"/>
-              </w:rPr>
-              <w:t>deleteDirectory</w:t>
-            </w:r>
-            <w:proofErr w:type="spellEnd"/>
-            <w:r>
-              <w:rPr>
-                <w:rFonts w:hint="eastAsia"/>
-              </w:rPr>
-              <w:t>()</w:t>
-            </w:r>
-          </w:p>
-        </w:tc>
-        <w:tc>
-          <w:tcPr>
-            <w:tcW w:w="1893" w:type="dxa"/>
-          </w:tcPr>
-          <w:p>
-            <w:pPr>
-              <w:cnfStyle w:val="000000010000"/>
-              <w:rPr>
-                <w:rFonts w:hint="eastAsia"/>
-              </w:rPr>
+            </w:pPr>
+            <w:r>
+              <w:rPr>
+                <w:rFonts w:hint="eastAsia"/>
+              </w:rPr>
+              <w:t>deleteDirectory()</w:t>
+            </w:r>
+          </w:p>
+        </w:tc>
+        <w:tc>
+          <w:tcPr>
+            <w:tcW w:w="1893" w:type="dxa"/>
+          </w:tcPr>
+          <w:p>
+            <w:pPr>
+              <w:cnfStyle w:val="000000010000"/>
             </w:pPr>
           </w:p>
         </w:tc>
@@ -5231,24 +4046,15 @@
             <w:cnfStyle w:val="001000000000"/>
             <w:tcW w:w="1384" w:type="dxa"/>
           </w:tcPr>
-          <w:p>
-            <w:pPr>
-              <w:rPr>
-                <w:rFonts w:hint="eastAsia"/>
-              </w:rPr>
-            </w:pPr>
-          </w:p>
-        </w:tc>
-        <w:tc>
-          <w:tcPr>
-            <w:tcW w:w="2552" w:type="dxa"/>
-          </w:tcPr>
-          <w:p>
-            <w:pPr>
-              <w:cnfStyle w:val="000000100000"/>
-              <w:rPr>
-                <w:rFonts w:hint="eastAsia"/>
-              </w:rPr>
+          <w:p/>
+        </w:tc>
+        <w:tc>
+          <w:tcPr>
+            <w:tcW w:w="2552" w:type="dxa"/>
+          </w:tcPr>
+          <w:p>
+            <w:pPr>
+              <w:cnfStyle w:val="000000100000"/>
             </w:pPr>
             <w:r>
               <w:rPr>
@@ -5265,36 +4071,22 @@
           <w:p>
             <w:pPr>
               <w:cnfStyle w:val="000000100000"/>
-              <w:rPr>
-                <w:rFonts w:hint="eastAsia"/>
-              </w:rPr>
-            </w:pPr>
-            <w:proofErr w:type="spellStart"/>
-            <w:r>
-              <w:rPr>
-                <w:rFonts w:hint="eastAsia"/>
-              </w:rPr>
-              <w:t>renameDirectory</w:t>
-            </w:r>
-            <w:proofErr w:type="spellEnd"/>
-            <w:r>
-              <w:rPr>
-                <w:rFonts w:hint="eastAsia"/>
-              </w:rPr>
-              <w:t>()</w:t>
-            </w:r>
-          </w:p>
-        </w:tc>
-        <w:tc>
-          <w:tcPr>
-            <w:tcW w:w="1893" w:type="dxa"/>
-          </w:tcPr>
-          <w:p>
-            <w:pPr>
-              <w:cnfStyle w:val="000000100000"/>
-              <w:rPr>
-                <w:rFonts w:hint="eastAsia"/>
-              </w:rPr>
+            </w:pPr>
+            <w:r>
+              <w:rPr>
+                <w:rFonts w:hint="eastAsia"/>
+              </w:rPr>
+              <w:t>renameDirectory()</w:t>
+            </w:r>
+          </w:p>
+        </w:tc>
+        <w:tc>
+          <w:tcPr>
+            <w:tcW w:w="1893" w:type="dxa"/>
+          </w:tcPr>
+          <w:p>
+            <w:pPr>
+              <w:cnfStyle w:val="000000100000"/>
             </w:pPr>
           </w:p>
         </w:tc>
@@ -5308,24 +4100,15 @@
             <w:cnfStyle w:val="001000000000"/>
             <w:tcW w:w="1384" w:type="dxa"/>
           </w:tcPr>
-          <w:p>
-            <w:pPr>
-              <w:rPr>
-                <w:rFonts w:hint="eastAsia"/>
-              </w:rPr>
-            </w:pPr>
-          </w:p>
-        </w:tc>
-        <w:tc>
-          <w:tcPr>
-            <w:tcW w:w="2552" w:type="dxa"/>
-          </w:tcPr>
-          <w:p>
-            <w:pPr>
-              <w:cnfStyle w:val="000000010000"/>
-              <w:rPr>
-                <w:rFonts w:hint="eastAsia"/>
-              </w:rPr>
+          <w:p/>
+        </w:tc>
+        <w:tc>
+          <w:tcPr>
+            <w:tcW w:w="2552" w:type="dxa"/>
+          </w:tcPr>
+          <w:p>
+            <w:pPr>
+              <w:cnfStyle w:val="000000010000"/>
             </w:pPr>
             <w:r>
               <w:rPr>
@@ -5342,36 +4125,22 @@
           <w:p>
             <w:pPr>
               <w:cnfStyle w:val="000000010000"/>
-              <w:rPr>
-                <w:rFonts w:hint="eastAsia"/>
-              </w:rPr>
-            </w:pPr>
-            <w:proofErr w:type="spellStart"/>
-            <w:r>
-              <w:rPr>
-                <w:rFonts w:hint="eastAsia"/>
-              </w:rPr>
-              <w:t>copyDirectory</w:t>
-            </w:r>
-            <w:proofErr w:type="spellEnd"/>
-            <w:r>
-              <w:rPr>
-                <w:rFonts w:hint="eastAsia"/>
-              </w:rPr>
-              <w:t>()</w:t>
-            </w:r>
-          </w:p>
-        </w:tc>
-        <w:tc>
-          <w:tcPr>
-            <w:tcW w:w="1893" w:type="dxa"/>
-          </w:tcPr>
-          <w:p>
-            <w:pPr>
-              <w:cnfStyle w:val="000000010000"/>
-              <w:rPr>
-                <w:rFonts w:hint="eastAsia"/>
-              </w:rPr>
+            </w:pPr>
+            <w:r>
+              <w:rPr>
+                <w:rFonts w:hint="eastAsia"/>
+              </w:rPr>
+              <w:t>copyDirectory()</w:t>
+            </w:r>
+          </w:p>
+        </w:tc>
+        <w:tc>
+          <w:tcPr>
+            <w:tcW w:w="1893" w:type="dxa"/>
+          </w:tcPr>
+          <w:p>
+            <w:pPr>
+              <w:cnfStyle w:val="000000010000"/>
             </w:pPr>
           </w:p>
         </w:tc>
@@ -5385,24 +4154,135 @@
             <w:cnfStyle w:val="001000000000"/>
             <w:tcW w:w="1384" w:type="dxa"/>
           </w:tcPr>
-          <w:p>
-            <w:pPr>
-              <w:rPr>
-                <w:rFonts w:hint="eastAsia"/>
-              </w:rPr>
-            </w:pPr>
-          </w:p>
-        </w:tc>
-        <w:tc>
-          <w:tcPr>
-            <w:tcW w:w="2552" w:type="dxa"/>
-          </w:tcPr>
-          <w:p>
-            <w:pPr>
-              <w:cnfStyle w:val="000000100000"/>
-              <w:rPr>
-                <w:rFonts w:hint="eastAsia"/>
-              </w:rPr>
+          <w:p/>
+        </w:tc>
+        <w:tc>
+          <w:tcPr>
+            <w:tcW w:w="2552" w:type="dxa"/>
+          </w:tcPr>
+          <w:p>
+            <w:pPr>
+              <w:cnfStyle w:val="000000100000"/>
+              <w:rPr>
+                <w:rFonts w:hint="eastAsia"/>
+              </w:rPr>
+            </w:pPr>
+            <w:r>
+              <w:rPr>
+                <w:rFonts w:hint="eastAsia"/>
+              </w:rPr>
+              <w:t>获取目录的路径</w:t>
+            </w:r>
+          </w:p>
+        </w:tc>
+        <w:tc>
+          <w:tcPr>
+            <w:tcW w:w="2693" w:type="dxa"/>
+          </w:tcPr>
+          <w:p>
+            <w:pPr>
+              <w:cnfStyle w:val="000000100000"/>
+              <w:rPr>
+                <w:rFonts w:hint="eastAsia"/>
+              </w:rPr>
+            </w:pPr>
+            <w:r>
+              <w:rPr>
+                <w:rFonts w:hint="eastAsia"/>
+              </w:rPr>
+              <w:t>getDirectoryPath()</w:t>
+            </w:r>
+          </w:p>
+        </w:tc>
+        <w:tc>
+          <w:tcPr>
+            <w:tcW w:w="1893" w:type="dxa"/>
+          </w:tcPr>
+          <w:p>
+            <w:pPr>
+              <w:cnfStyle w:val="000000100000"/>
+            </w:pPr>
+          </w:p>
+        </w:tc>
+      </w:tr>
+      <w:tr>
+        <w:trPr>
+          <w:cnfStyle w:val="000000010000"/>
+        </w:trPr>
+        <w:tc>
+          <w:tcPr>
+            <w:cnfStyle w:val="001000000000"/>
+            <w:tcW w:w="1384" w:type="dxa"/>
+          </w:tcPr>
+          <w:p/>
+        </w:tc>
+        <w:tc>
+          <w:tcPr>
+            <w:tcW w:w="2552" w:type="dxa"/>
+          </w:tcPr>
+          <w:p>
+            <w:pPr>
+              <w:cnfStyle w:val="000000010000"/>
+              <w:rPr>
+                <w:rFonts w:hint="eastAsia"/>
+              </w:rPr>
+            </w:pPr>
+            <w:r>
+              <w:rPr>
+                <w:rFonts w:hint="eastAsia"/>
+              </w:rPr>
+              <w:t>获取该目录所有文件大小</w:t>
+            </w:r>
+          </w:p>
+        </w:tc>
+        <w:tc>
+          <w:tcPr>
+            <w:tcW w:w="2693" w:type="dxa"/>
+          </w:tcPr>
+          <w:p>
+            <w:pPr>
+              <w:cnfStyle w:val="000000010000"/>
+              <w:rPr>
+                <w:rFonts w:hint="eastAsia"/>
+              </w:rPr>
+            </w:pPr>
+            <w:r>
+              <w:rPr>
+                <w:rFonts w:hint="eastAsia"/>
+              </w:rPr>
+              <w:t>getDirectorySize()</w:t>
+            </w:r>
+          </w:p>
+        </w:tc>
+        <w:tc>
+          <w:tcPr>
+            <w:tcW w:w="1893" w:type="dxa"/>
+          </w:tcPr>
+          <w:p>
+            <w:pPr>
+              <w:cnfStyle w:val="000000010000"/>
+            </w:pPr>
+          </w:p>
+        </w:tc>
+      </w:tr>
+      <w:tr>
+        <w:trPr>
+          <w:cnfStyle w:val="000000100000"/>
+        </w:trPr>
+        <w:tc>
+          <w:tcPr>
+            <w:cnfStyle w:val="001000000000"/>
+            <w:tcW w:w="1384" w:type="dxa"/>
+          </w:tcPr>
+          <w:p/>
+        </w:tc>
+        <w:tc>
+          <w:tcPr>
+            <w:tcW w:w="2552" w:type="dxa"/>
+          </w:tcPr>
+          <w:p>
+            <w:pPr>
+              <w:cnfStyle w:val="000000100000"/>
             </w:pPr>
             <w:r>
               <w:rPr>
@@ -5419,36 +4299,22 @@
           <w:p>
             <w:pPr>
               <w:cnfStyle w:val="000000100000"/>
-              <w:rPr>
-                <w:rFonts w:hint="eastAsia"/>
-              </w:rPr>
-            </w:pPr>
-            <w:proofErr w:type="spellStart"/>
-            <w:r>
-              <w:rPr>
-                <w:rFonts w:hint="eastAsia"/>
-              </w:rPr>
-              <w:t>newbuiltFile</w:t>
-            </w:r>
-            <w:proofErr w:type="spellEnd"/>
-            <w:r>
-              <w:rPr>
-                <w:rFonts w:hint="eastAsia"/>
-              </w:rPr>
-              <w:t>()</w:t>
-            </w:r>
-          </w:p>
-        </w:tc>
-        <w:tc>
-          <w:tcPr>
-            <w:tcW w:w="1893" w:type="dxa"/>
-          </w:tcPr>
-          <w:p>
-            <w:pPr>
-              <w:cnfStyle w:val="000000100000"/>
-              <w:rPr>
-                <w:rFonts w:hint="eastAsia"/>
-              </w:rPr>
+            </w:pPr>
+            <w:r>
+              <w:rPr>
+                <w:rFonts w:hint="eastAsia"/>
+              </w:rPr>
+              <w:t>newbuiltFile()</w:t>
+            </w:r>
+          </w:p>
+        </w:tc>
+        <w:tc>
+          <w:tcPr>
+            <w:tcW w:w="1893" w:type="dxa"/>
+          </w:tcPr>
+          <w:p>
+            <w:pPr>
+              <w:cnfStyle w:val="000000100000"/>
             </w:pPr>
           </w:p>
         </w:tc>
@@ -5462,24 +4328,15 @@
             <w:cnfStyle w:val="001000000000"/>
             <w:tcW w:w="1384" w:type="dxa"/>
           </w:tcPr>
-          <w:p>
-            <w:pPr>
-              <w:rPr>
-                <w:rFonts w:hint="eastAsia"/>
-              </w:rPr>
-            </w:pPr>
-          </w:p>
-        </w:tc>
-        <w:tc>
-          <w:tcPr>
-            <w:tcW w:w="2552" w:type="dxa"/>
-          </w:tcPr>
-          <w:p>
-            <w:pPr>
-              <w:cnfStyle w:val="000000010000"/>
-              <w:rPr>
-                <w:rFonts w:hint="eastAsia"/>
-              </w:rPr>
+          <w:p/>
+        </w:tc>
+        <w:tc>
+          <w:tcPr>
+            <w:tcW w:w="2552" w:type="dxa"/>
+          </w:tcPr>
+          <w:p>
+            <w:pPr>
+              <w:cnfStyle w:val="000000010000"/>
             </w:pPr>
             <w:r>
               <w:rPr>
@@ -5496,36 +4353,22 @@
           <w:p>
             <w:pPr>
               <w:cnfStyle w:val="000000010000"/>
-              <w:rPr>
-                <w:rFonts w:hint="eastAsia"/>
-              </w:rPr>
-            </w:pPr>
-            <w:proofErr w:type="spellStart"/>
-            <w:r>
-              <w:rPr>
-                <w:rFonts w:hint="eastAsia"/>
-              </w:rPr>
-              <w:t>copyFile</w:t>
-            </w:r>
-            <w:proofErr w:type="spellEnd"/>
-            <w:r>
-              <w:rPr>
-                <w:rFonts w:hint="eastAsia"/>
-              </w:rPr>
-              <w:t>()</w:t>
-            </w:r>
-          </w:p>
-        </w:tc>
-        <w:tc>
-          <w:tcPr>
-            <w:tcW w:w="1893" w:type="dxa"/>
-          </w:tcPr>
-          <w:p>
-            <w:pPr>
-              <w:cnfStyle w:val="000000010000"/>
-              <w:rPr>
-                <w:rFonts w:hint="eastAsia"/>
-              </w:rPr>
+            </w:pPr>
+            <w:r>
+              <w:rPr>
+                <w:rFonts w:hint="eastAsia"/>
+              </w:rPr>
+              <w:t>copyFile()</w:t>
+            </w:r>
+          </w:p>
+        </w:tc>
+        <w:tc>
+          <w:tcPr>
+            <w:tcW w:w="1893" w:type="dxa"/>
+          </w:tcPr>
+          <w:p>
+            <w:pPr>
+              <w:cnfStyle w:val="000000010000"/>
             </w:pPr>
           </w:p>
         </w:tc>
@@ -5539,24 +4382,15 @@
             <w:cnfStyle w:val="001000000000"/>
             <w:tcW w:w="1384" w:type="dxa"/>
           </w:tcPr>
-          <w:p>
-            <w:pPr>
-              <w:rPr>
-                <w:rFonts w:hint="eastAsia"/>
-              </w:rPr>
-            </w:pPr>
-          </w:p>
-        </w:tc>
-        <w:tc>
-          <w:tcPr>
-            <w:tcW w:w="2552" w:type="dxa"/>
-          </w:tcPr>
-          <w:p>
-            <w:pPr>
-              <w:cnfStyle w:val="000000100000"/>
-              <w:rPr>
-                <w:rFonts w:hint="eastAsia"/>
-              </w:rPr>
+          <w:p/>
+        </w:tc>
+        <w:tc>
+          <w:tcPr>
+            <w:tcW w:w="2552" w:type="dxa"/>
+          </w:tcPr>
+          <w:p>
+            <w:pPr>
+              <w:cnfStyle w:val="000000100000"/>
             </w:pPr>
             <w:r>
               <w:rPr>
@@ -5573,36 +4407,22 @@
           <w:p>
             <w:pPr>
               <w:cnfStyle w:val="000000100000"/>
-              <w:rPr>
-                <w:rFonts w:hint="eastAsia"/>
-              </w:rPr>
-            </w:pPr>
-            <w:proofErr w:type="spellStart"/>
-            <w:r>
-              <w:rPr>
-                <w:rFonts w:hint="eastAsia"/>
-              </w:rPr>
-              <w:t>deleteFile</w:t>
-            </w:r>
-            <w:proofErr w:type="spellEnd"/>
-            <w:r>
-              <w:rPr>
-                <w:rFonts w:hint="eastAsia"/>
-              </w:rPr>
-              <w:t>()</w:t>
-            </w:r>
-          </w:p>
-        </w:tc>
-        <w:tc>
-          <w:tcPr>
-            <w:tcW w:w="1893" w:type="dxa"/>
-          </w:tcPr>
-          <w:p>
-            <w:pPr>
-              <w:cnfStyle w:val="000000100000"/>
-              <w:rPr>
-                <w:rFonts w:hint="eastAsia"/>
-              </w:rPr>
+            </w:pPr>
+            <w:r>
+              <w:rPr>
+                <w:rFonts w:hint="eastAsia"/>
+              </w:rPr>
+              <w:t>deleteFile()</w:t>
+            </w:r>
+          </w:p>
+        </w:tc>
+        <w:tc>
+          <w:tcPr>
+            <w:tcW w:w="1893" w:type="dxa"/>
+          </w:tcPr>
+          <w:p>
+            <w:pPr>
+              <w:cnfStyle w:val="000000100000"/>
             </w:pPr>
           </w:p>
         </w:tc>
@@ -5616,24 +4436,15 @@
             <w:cnfStyle w:val="001000000000"/>
             <w:tcW w:w="1384" w:type="dxa"/>
           </w:tcPr>
-          <w:p>
-            <w:pPr>
-              <w:rPr>
-                <w:rFonts w:hint="eastAsia"/>
-              </w:rPr>
-            </w:pPr>
-          </w:p>
-        </w:tc>
-        <w:tc>
-          <w:tcPr>
-            <w:tcW w:w="2552" w:type="dxa"/>
-          </w:tcPr>
-          <w:p>
-            <w:pPr>
-              <w:cnfStyle w:val="000000010000"/>
-              <w:rPr>
-                <w:rFonts w:hint="eastAsia"/>
-              </w:rPr>
+          <w:p/>
+        </w:tc>
+        <w:tc>
+          <w:tcPr>
+            <w:tcW w:w="2552" w:type="dxa"/>
+          </w:tcPr>
+          <w:p>
+            <w:pPr>
+              <w:cnfStyle w:val="000000010000"/>
             </w:pPr>
             <w:r>
               <w:rPr>
@@ -5650,36 +4461,142 @@
           <w:p>
             <w:pPr>
               <w:cnfStyle w:val="000000010000"/>
-              <w:rPr>
-                <w:rFonts w:hint="eastAsia"/>
-              </w:rPr>
-            </w:pPr>
-            <w:proofErr w:type="spellStart"/>
-            <w:r>
-              <w:rPr>
-                <w:rFonts w:hint="eastAsia"/>
-              </w:rPr>
-              <w:t>renameFile</w:t>
-            </w:r>
-            <w:proofErr w:type="spellEnd"/>
-            <w:r>
-              <w:rPr>
-                <w:rFonts w:hint="eastAsia"/>
-              </w:rPr>
-              <w:t>()</w:t>
-            </w:r>
-          </w:p>
-        </w:tc>
-        <w:tc>
-          <w:tcPr>
-            <w:tcW w:w="1893" w:type="dxa"/>
-          </w:tcPr>
-          <w:p>
-            <w:pPr>
-              <w:cnfStyle w:val="000000010000"/>
-              <w:rPr>
-                <w:rFonts w:hint="eastAsia"/>
-              </w:rPr>
+            </w:pPr>
+            <w:r>
+              <w:rPr>
+                <w:rFonts w:hint="eastAsia"/>
+              </w:rPr>
+              <w:t>renameFile()</w:t>
+            </w:r>
+          </w:p>
+        </w:tc>
+        <w:tc>
+          <w:tcPr>
+            <w:tcW w:w="1893" w:type="dxa"/>
+          </w:tcPr>
+          <w:p>
+            <w:pPr>
+              <w:cnfStyle w:val="000000010000"/>
+            </w:pPr>
+          </w:p>
+        </w:tc>
+      </w:tr>
+      <w:tr>
+        <w:trPr>
+          <w:cnfStyle w:val="000000100000"/>
+        </w:trPr>
+        <w:tc>
+          <w:tcPr>
+            <w:cnfStyle w:val="001000000000"/>
+            <w:tcW w:w="1384" w:type="dxa"/>
+          </w:tcPr>
+          <w:p/>
+        </w:tc>
+        <w:tc>
+          <w:tcPr>
+            <w:tcW w:w="2552" w:type="dxa"/>
+          </w:tcPr>
+          <w:p>
+            <w:pPr>
+              <w:cnfStyle w:val="000000100000"/>
+              <w:rPr>
+                <w:rFonts w:hint="eastAsia"/>
+              </w:rPr>
+            </w:pPr>
+            <w:r>
+              <w:rPr>
+                <w:rFonts w:hint="eastAsia"/>
+              </w:rPr>
+              <w:t>获取文件的路径</w:t>
+            </w:r>
+          </w:p>
+        </w:tc>
+        <w:tc>
+          <w:tcPr>
+            <w:tcW w:w="2693" w:type="dxa"/>
+          </w:tcPr>
+          <w:p>
+            <w:pPr>
+              <w:cnfStyle w:val="000000100000"/>
+              <w:rPr>
+                <w:rFonts w:hint="eastAsia"/>
+              </w:rPr>
+            </w:pPr>
+            <w:r>
+              <w:rPr>
+                <w:rFonts w:hint="eastAsia"/>
+              </w:rPr>
+              <w:t>getFilePath()</w:t>
+            </w:r>
+          </w:p>
+        </w:tc>
+        <w:tc>
+          <w:tcPr>
+            <w:tcW w:w="1893" w:type="dxa"/>
+          </w:tcPr>
+          <w:p>
+            <w:pPr>
+              <w:cnfStyle w:val="000000100000"/>
+            </w:pPr>
+          </w:p>
+        </w:tc>
+      </w:tr>
+      <w:tr>
+        <w:trPr>
+          <w:cnfStyle w:val="000000010000"/>
+        </w:trPr>
+        <w:tc>
+          <w:tcPr>
+            <w:cnfStyle w:val="001000000000"/>
+            <w:tcW w:w="1384" w:type="dxa"/>
+          </w:tcPr>
+          <w:p/>
+        </w:tc>
+        <w:tc>
+          <w:tcPr>
+            <w:tcW w:w="2552" w:type="dxa"/>
+          </w:tcPr>
+          <w:p>
+            <w:pPr>
+              <w:cnfStyle w:val="000000010000"/>
+              <w:rPr>
+                <w:rFonts w:hint="eastAsia"/>
+              </w:rPr>
+            </w:pPr>
+            <w:r>
+              <w:rPr>
+                <w:rFonts w:hint="eastAsia"/>
+              </w:rPr>
+              <w:t>获取该文件的大小</w:t>
+            </w:r>
+          </w:p>
+        </w:tc>
+        <w:tc>
+          <w:tcPr>
+            <w:tcW w:w="2693" w:type="dxa"/>
+          </w:tcPr>
+          <w:p>
+            <w:pPr>
+              <w:cnfStyle w:val="000000010000"/>
+              <w:rPr>
+                <w:rFonts w:hint="eastAsia"/>
+              </w:rPr>
+            </w:pPr>
+            <w:r>
+              <w:rPr>
+                <w:rFonts w:hint="eastAsia"/>
+              </w:rPr>
+              <w:t>getFileSize()</w:t>
+            </w:r>
+          </w:p>
+        </w:tc>
+        <w:tc>
+          <w:tcPr>
+            <w:tcW w:w="1893" w:type="dxa"/>
+          </w:tcPr>
+          <w:p>
+            <w:pPr>
+              <w:cnfStyle w:val="000000010000"/>
             </w:pPr>
           </w:p>
         </w:tc>
@@ -5688,9 +4605,6 @@
     <w:p>
       <w:pPr>
         <w:pStyle w:val="1"/>
-        <w:rPr>
-          <w:rFonts w:hint="eastAsia"/>
-        </w:rPr>
       </w:pPr>
       <w:r>
         <w:rPr>
@@ -5714,9 +4628,6 @@
     <w:p>
       <w:pPr>
         <w:pStyle w:val="2"/>
-        <w:rPr>
-          <w:rFonts w:hint="eastAsia"/>
-        </w:rPr>
       </w:pPr>
       <w:r>
         <w:rPr>
@@ -5732,26 +4643,18 @@
       </w:r>
     </w:p>
     <w:p>
-      <w:pPr>
-        <w:rPr>
-          <w:rFonts w:hint="eastAsia"/>
-        </w:rPr>
-      </w:pPr>
       <w:r>
         <w:object w:dxaOrig="9839" w:dyaOrig="8284">
           <v:shape id="_x0000_i1026" type="#_x0000_t75" style="width:415.5pt;height:349.5pt" o:ole="">
-            <v:imagedata r:id="rId7" o:title=""/>
+            <v:imagedata r:id="rId9" o:title=""/>
           </v:shape>
-          <o:OLEObject Type="Embed" ProgID="Visio.Drawing.11" ShapeID="_x0000_i1026" DrawAspect="Content" ObjectID="_1361906455" r:id="rId8"/>
+          <o:OLEObject Type="Embed" ProgID="Visio.Drawing.11" ShapeID="_x0000_i1026" DrawAspect="Content" ObjectID="_1362057508" r:id="rId10"/>
         </w:object>
       </w:r>
     </w:p>
     <w:p>
       <w:pPr>
         <w:pStyle w:val="2"/>
-        <w:rPr>
-          <w:rFonts w:hint="eastAsia"/>
-        </w:rPr>
       </w:pPr>
       <w:r>
         <w:rPr>
@@ -5768,26 +4671,18 @@
       </w:r>
     </w:p>
     <w:p>
-      <w:pPr>
-        <w:rPr>
-          <w:rFonts w:hint="eastAsia"/>
-        </w:rPr>
-      </w:pPr>
       <w:r>
         <w:object w:dxaOrig="8202" w:dyaOrig="4883">
           <v:shape id="_x0000_i1027" type="#_x0000_t75" style="width:410.25pt;height:244.5pt" o:ole="">
-            <v:imagedata r:id="rId9" o:title=""/>
+            <v:imagedata r:id="rId11" o:title=""/>
           </v:shape>
-          <o:OLEObject Type="Embed" ProgID="Visio.Drawing.11" ShapeID="_x0000_i1027" DrawAspect="Content" ObjectID="_1361906456" r:id="rId10"/>
+          <o:OLEObject Type="Embed" ProgID="Visio.Drawing.11" ShapeID="_x0000_i1027" DrawAspect="Content" ObjectID="_1362057509" r:id="rId12"/>
         </w:object>
       </w:r>
     </w:p>
     <w:p>
       <w:pPr>
         <w:pStyle w:val="2"/>
-        <w:rPr>
-          <w:rFonts w:hint="eastAsia"/>
-        </w:rPr>
       </w:pPr>
       <w:r>
         <w:rPr>
@@ -5803,17 +4698,12 @@
       </w:r>
     </w:p>
     <w:p>
-      <w:pPr>
-        <w:rPr>
-          <w:rFonts w:hint="eastAsia"/>
-        </w:rPr>
-      </w:pPr>
       <w:r>
         <w:object w:dxaOrig="6784" w:dyaOrig="4741">
           <v:shape id="_x0000_i1028" type="#_x0000_t75" style="width:339pt;height:237pt" o:ole="">
-            <v:imagedata r:id="rId11" o:title=""/>
+            <v:imagedata r:id="rId13" o:title=""/>
           </v:shape>
-          <o:OLEObject Type="Embed" ProgID="Visio.Drawing.11" ShapeID="_x0000_i1028" DrawAspect="Content" ObjectID="_1361906457" r:id="rId12"/>
+          <o:OLEObject Type="Embed" ProgID="Visio.Drawing.11" ShapeID="_x0000_i1028" DrawAspect="Content" ObjectID="_1362057510" r:id="rId14"/>
         </w:object>
       </w:r>
     </w:p>
@@ -5825,6 +4715,56 @@
     </w:sectPr>
   </w:body>
 </w:document>
+</file>
+
+<file path=word/endnotes.xml><?xml version="1.0" encoding="utf-8"?>
+<w:endnotes xmlns:ve="http://schemas.openxmlformats.org/markup-compatibility/2006" xmlns:o="urn:schemas-microsoft-com:office:office" xmlns:r="http://schemas.openxmlformats.org/officeDocument/2006/relationships" xmlns:m="http://schemas.openxmlformats.org/officeDocument/2006/math" xmlns:v="urn:schemas-microsoft-com:vml" xmlns:wp="http://schemas.openxmlformats.org/drawingml/2006/wordprocessingDrawing" xmlns:w10="urn:schemas-microsoft-com:office:word" xmlns:w="http://schemas.openxmlformats.org/wordprocessingml/2006/main" xmlns:wne="http://schemas.microsoft.com/office/word/2006/wordml">
+  <w:endnote w:type="separator" w:id="-1">
+    <w:p>
+      <w:pPr>
+        <w:spacing w:after="0"/>
+      </w:pPr>
+      <w:r>
+        <w:separator/>
+      </w:r>
+    </w:p>
+  </w:endnote>
+  <w:endnote w:type="continuationSeparator" w:id="0">
+    <w:p>
+      <w:pPr>
+        <w:spacing w:after="0"/>
+      </w:pPr>
+      <w:r>
+        <w:continuationSeparator/>
+      </w:r>
+    </w:p>
+  </w:endnote>
+</w:endnotes>
+</file>
+
+<file path=word/footnotes.xml><?xml version="1.0" encoding="utf-8"?>
+<w:footnotes xmlns:ve="http://schemas.openxmlformats.org/markup-compatibility/2006" xmlns:o="urn:schemas-microsoft-com:office:office" xmlns:r="http://schemas.openxmlformats.org/officeDocument/2006/relationships" xmlns:m="http://schemas.openxmlformats.org/officeDocument/2006/math" xmlns:v="urn:schemas-microsoft-com:vml" xmlns:wp="http://schemas.openxmlformats.org/drawingml/2006/wordprocessingDrawing" xmlns:w10="urn:schemas-microsoft-com:office:word" xmlns:w="http://schemas.openxmlformats.org/wordprocessingml/2006/main" xmlns:wne="http://schemas.microsoft.com/office/word/2006/wordml">
+  <w:footnote w:type="separator" w:id="-1">
+    <w:p>
+      <w:pPr>
+        <w:spacing w:after="0"/>
+      </w:pPr>
+      <w:r>
+        <w:separator/>
+      </w:r>
+    </w:p>
+  </w:footnote>
+  <w:footnote w:type="continuationSeparator" w:id="0">
+    <w:p>
+      <w:pPr>
+        <w:spacing w:after="0"/>
+      </w:pPr>
+      <w:r>
+        <w:continuationSeparator/>
+      </w:r>
+    </w:p>
+  </w:footnote>
+</w:footnotes>
 </file>
 
 <file path=word/numbering.xml><?xml version="1.0" encoding="utf-8"?>
@@ -6986,6 +5926,75 @@
       <w:szCs w:val="18"/>
     </w:rPr>
   </w:style>
+  <w:style w:type="paragraph" w:styleId="a6">
+    <w:name w:val="header"/>
+    <w:basedOn w:val="a"/>
+    <w:link w:val="Char0"/>
+    <w:uiPriority w:val="99"/>
+    <w:semiHidden/>
+    <w:unhideWhenUsed/>
+    <w:rsid w:val="002054AC"/>
+    <w:pPr>
+      <w:pBdr>
+        <w:bottom w:val="single" w:sz="6" w:space="1" w:color="auto"/>
+      </w:pBdr>
+      <w:tabs>
+        <w:tab w:val="center" w:pos="4153"/>
+        <w:tab w:val="right" w:pos="8306"/>
+      </w:tabs>
+      <w:snapToGrid w:val="0"/>
+      <w:jc w:val="center"/>
+    </w:pPr>
+    <w:rPr>
+      <w:sz w:val="18"/>
+      <w:szCs w:val="18"/>
+    </w:rPr>
+  </w:style>
+  <w:style w:type="character" w:customStyle="1" w:styleId="Char0">
+    <w:name w:val="页眉 Char"/>
+    <w:basedOn w:val="a0"/>
+    <w:link w:val="a6"/>
+    <w:uiPriority w:val="99"/>
+    <w:semiHidden/>
+    <w:rsid w:val="002054AC"/>
+    <w:rPr>
+      <w:sz w:val="18"/>
+      <w:szCs w:val="18"/>
+    </w:rPr>
+  </w:style>
+  <w:style w:type="paragraph" w:styleId="a7">
+    <w:name w:val="footer"/>
+    <w:basedOn w:val="a"/>
+    <w:link w:val="Char1"/>
+    <w:uiPriority w:val="99"/>
+    <w:semiHidden/>
+    <w:unhideWhenUsed/>
+    <w:rsid w:val="002054AC"/>
+    <w:pPr>
+      <w:tabs>
+        <w:tab w:val="center" w:pos="4153"/>
+        <w:tab w:val="right" w:pos="8306"/>
+      </w:tabs>
+      <w:snapToGrid w:val="0"/>
+      <w:jc w:val="left"/>
+    </w:pPr>
+    <w:rPr>
+      <w:sz w:val="18"/>
+      <w:szCs w:val="18"/>
+    </w:rPr>
+  </w:style>
+  <w:style w:type="character" w:customStyle="1" w:styleId="Char1">
+    <w:name w:val="页脚 Char"/>
+    <w:basedOn w:val="a0"/>
+    <w:link w:val="a7"/>
+    <w:uiPriority w:val="99"/>
+    <w:semiHidden/>
+    <w:rsid w:val="002054AC"/>
+    <w:rPr>
+      <w:sz w:val="18"/>
+      <w:szCs w:val="18"/>
+    </w:rPr>
+  </w:style>
 </w:styles>
 </file>
 

--- a/文档/详细设计/详细设计说明书_陈益民.docx
+++ b/文档/详细设计/详细设计说明书_陈益民.docx
@@ -424,7 +424,7 @@
           <v:shape id="_x0000_i1025" type="#_x0000_t75" style="width:415.5pt;height:455.25pt" o:ole="">
             <v:imagedata r:id="rId7" o:title=""/>
           </v:shape>
-          <o:OLEObject Type="Embed" ProgID="Visio.Drawing.11" ShapeID="_x0000_i1025" DrawAspect="Content" ObjectID="_1362057507" r:id="rId8"/>
+          <o:OLEObject Type="Embed" ProgID="Visio.Drawing.11" ShapeID="_x0000_i1025" DrawAspect="Content" ObjectID="_1362059531" r:id="rId8"/>
         </w:object>
       </w:r>
     </w:p>
@@ -578,12 +578,14 @@
             <w:pPr>
               <w:cnfStyle w:val="000000100000"/>
             </w:pPr>
+            <w:proofErr w:type="spellStart"/>
             <w:r>
               <w:rPr>
                 <w:rFonts w:hint="eastAsia"/>
               </w:rPr>
               <w:t>userID</w:t>
             </w:r>
+            <w:proofErr w:type="spellEnd"/>
           </w:p>
         </w:tc>
         <w:tc>
@@ -817,9 +819,11 @@
             <w:pPr>
               <w:cnfStyle w:val="000000100000"/>
             </w:pPr>
+            <w:proofErr w:type="spellStart"/>
             <w:r>
               <w:t>editPasswords</w:t>
             </w:r>
+            <w:proofErr w:type="spellEnd"/>
             <w:r>
               <w:rPr>
                 <w:rFonts w:hint="eastAsia"/>
@@ -972,11 +976,19 @@
             <w:pPr>
               <w:cnfStyle w:val="000000100000"/>
             </w:pPr>
-            <w:r>
-              <w:rPr>
-                <w:rFonts w:hint="eastAsia"/>
-              </w:rPr>
-              <w:t>submitHomework()</w:t>
+            <w:proofErr w:type="spellStart"/>
+            <w:r>
+              <w:rPr>
+                <w:rFonts w:hint="eastAsia"/>
+              </w:rPr>
+              <w:t>submitHomework</w:t>
+            </w:r>
+            <w:proofErr w:type="spellEnd"/>
+            <w:r>
+              <w:rPr>
+                <w:rFonts w:hint="eastAsia"/>
+              </w:rPr>
+              <w:t>()</w:t>
             </w:r>
           </w:p>
         </w:tc>
@@ -1027,11 +1039,19 @@
             <w:pPr>
               <w:cnfStyle w:val="000000010000"/>
             </w:pPr>
-            <w:r>
-              <w:rPr>
-                <w:rFonts w:hint="eastAsia"/>
-              </w:rPr>
-              <w:t>deleteHomework()</w:t>
+            <w:proofErr w:type="spellStart"/>
+            <w:r>
+              <w:rPr>
+                <w:rFonts w:hint="eastAsia"/>
+              </w:rPr>
+              <w:t>deleteHomework</w:t>
+            </w:r>
+            <w:proofErr w:type="spellEnd"/>
+            <w:r>
+              <w:rPr>
+                <w:rFonts w:hint="eastAsia"/>
+              </w:rPr>
+              <w:t>()</w:t>
             </w:r>
           </w:p>
         </w:tc>
@@ -1082,11 +1102,19 @@
             <w:pPr>
               <w:cnfStyle w:val="000000100000"/>
             </w:pPr>
-            <w:r>
-              <w:rPr>
-                <w:rFonts w:hint="eastAsia"/>
-              </w:rPr>
-              <w:t>updateTeamPageStyle()</w:t>
+            <w:proofErr w:type="spellStart"/>
+            <w:r>
+              <w:rPr>
+                <w:rFonts w:hint="eastAsia"/>
+              </w:rPr>
+              <w:t>updateTeamPageStyle</w:t>
+            </w:r>
+            <w:proofErr w:type="spellEnd"/>
+            <w:r>
+              <w:rPr>
+                <w:rFonts w:hint="eastAsia"/>
+              </w:rPr>
+              <w:t>()</w:t>
             </w:r>
           </w:p>
         </w:tc>
@@ -1143,11 +1171,19 @@
             <w:pPr>
               <w:cnfStyle w:val="000000010000"/>
             </w:pPr>
-            <w:r>
-              <w:rPr>
-                <w:rFonts w:hint="eastAsia"/>
-              </w:rPr>
-              <w:t>updateTeamLogo()</w:t>
+            <w:proofErr w:type="spellStart"/>
+            <w:r>
+              <w:rPr>
+                <w:rFonts w:hint="eastAsia"/>
+              </w:rPr>
+              <w:t>updateTeamLogo</w:t>
+            </w:r>
+            <w:proofErr w:type="spellEnd"/>
+            <w:r>
+              <w:rPr>
+                <w:rFonts w:hint="eastAsia"/>
+              </w:rPr>
+              <w:t>()</w:t>
             </w:r>
           </w:p>
         </w:tc>
@@ -1186,23 +1222,45 @@
               <w:rPr>
                 <w:rFonts w:hint="eastAsia"/>
               </w:rPr>
-              <w:t>上传项目文件</w:t>
-            </w:r>
-          </w:p>
-        </w:tc>
-        <w:tc>
-          <w:tcPr>
-            <w:tcW w:w="2693" w:type="dxa"/>
-          </w:tcPr>
-          <w:p>
-            <w:pPr>
-              <w:cnfStyle w:val="000000100000"/>
-            </w:pPr>
-            <w:r>
-              <w:rPr>
-                <w:rFonts w:hint="eastAsia"/>
-              </w:rPr>
-              <w:t>submitProjectFile ()</w:t>
+              <w:t>上</w:t>
+            </w:r>
+            <w:proofErr w:type="gramStart"/>
+            <w:r>
+              <w:rPr>
+                <w:rFonts w:hint="eastAsia"/>
+              </w:rPr>
+              <w:t>传项目</w:t>
+            </w:r>
+            <w:proofErr w:type="gramEnd"/>
+            <w:r>
+              <w:rPr>
+                <w:rFonts w:hint="eastAsia"/>
+              </w:rPr>
+              <w:t>文件</w:t>
+            </w:r>
+          </w:p>
+        </w:tc>
+        <w:tc>
+          <w:tcPr>
+            <w:tcW w:w="2693" w:type="dxa"/>
+          </w:tcPr>
+          <w:p>
+            <w:pPr>
+              <w:cnfStyle w:val="000000100000"/>
+            </w:pPr>
+            <w:proofErr w:type="spellStart"/>
+            <w:r>
+              <w:rPr>
+                <w:rFonts w:hint="eastAsia"/>
+              </w:rPr>
+              <w:t>submitProjectFile</w:t>
+            </w:r>
+            <w:proofErr w:type="spellEnd"/>
+            <w:r>
+              <w:rPr>
+                <w:rFonts w:hint="eastAsia"/>
+              </w:rPr>
+              <w:t xml:space="preserve"> ()</w:t>
             </w:r>
           </w:p>
         </w:tc>
@@ -1253,11 +1311,19 @@
             <w:pPr>
               <w:cnfStyle w:val="000000010000"/>
             </w:pPr>
-            <w:r>
-              <w:rPr>
-                <w:rFonts w:hint="eastAsia"/>
-              </w:rPr>
-              <w:t>downloadProjectFile()</w:t>
+            <w:proofErr w:type="spellStart"/>
+            <w:r>
+              <w:rPr>
+                <w:rFonts w:hint="eastAsia"/>
+              </w:rPr>
+              <w:t>downloadProjectFile</w:t>
+            </w:r>
+            <w:proofErr w:type="spellEnd"/>
+            <w:r>
+              <w:rPr>
+                <w:rFonts w:hint="eastAsia"/>
+              </w:rPr>
+              <w:t>()</w:t>
             </w:r>
           </w:p>
         </w:tc>
@@ -1291,9 +1357,6 @@
           <w:p>
             <w:pPr>
               <w:cnfStyle w:val="000000100000"/>
-              <w:rPr>
-                <w:rFonts w:hint="eastAsia"/>
-              </w:rPr>
             </w:pPr>
             <w:r>
               <w:rPr>
@@ -1310,15 +1373,20 @@
           <w:p>
             <w:pPr>
               <w:cnfStyle w:val="000000100000"/>
-              <w:rPr>
-                <w:rFonts w:hint="eastAsia"/>
-              </w:rPr>
-            </w:pPr>
-            <w:r>
-              <w:rPr>
-                <w:rFonts w:hint="eastAsia"/>
-              </w:rPr>
-              <w:t>deleteProjectFile()</w:t>
+            </w:pPr>
+            <w:proofErr w:type="spellStart"/>
+            <w:r>
+              <w:rPr>
+                <w:rFonts w:hint="eastAsia"/>
+              </w:rPr>
+              <w:t>deleteProjectFile</w:t>
+            </w:r>
+            <w:proofErr w:type="spellEnd"/>
+            <w:r>
+              <w:rPr>
+                <w:rFonts w:hint="eastAsia"/>
+              </w:rPr>
+              <w:t>()</w:t>
             </w:r>
           </w:p>
         </w:tc>
@@ -1369,11 +1437,19 @@
             <w:pPr>
               <w:cnfStyle w:val="000000010000"/>
             </w:pPr>
-            <w:r>
-              <w:rPr>
-                <w:rFonts w:hint="eastAsia"/>
-              </w:rPr>
-              <w:t>addProjectItem()</w:t>
+            <w:proofErr w:type="spellStart"/>
+            <w:r>
+              <w:rPr>
+                <w:rFonts w:hint="eastAsia"/>
+              </w:rPr>
+              <w:t>addProjectItem</w:t>
+            </w:r>
+            <w:proofErr w:type="spellEnd"/>
+            <w:r>
+              <w:rPr>
+                <w:rFonts w:hint="eastAsia"/>
+              </w:rPr>
+              <w:t>()</w:t>
             </w:r>
           </w:p>
         </w:tc>
@@ -1424,11 +1500,19 @@
             <w:pPr>
               <w:cnfStyle w:val="000000100000"/>
             </w:pPr>
-            <w:r>
-              <w:rPr>
-                <w:rFonts w:hint="eastAsia"/>
-              </w:rPr>
-              <w:t>editProjectItem()</w:t>
+            <w:proofErr w:type="spellStart"/>
+            <w:r>
+              <w:rPr>
+                <w:rFonts w:hint="eastAsia"/>
+              </w:rPr>
+              <w:t>editProjectItem</w:t>
+            </w:r>
+            <w:proofErr w:type="spellEnd"/>
+            <w:r>
+              <w:rPr>
+                <w:rFonts w:hint="eastAsia"/>
+              </w:rPr>
+              <w:t>()</w:t>
             </w:r>
           </w:p>
         </w:tc>
@@ -1479,11 +1563,19 @@
             <w:pPr>
               <w:cnfStyle w:val="000000010000"/>
             </w:pPr>
-            <w:r>
-              <w:rPr>
-                <w:rFonts w:hint="eastAsia"/>
-              </w:rPr>
-              <w:t>deleteProjectItem()</w:t>
+            <w:proofErr w:type="spellStart"/>
+            <w:r>
+              <w:rPr>
+                <w:rFonts w:hint="eastAsia"/>
+              </w:rPr>
+              <w:t>deleteProjectItem</w:t>
+            </w:r>
+            <w:proofErr w:type="spellEnd"/>
+            <w:r>
+              <w:rPr>
+                <w:rFonts w:hint="eastAsia"/>
+              </w:rPr>
+              <w:t>()</w:t>
             </w:r>
           </w:p>
         </w:tc>
@@ -1534,11 +1626,19 @@
             <w:pPr>
               <w:cnfStyle w:val="000000100000"/>
             </w:pPr>
-            <w:r>
-              <w:rPr>
-                <w:rFonts w:hint="eastAsia"/>
-              </w:rPr>
-              <w:t>setProjectItemProgress()</w:t>
+            <w:proofErr w:type="spellStart"/>
+            <w:r>
+              <w:rPr>
+                <w:rFonts w:hint="eastAsia"/>
+              </w:rPr>
+              <w:t>setProjectItemProgress</w:t>
+            </w:r>
+            <w:proofErr w:type="spellEnd"/>
+            <w:r>
+              <w:rPr>
+                <w:rFonts w:hint="eastAsia"/>
+              </w:rPr>
+              <w:t>()</w:t>
             </w:r>
           </w:p>
         </w:tc>
@@ -1589,11 +1689,19 @@
             <w:pPr>
               <w:cnfStyle w:val="000000010000"/>
             </w:pPr>
-            <w:r>
-              <w:rPr>
-                <w:rFonts w:hint="eastAsia"/>
-              </w:rPr>
-              <w:t>createDemo()</w:t>
+            <w:proofErr w:type="spellStart"/>
+            <w:r>
+              <w:rPr>
+                <w:rFonts w:hint="eastAsia"/>
+              </w:rPr>
+              <w:t>createDemo</w:t>
+            </w:r>
+            <w:proofErr w:type="spellEnd"/>
+            <w:r>
+              <w:rPr>
+                <w:rFonts w:hint="eastAsia"/>
+              </w:rPr>
+              <w:t>()</w:t>
             </w:r>
           </w:p>
         </w:tc>
@@ -1644,11 +1752,19 @@
             <w:pPr>
               <w:cnfStyle w:val="000000100000"/>
             </w:pPr>
-            <w:r>
-              <w:rPr>
-                <w:rFonts w:hint="eastAsia"/>
-              </w:rPr>
-              <w:t>editDemo()</w:t>
+            <w:proofErr w:type="spellStart"/>
+            <w:r>
+              <w:rPr>
+                <w:rFonts w:hint="eastAsia"/>
+              </w:rPr>
+              <w:t>editDemo</w:t>
+            </w:r>
+            <w:proofErr w:type="spellEnd"/>
+            <w:r>
+              <w:rPr>
+                <w:rFonts w:hint="eastAsia"/>
+              </w:rPr>
+              <w:t>()</w:t>
             </w:r>
           </w:p>
         </w:tc>
@@ -1699,11 +1815,19 @@
             <w:pPr>
               <w:cnfStyle w:val="000000010000"/>
             </w:pPr>
-            <w:r>
-              <w:rPr>
-                <w:rFonts w:hint="eastAsia"/>
-              </w:rPr>
-              <w:t>deleteDemo()</w:t>
+            <w:proofErr w:type="spellStart"/>
+            <w:r>
+              <w:rPr>
+                <w:rFonts w:hint="eastAsia"/>
+              </w:rPr>
+              <w:t>deleteDemo</w:t>
+            </w:r>
+            <w:proofErr w:type="spellEnd"/>
+            <w:r>
+              <w:rPr>
+                <w:rFonts w:hint="eastAsia"/>
+              </w:rPr>
+              <w:t>()</w:t>
             </w:r>
           </w:p>
         </w:tc>
@@ -1754,11 +1878,19 @@
             <w:pPr>
               <w:cnfStyle w:val="000000100000"/>
             </w:pPr>
-            <w:r>
-              <w:rPr>
-                <w:rFonts w:hint="eastAsia"/>
-              </w:rPr>
-              <w:t>downloadResource()</w:t>
+            <w:proofErr w:type="spellStart"/>
+            <w:r>
+              <w:rPr>
+                <w:rFonts w:hint="eastAsia"/>
+              </w:rPr>
+              <w:t>downloadResource</w:t>
+            </w:r>
+            <w:proofErr w:type="spellEnd"/>
+            <w:r>
+              <w:rPr>
+                <w:rFonts w:hint="eastAsia"/>
+              </w:rPr>
+              <w:t>()</w:t>
             </w:r>
           </w:p>
         </w:tc>
@@ -1906,12 +2038,14 @@
             <w:pPr>
               <w:cnfStyle w:val="000000100000"/>
             </w:pPr>
+            <w:proofErr w:type="spellStart"/>
             <w:r>
               <w:rPr>
                 <w:rFonts w:hint="eastAsia"/>
               </w:rPr>
               <w:t>editTeamInfo</w:t>
             </w:r>
+            <w:proofErr w:type="spellEnd"/>
             <w:r>
               <w:rPr>
                 <w:rFonts w:hint="eastAsia"/>
@@ -1967,12 +2101,14 @@
             <w:pPr>
               <w:cnfStyle w:val="000000010000"/>
             </w:pPr>
+            <w:proofErr w:type="spellStart"/>
             <w:r>
               <w:rPr>
                 <w:rFonts w:hint="eastAsia"/>
               </w:rPr>
               <w:t>recoverProjectVersion</w:t>
             </w:r>
+            <w:proofErr w:type="spellEnd"/>
             <w:r>
               <w:rPr>
                 <w:rFonts w:hint="eastAsia"/>
@@ -2028,11 +2164,19 @@
             <w:pPr>
               <w:cnfStyle w:val="000000100000"/>
             </w:pPr>
-            <w:r>
-              <w:rPr>
-                <w:rFonts w:hint="eastAsia"/>
-              </w:rPr>
-              <w:t>createProjectVersion()</w:t>
+            <w:proofErr w:type="spellStart"/>
+            <w:r>
+              <w:rPr>
+                <w:rFonts w:hint="eastAsia"/>
+              </w:rPr>
+              <w:t>createProjectVersion</w:t>
+            </w:r>
+            <w:proofErr w:type="spellEnd"/>
+            <w:r>
+              <w:rPr>
+                <w:rFonts w:hint="eastAsia"/>
+              </w:rPr>
+              <w:t>()</w:t>
             </w:r>
           </w:p>
         </w:tc>
@@ -2180,11 +2324,19 @@
             <w:pPr>
               <w:cnfStyle w:val="000000100000"/>
             </w:pPr>
-            <w:r>
-              <w:rPr>
-                <w:rFonts w:hint="eastAsia"/>
-              </w:rPr>
-              <w:t>publishHomework()</w:t>
+            <w:proofErr w:type="spellStart"/>
+            <w:r>
+              <w:rPr>
+                <w:rFonts w:hint="eastAsia"/>
+              </w:rPr>
+              <w:t>publishHomework</w:t>
+            </w:r>
+            <w:proofErr w:type="spellEnd"/>
+            <w:r>
+              <w:rPr>
+                <w:rFonts w:hint="eastAsia"/>
+              </w:rPr>
+              <w:t>()</w:t>
             </w:r>
           </w:p>
         </w:tc>
@@ -2235,11 +2387,19 @@
             <w:pPr>
               <w:cnfStyle w:val="000000010000"/>
             </w:pPr>
-            <w:r>
-              <w:rPr>
-                <w:rFonts w:hint="eastAsia"/>
-              </w:rPr>
-              <w:t>editPubHomework()</w:t>
+            <w:proofErr w:type="spellStart"/>
+            <w:r>
+              <w:rPr>
+                <w:rFonts w:hint="eastAsia"/>
+              </w:rPr>
+              <w:t>editPubHomework</w:t>
+            </w:r>
+            <w:proofErr w:type="spellEnd"/>
+            <w:r>
+              <w:rPr>
+                <w:rFonts w:hint="eastAsia"/>
+              </w:rPr>
+              <w:t>()</w:t>
             </w:r>
           </w:p>
         </w:tc>
@@ -2290,11 +2450,19 @@
             <w:pPr>
               <w:cnfStyle w:val="000000100000"/>
             </w:pPr>
-            <w:r>
-              <w:rPr>
-                <w:rFonts w:hint="eastAsia"/>
-              </w:rPr>
-              <w:t>deletePubHomework()</w:t>
+            <w:proofErr w:type="spellStart"/>
+            <w:r>
+              <w:rPr>
+                <w:rFonts w:hint="eastAsia"/>
+              </w:rPr>
+              <w:t>deletePubHomework</w:t>
+            </w:r>
+            <w:proofErr w:type="spellEnd"/>
+            <w:r>
+              <w:rPr>
+                <w:rFonts w:hint="eastAsia"/>
+              </w:rPr>
+              <w:t>()</w:t>
             </w:r>
           </w:p>
         </w:tc>
@@ -2345,11 +2513,19 @@
             <w:pPr>
               <w:cnfStyle w:val="000000010000"/>
             </w:pPr>
-            <w:r>
-              <w:rPr>
-                <w:rFonts w:hint="eastAsia"/>
-              </w:rPr>
-              <w:t>scoreStuHomework()</w:t>
+            <w:proofErr w:type="spellStart"/>
+            <w:r>
+              <w:rPr>
+                <w:rFonts w:hint="eastAsia"/>
+              </w:rPr>
+              <w:t>scoreStuHomework</w:t>
+            </w:r>
+            <w:proofErr w:type="spellEnd"/>
+            <w:r>
+              <w:rPr>
+                <w:rFonts w:hint="eastAsia"/>
+              </w:rPr>
+              <w:t>()</w:t>
             </w:r>
           </w:p>
         </w:tc>
@@ -2400,11 +2576,19 @@
             <w:pPr>
               <w:cnfStyle w:val="000000100000"/>
             </w:pPr>
-            <w:r>
-              <w:rPr>
-                <w:rFonts w:hint="eastAsia"/>
-              </w:rPr>
-              <w:t>updateStuHomeworkScore()</w:t>
+            <w:proofErr w:type="spellStart"/>
+            <w:r>
+              <w:rPr>
+                <w:rFonts w:hint="eastAsia"/>
+              </w:rPr>
+              <w:t>updateStuHomeworkScore</w:t>
+            </w:r>
+            <w:proofErr w:type="spellEnd"/>
+            <w:r>
+              <w:rPr>
+                <w:rFonts w:hint="eastAsia"/>
+              </w:rPr>
+              <w:t>()</w:t>
             </w:r>
           </w:p>
         </w:tc>
@@ -2455,11 +2639,19 @@
             <w:pPr>
               <w:cnfStyle w:val="000000010000"/>
             </w:pPr>
-            <w:r>
-              <w:rPr>
-                <w:rFonts w:hint="eastAsia"/>
-              </w:rPr>
-              <w:t>publishNotice()</w:t>
+            <w:proofErr w:type="spellStart"/>
+            <w:r>
+              <w:rPr>
+                <w:rFonts w:hint="eastAsia"/>
+              </w:rPr>
+              <w:t>publishNotice</w:t>
+            </w:r>
+            <w:proofErr w:type="spellEnd"/>
+            <w:r>
+              <w:rPr>
+                <w:rFonts w:hint="eastAsia"/>
+              </w:rPr>
+              <w:t>()</w:t>
             </w:r>
           </w:p>
         </w:tc>
@@ -2510,11 +2702,19 @@
             <w:pPr>
               <w:cnfStyle w:val="000000100000"/>
             </w:pPr>
-            <w:r>
-              <w:rPr>
-                <w:rFonts w:hint="eastAsia"/>
-              </w:rPr>
-              <w:t>editNotice()</w:t>
+            <w:proofErr w:type="spellStart"/>
+            <w:r>
+              <w:rPr>
+                <w:rFonts w:hint="eastAsia"/>
+              </w:rPr>
+              <w:t>editNotice</w:t>
+            </w:r>
+            <w:proofErr w:type="spellEnd"/>
+            <w:r>
+              <w:rPr>
+                <w:rFonts w:hint="eastAsia"/>
+              </w:rPr>
+              <w:t>()</w:t>
             </w:r>
           </w:p>
         </w:tc>
@@ -2565,11 +2765,19 @@
             <w:pPr>
               <w:cnfStyle w:val="000000010000"/>
             </w:pPr>
-            <w:r>
-              <w:rPr>
-                <w:rFonts w:hint="eastAsia"/>
-              </w:rPr>
-              <w:t>deleteNotice()</w:t>
+            <w:proofErr w:type="spellStart"/>
+            <w:r>
+              <w:rPr>
+                <w:rFonts w:hint="eastAsia"/>
+              </w:rPr>
+              <w:t>deleteNotice</w:t>
+            </w:r>
+            <w:proofErr w:type="spellEnd"/>
+            <w:r>
+              <w:rPr>
+                <w:rFonts w:hint="eastAsia"/>
+              </w:rPr>
+              <w:t>()</w:t>
             </w:r>
           </w:p>
         </w:tc>
@@ -2608,23 +2816,39 @@
               <w:rPr>
                 <w:rFonts w:hint="eastAsia"/>
               </w:rPr>
-              <w:t>上传资源</w:t>
-            </w:r>
-          </w:p>
-        </w:tc>
-        <w:tc>
-          <w:tcPr>
-            <w:tcW w:w="2693" w:type="dxa"/>
-          </w:tcPr>
-          <w:p>
-            <w:pPr>
-              <w:cnfStyle w:val="000000100000"/>
-            </w:pPr>
-            <w:r>
-              <w:rPr>
-                <w:rFonts w:hint="eastAsia"/>
-              </w:rPr>
-              <w:t>publishResource()</w:t>
+              <w:t>上</w:t>
+            </w:r>
+            <w:proofErr w:type="gramStart"/>
+            <w:r>
+              <w:rPr>
+                <w:rFonts w:hint="eastAsia"/>
+              </w:rPr>
+              <w:t>传资源</w:t>
+            </w:r>
+            <w:proofErr w:type="gramEnd"/>
+          </w:p>
+        </w:tc>
+        <w:tc>
+          <w:tcPr>
+            <w:tcW w:w="2693" w:type="dxa"/>
+          </w:tcPr>
+          <w:p>
+            <w:pPr>
+              <w:cnfStyle w:val="000000100000"/>
+            </w:pPr>
+            <w:proofErr w:type="spellStart"/>
+            <w:r>
+              <w:rPr>
+                <w:rFonts w:hint="eastAsia"/>
+              </w:rPr>
+              <w:t>publishResource</w:t>
+            </w:r>
+            <w:proofErr w:type="spellEnd"/>
+            <w:r>
+              <w:rPr>
+                <w:rFonts w:hint="eastAsia"/>
+              </w:rPr>
+              <w:t>()</w:t>
             </w:r>
           </w:p>
         </w:tc>
@@ -2675,11 +2899,19 @@
             <w:pPr>
               <w:cnfStyle w:val="000000010000"/>
             </w:pPr>
-            <w:r>
-              <w:rPr>
-                <w:rFonts w:hint="eastAsia"/>
-              </w:rPr>
-              <w:t>deleteResource()</w:t>
+            <w:proofErr w:type="spellStart"/>
+            <w:r>
+              <w:rPr>
+                <w:rFonts w:hint="eastAsia"/>
+              </w:rPr>
+              <w:t>deleteResource</w:t>
+            </w:r>
+            <w:proofErr w:type="spellEnd"/>
+            <w:r>
+              <w:rPr>
+                <w:rFonts w:hint="eastAsia"/>
+              </w:rPr>
+              <w:t>()</w:t>
             </w:r>
           </w:p>
         </w:tc>
@@ -2826,11 +3058,19 @@
             <w:pPr>
               <w:cnfStyle w:val="000000100000"/>
             </w:pPr>
-            <w:r>
-              <w:rPr>
-                <w:rFonts w:hint="eastAsia"/>
-              </w:rPr>
-              <w:t>devideTeam()</w:t>
+            <w:proofErr w:type="spellStart"/>
+            <w:r>
+              <w:rPr>
+                <w:rFonts w:hint="eastAsia"/>
+              </w:rPr>
+              <w:t>devideTeam</w:t>
+            </w:r>
+            <w:proofErr w:type="spellEnd"/>
+            <w:r>
+              <w:rPr>
+                <w:rFonts w:hint="eastAsia"/>
+              </w:rPr>
+              <w:t>()</w:t>
             </w:r>
           </w:p>
         </w:tc>
@@ -2880,12 +3120,14 @@
             <w:pPr>
               <w:cnfStyle w:val="000000010000"/>
             </w:pPr>
+            <w:proofErr w:type="spellStart"/>
             <w:r>
               <w:rPr>
                 <w:rFonts w:hint="eastAsia"/>
               </w:rPr>
               <w:t>editFunction</w:t>
             </w:r>
+            <w:proofErr w:type="spellEnd"/>
           </w:p>
         </w:tc>
         <w:tc>
@@ -2934,12 +3176,14 @@
             <w:pPr>
               <w:cnfStyle w:val="000000100000"/>
             </w:pPr>
+            <w:proofErr w:type="spellStart"/>
             <w:r>
               <w:rPr>
                 <w:rFonts w:hint="eastAsia"/>
               </w:rPr>
               <w:t>lookOverUserInfo</w:t>
             </w:r>
+            <w:proofErr w:type="spellEnd"/>
           </w:p>
         </w:tc>
         <w:tc>
@@ -2988,12 +3232,14 @@
             <w:pPr>
               <w:cnfStyle w:val="000000010000"/>
             </w:pPr>
+            <w:proofErr w:type="spellStart"/>
             <w:r>
               <w:rPr>
                 <w:rFonts w:hint="eastAsia"/>
               </w:rPr>
               <w:t>editUserInfo</w:t>
             </w:r>
+            <w:proofErr w:type="spellEnd"/>
           </w:p>
         </w:tc>
         <w:tc>
@@ -3042,12 +3288,14 @@
             <w:pPr>
               <w:cnfStyle w:val="000000100000"/>
             </w:pPr>
+            <w:proofErr w:type="spellStart"/>
             <w:r>
               <w:rPr>
                 <w:rFonts w:hint="eastAsia"/>
               </w:rPr>
               <w:t>deleteUser</w:t>
             </w:r>
+            <w:proofErr w:type="spellEnd"/>
           </w:p>
         </w:tc>
         <w:tc>
@@ -3096,12 +3344,14 @@
             <w:pPr>
               <w:cnfStyle w:val="000000010000"/>
             </w:pPr>
+            <w:proofErr w:type="spellStart"/>
             <w:r>
               <w:rPr>
                 <w:rFonts w:hint="eastAsia"/>
               </w:rPr>
               <w:t>editSubjectInfo</w:t>
             </w:r>
+            <w:proofErr w:type="spellEnd"/>
           </w:p>
         </w:tc>
         <w:tc>
@@ -3331,11 +3581,19 @@
             <w:pPr>
               <w:cnfStyle w:val="000000100000"/>
             </w:pPr>
-            <w:r>
-              <w:rPr>
-                <w:rFonts w:hint="eastAsia"/>
-              </w:rPr>
-              <w:t>queryHandle()</w:t>
+            <w:proofErr w:type="spellStart"/>
+            <w:r>
+              <w:rPr>
+                <w:rFonts w:hint="eastAsia"/>
+              </w:rPr>
+              <w:t>queryHandle</w:t>
+            </w:r>
+            <w:proofErr w:type="spellEnd"/>
+            <w:r>
+              <w:rPr>
+                <w:rFonts w:hint="eastAsia"/>
+              </w:rPr>
+              <w:t>()</w:t>
             </w:r>
           </w:p>
         </w:tc>
@@ -3385,11 +3643,19 @@
             <w:pPr>
               <w:cnfStyle w:val="000000010000"/>
             </w:pPr>
-            <w:r>
-              <w:rPr>
-                <w:rFonts w:hint="eastAsia"/>
-              </w:rPr>
-              <w:t>insertHandle()</w:t>
+            <w:proofErr w:type="spellStart"/>
+            <w:r>
+              <w:rPr>
+                <w:rFonts w:hint="eastAsia"/>
+              </w:rPr>
+              <w:t>insertHandle</w:t>
+            </w:r>
+            <w:proofErr w:type="spellEnd"/>
+            <w:r>
+              <w:rPr>
+                <w:rFonts w:hint="eastAsia"/>
+              </w:rPr>
+              <w:t>()</w:t>
             </w:r>
           </w:p>
         </w:tc>
@@ -3439,11 +3705,19 @@
             <w:pPr>
               <w:cnfStyle w:val="000000100000"/>
             </w:pPr>
-            <w:r>
-              <w:rPr>
-                <w:rFonts w:hint="eastAsia"/>
-              </w:rPr>
-              <w:t>updateHandle()</w:t>
+            <w:proofErr w:type="spellStart"/>
+            <w:r>
+              <w:rPr>
+                <w:rFonts w:hint="eastAsia"/>
+              </w:rPr>
+              <w:t>updateHandle</w:t>
+            </w:r>
+            <w:proofErr w:type="spellEnd"/>
+            <w:r>
+              <w:rPr>
+                <w:rFonts w:hint="eastAsia"/>
+              </w:rPr>
+              <w:t>()</w:t>
             </w:r>
           </w:p>
         </w:tc>
@@ -3493,11 +3767,19 @@
             <w:pPr>
               <w:cnfStyle w:val="000000010000"/>
             </w:pPr>
-            <w:r>
-              <w:rPr>
-                <w:rFonts w:hint="eastAsia"/>
-              </w:rPr>
-              <w:t>deleteHandle()</w:t>
+            <w:proofErr w:type="spellStart"/>
+            <w:r>
+              <w:rPr>
+                <w:rFonts w:hint="eastAsia"/>
+              </w:rPr>
+              <w:t>deleteHandle</w:t>
+            </w:r>
+            <w:proofErr w:type="spellEnd"/>
+            <w:r>
+              <w:rPr>
+                <w:rFonts w:hint="eastAsia"/>
+              </w:rPr>
+              <w:t>()</w:t>
             </w:r>
           </w:p>
         </w:tc>
@@ -3645,11 +3927,19 @@
             <w:pPr>
               <w:cnfStyle w:val="000000100000"/>
             </w:pPr>
-            <w:r>
-              <w:rPr>
-                <w:rFonts w:hint="eastAsia"/>
-              </w:rPr>
-              <w:t>publishBBS()</w:t>
+            <w:proofErr w:type="spellStart"/>
+            <w:r>
+              <w:rPr>
+                <w:rFonts w:hint="eastAsia"/>
+              </w:rPr>
+              <w:t>publishBBS</w:t>
+            </w:r>
+            <w:proofErr w:type="spellEnd"/>
+            <w:r>
+              <w:rPr>
+                <w:rFonts w:hint="eastAsia"/>
+              </w:rPr>
+              <w:t>()</w:t>
             </w:r>
           </w:p>
         </w:tc>
@@ -3700,11 +3990,19 @@
             <w:pPr>
               <w:cnfStyle w:val="000000010000"/>
             </w:pPr>
-            <w:r>
-              <w:rPr>
-                <w:rFonts w:hint="eastAsia"/>
-              </w:rPr>
-              <w:t>replyBBS()</w:t>
+            <w:proofErr w:type="spellStart"/>
+            <w:r>
+              <w:rPr>
+                <w:rFonts w:hint="eastAsia"/>
+              </w:rPr>
+              <w:t>replyBBS</w:t>
+            </w:r>
+            <w:proofErr w:type="spellEnd"/>
+            <w:r>
+              <w:rPr>
+                <w:rFonts w:hint="eastAsia"/>
+              </w:rPr>
+              <w:t>()</w:t>
             </w:r>
           </w:p>
         </w:tc>
@@ -3755,11 +4053,19 @@
             <w:pPr>
               <w:cnfStyle w:val="000000100000"/>
             </w:pPr>
-            <w:r>
-              <w:rPr>
-                <w:rFonts w:hint="eastAsia"/>
-              </w:rPr>
-              <w:t>deleteBBS()</w:t>
+            <w:proofErr w:type="spellStart"/>
+            <w:r>
+              <w:rPr>
+                <w:rFonts w:hint="eastAsia"/>
+              </w:rPr>
+              <w:t>deleteBBS</w:t>
+            </w:r>
+            <w:proofErr w:type="spellEnd"/>
+            <w:r>
+              <w:rPr>
+                <w:rFonts w:hint="eastAsia"/>
+              </w:rPr>
+              <w:t>()</w:t>
             </w:r>
           </w:p>
         </w:tc>
@@ -3810,9 +4116,11 @@
             <w:pPr>
               <w:cnfStyle w:val="000000010000"/>
             </w:pPr>
+            <w:proofErr w:type="spellStart"/>
             <w:r>
               <w:t>editBBSQuality</w:t>
             </w:r>
+            <w:proofErr w:type="spellEnd"/>
             <w:r>
               <w:rPr>
                 <w:rFonts w:hint="eastAsia"/>
@@ -3964,11 +4272,19 @@
             <w:pPr>
               <w:cnfStyle w:val="000000100000"/>
             </w:pPr>
-            <w:r>
-              <w:rPr>
-                <w:rFonts w:hint="eastAsia"/>
-              </w:rPr>
-              <w:t>filenewDirectory()</w:t>
+            <w:proofErr w:type="spellStart"/>
+            <w:r>
+              <w:rPr>
+                <w:rFonts w:hint="eastAsia"/>
+              </w:rPr>
+              <w:t>filenewDirectory</w:t>
+            </w:r>
+            <w:proofErr w:type="spellEnd"/>
+            <w:r>
+              <w:rPr>
+                <w:rFonts w:hint="eastAsia"/>
+              </w:rPr>
+              <w:t>()</w:t>
             </w:r>
           </w:p>
         </w:tc>
@@ -4018,11 +4334,19 @@
             <w:pPr>
               <w:cnfStyle w:val="000000010000"/>
             </w:pPr>
-            <w:r>
-              <w:rPr>
-                <w:rFonts w:hint="eastAsia"/>
-              </w:rPr>
-              <w:t>deleteDirectory()</w:t>
+            <w:proofErr w:type="spellStart"/>
+            <w:r>
+              <w:rPr>
+                <w:rFonts w:hint="eastAsia"/>
+              </w:rPr>
+              <w:t>deleteDirectory</w:t>
+            </w:r>
+            <w:proofErr w:type="spellEnd"/>
+            <w:r>
+              <w:rPr>
+                <w:rFonts w:hint="eastAsia"/>
+              </w:rPr>
+              <w:t>()</w:t>
             </w:r>
           </w:p>
         </w:tc>
@@ -4072,11 +4396,19 @@
             <w:pPr>
               <w:cnfStyle w:val="000000100000"/>
             </w:pPr>
-            <w:r>
-              <w:rPr>
-                <w:rFonts w:hint="eastAsia"/>
-              </w:rPr>
-              <w:t>renameDirectory()</w:t>
+            <w:proofErr w:type="spellStart"/>
+            <w:r>
+              <w:rPr>
+                <w:rFonts w:hint="eastAsia"/>
+              </w:rPr>
+              <w:t>renameDirectory</w:t>
+            </w:r>
+            <w:proofErr w:type="spellEnd"/>
+            <w:r>
+              <w:rPr>
+                <w:rFonts w:hint="eastAsia"/>
+              </w:rPr>
+              <w:t>()</w:t>
             </w:r>
           </w:p>
         </w:tc>
@@ -4126,11 +4458,19 @@
             <w:pPr>
               <w:cnfStyle w:val="000000010000"/>
             </w:pPr>
-            <w:r>
-              <w:rPr>
-                <w:rFonts w:hint="eastAsia"/>
-              </w:rPr>
-              <w:t>copyDirectory()</w:t>
+            <w:proofErr w:type="spellStart"/>
+            <w:r>
+              <w:rPr>
+                <w:rFonts w:hint="eastAsia"/>
+              </w:rPr>
+              <w:t>copyDirectory</w:t>
+            </w:r>
+            <w:proofErr w:type="spellEnd"/>
+            <w:r>
+              <w:rPr>
+                <w:rFonts w:hint="eastAsia"/>
+              </w:rPr>
+              <w:t>()</w:t>
             </w:r>
           </w:p>
         </w:tc>
@@ -4163,34 +4503,36 @@
           <w:p>
             <w:pPr>
               <w:cnfStyle w:val="000000100000"/>
-              <w:rPr>
-                <w:rFonts w:hint="eastAsia"/>
-              </w:rPr>
-            </w:pPr>
-            <w:r>
-              <w:rPr>
-                <w:rFonts w:hint="eastAsia"/>
-              </w:rPr>
-              <w:t>获取目录的路径</w:t>
-            </w:r>
-          </w:p>
-        </w:tc>
-        <w:tc>
-          <w:tcPr>
-            <w:tcW w:w="2693" w:type="dxa"/>
-          </w:tcPr>
-          <w:p>
-            <w:pPr>
-              <w:cnfStyle w:val="000000100000"/>
-              <w:rPr>
-                <w:rFonts w:hint="eastAsia"/>
-              </w:rPr>
-            </w:pPr>
-            <w:r>
-              <w:rPr>
-                <w:rFonts w:hint="eastAsia"/>
-              </w:rPr>
-              <w:t>getDirectoryPath()</w:t>
+            </w:pPr>
+            <w:r>
+              <w:rPr>
+                <w:rFonts w:hint="eastAsia"/>
+              </w:rPr>
+              <w:t>获取该目录所有文件大小</w:t>
+            </w:r>
+          </w:p>
+        </w:tc>
+        <w:tc>
+          <w:tcPr>
+            <w:tcW w:w="2693" w:type="dxa"/>
+          </w:tcPr>
+          <w:p>
+            <w:pPr>
+              <w:cnfStyle w:val="000000100000"/>
+            </w:pPr>
+            <w:proofErr w:type="spellStart"/>
+            <w:r>
+              <w:rPr>
+                <w:rFonts w:hint="eastAsia"/>
+              </w:rPr>
+              <w:t>getDirectorySize</w:t>
+            </w:r>
+            <w:proofErr w:type="spellEnd"/>
+            <w:r>
+              <w:rPr>
+                <w:rFonts w:hint="eastAsia"/>
+              </w:rPr>
+              <w:t>()</w:t>
             </w:r>
           </w:p>
         </w:tc>
@@ -4223,34 +4565,36 @@
           <w:p>
             <w:pPr>
               <w:cnfStyle w:val="000000010000"/>
-              <w:rPr>
-                <w:rFonts w:hint="eastAsia"/>
-              </w:rPr>
-            </w:pPr>
-            <w:r>
-              <w:rPr>
-                <w:rFonts w:hint="eastAsia"/>
-              </w:rPr>
-              <w:t>获取该目录所有文件大小</w:t>
-            </w:r>
-          </w:p>
-        </w:tc>
-        <w:tc>
-          <w:tcPr>
-            <w:tcW w:w="2693" w:type="dxa"/>
-          </w:tcPr>
-          <w:p>
-            <w:pPr>
-              <w:cnfStyle w:val="000000010000"/>
-              <w:rPr>
-                <w:rFonts w:hint="eastAsia"/>
-              </w:rPr>
-            </w:pPr>
-            <w:r>
-              <w:rPr>
-                <w:rFonts w:hint="eastAsia"/>
-              </w:rPr>
-              <w:t>getDirectorySize()</w:t>
+            </w:pPr>
+            <w:r>
+              <w:rPr>
+                <w:rFonts w:hint="eastAsia"/>
+              </w:rPr>
+              <w:t>新建文件</w:t>
+            </w:r>
+          </w:p>
+        </w:tc>
+        <w:tc>
+          <w:tcPr>
+            <w:tcW w:w="2693" w:type="dxa"/>
+          </w:tcPr>
+          <w:p>
+            <w:pPr>
+              <w:cnfStyle w:val="000000010000"/>
+            </w:pPr>
+            <w:proofErr w:type="spellStart"/>
+            <w:r>
+              <w:rPr>
+                <w:rFonts w:hint="eastAsia"/>
+              </w:rPr>
+              <w:t>newbuiltFile</w:t>
+            </w:r>
+            <w:proofErr w:type="spellEnd"/>
+            <w:r>
+              <w:rPr>
+                <w:rFonts w:hint="eastAsia"/>
+              </w:rPr>
+              <w:t>()</w:t>
             </w:r>
           </w:p>
         </w:tc>
@@ -4288,23 +4632,31 @@
               <w:rPr>
                 <w:rFonts w:hint="eastAsia"/>
               </w:rPr>
-              <w:t>新建文件</w:t>
-            </w:r>
-          </w:p>
-        </w:tc>
-        <w:tc>
-          <w:tcPr>
-            <w:tcW w:w="2693" w:type="dxa"/>
-          </w:tcPr>
-          <w:p>
-            <w:pPr>
-              <w:cnfStyle w:val="000000100000"/>
-            </w:pPr>
-            <w:r>
-              <w:rPr>
-                <w:rFonts w:hint="eastAsia"/>
-              </w:rPr>
-              <w:t>newbuiltFile()</w:t>
+              <w:t>拷贝文件</w:t>
+            </w:r>
+          </w:p>
+        </w:tc>
+        <w:tc>
+          <w:tcPr>
+            <w:tcW w:w="2693" w:type="dxa"/>
+          </w:tcPr>
+          <w:p>
+            <w:pPr>
+              <w:cnfStyle w:val="000000100000"/>
+            </w:pPr>
+            <w:proofErr w:type="spellStart"/>
+            <w:r>
+              <w:rPr>
+                <w:rFonts w:hint="eastAsia"/>
+              </w:rPr>
+              <w:t>copyFile</w:t>
+            </w:r>
+            <w:proofErr w:type="spellEnd"/>
+            <w:r>
+              <w:rPr>
+                <w:rFonts w:hint="eastAsia"/>
+              </w:rPr>
+              <w:t>()</w:t>
             </w:r>
           </w:p>
         </w:tc>
@@ -4342,23 +4694,31 @@
               <w:rPr>
                 <w:rFonts w:hint="eastAsia"/>
               </w:rPr>
-              <w:t>拷贝文件</w:t>
-            </w:r>
-          </w:p>
-        </w:tc>
-        <w:tc>
-          <w:tcPr>
-            <w:tcW w:w="2693" w:type="dxa"/>
-          </w:tcPr>
-          <w:p>
-            <w:pPr>
-              <w:cnfStyle w:val="000000010000"/>
-            </w:pPr>
-            <w:r>
-              <w:rPr>
-                <w:rFonts w:hint="eastAsia"/>
-              </w:rPr>
-              <w:t>copyFile()</w:t>
+              <w:t>删除文件</w:t>
+            </w:r>
+          </w:p>
+        </w:tc>
+        <w:tc>
+          <w:tcPr>
+            <w:tcW w:w="2693" w:type="dxa"/>
+          </w:tcPr>
+          <w:p>
+            <w:pPr>
+              <w:cnfStyle w:val="000000010000"/>
+            </w:pPr>
+            <w:proofErr w:type="spellStart"/>
+            <w:r>
+              <w:rPr>
+                <w:rFonts w:hint="eastAsia"/>
+              </w:rPr>
+              <w:t>deleteFile</w:t>
+            </w:r>
+            <w:proofErr w:type="spellEnd"/>
+            <w:r>
+              <w:rPr>
+                <w:rFonts w:hint="eastAsia"/>
+              </w:rPr>
+              <w:t>()</w:t>
             </w:r>
           </w:p>
         </w:tc>
@@ -4396,23 +4756,31 @@
               <w:rPr>
                 <w:rFonts w:hint="eastAsia"/>
               </w:rPr>
-              <w:t>删除文件</w:t>
-            </w:r>
-          </w:p>
-        </w:tc>
-        <w:tc>
-          <w:tcPr>
-            <w:tcW w:w="2693" w:type="dxa"/>
-          </w:tcPr>
-          <w:p>
-            <w:pPr>
-              <w:cnfStyle w:val="000000100000"/>
-            </w:pPr>
-            <w:r>
-              <w:rPr>
-                <w:rFonts w:hint="eastAsia"/>
-              </w:rPr>
-              <w:t>deleteFile()</w:t>
+              <w:t>重命名文件</w:t>
+            </w:r>
+          </w:p>
+        </w:tc>
+        <w:tc>
+          <w:tcPr>
+            <w:tcW w:w="2693" w:type="dxa"/>
+          </w:tcPr>
+          <w:p>
+            <w:pPr>
+              <w:cnfStyle w:val="000000100000"/>
+            </w:pPr>
+            <w:proofErr w:type="spellStart"/>
+            <w:r>
+              <w:rPr>
+                <w:rFonts w:hint="eastAsia"/>
+              </w:rPr>
+              <w:t>renameFile</w:t>
+            </w:r>
+            <w:proofErr w:type="spellEnd"/>
+            <w:r>
+              <w:rPr>
+                <w:rFonts w:hint="eastAsia"/>
+              </w:rPr>
+              <w:t>()</w:t>
             </w:r>
           </w:p>
         </w:tc>
@@ -4450,123 +4818,6 @@
               <w:rPr>
                 <w:rFonts w:hint="eastAsia"/>
               </w:rPr>
-              <w:t>重命名文件</w:t>
-            </w:r>
-          </w:p>
-        </w:tc>
-        <w:tc>
-          <w:tcPr>
-            <w:tcW w:w="2693" w:type="dxa"/>
-          </w:tcPr>
-          <w:p>
-            <w:pPr>
-              <w:cnfStyle w:val="000000010000"/>
-            </w:pPr>
-            <w:r>
-              <w:rPr>
-                <w:rFonts w:hint="eastAsia"/>
-              </w:rPr>
-              <w:t>renameFile()</w:t>
-            </w:r>
-          </w:p>
-        </w:tc>
-        <w:tc>
-          <w:tcPr>
-            <w:tcW w:w="1893" w:type="dxa"/>
-          </w:tcPr>
-          <w:p>
-            <w:pPr>
-              <w:cnfStyle w:val="000000010000"/>
-            </w:pPr>
-          </w:p>
-        </w:tc>
-      </w:tr>
-      <w:tr>
-        <w:trPr>
-          <w:cnfStyle w:val="000000100000"/>
-        </w:trPr>
-        <w:tc>
-          <w:tcPr>
-            <w:cnfStyle w:val="001000000000"/>
-            <w:tcW w:w="1384" w:type="dxa"/>
-          </w:tcPr>
-          <w:p/>
-        </w:tc>
-        <w:tc>
-          <w:tcPr>
-            <w:tcW w:w="2552" w:type="dxa"/>
-          </w:tcPr>
-          <w:p>
-            <w:pPr>
-              <w:cnfStyle w:val="000000100000"/>
-              <w:rPr>
-                <w:rFonts w:hint="eastAsia"/>
-              </w:rPr>
-            </w:pPr>
-            <w:r>
-              <w:rPr>
-                <w:rFonts w:hint="eastAsia"/>
-              </w:rPr>
-              <w:t>获取文件的路径</w:t>
-            </w:r>
-          </w:p>
-        </w:tc>
-        <w:tc>
-          <w:tcPr>
-            <w:tcW w:w="2693" w:type="dxa"/>
-          </w:tcPr>
-          <w:p>
-            <w:pPr>
-              <w:cnfStyle w:val="000000100000"/>
-              <w:rPr>
-                <w:rFonts w:hint="eastAsia"/>
-              </w:rPr>
-            </w:pPr>
-            <w:r>
-              <w:rPr>
-                <w:rFonts w:hint="eastAsia"/>
-              </w:rPr>
-              <w:t>getFilePath()</w:t>
-            </w:r>
-          </w:p>
-        </w:tc>
-        <w:tc>
-          <w:tcPr>
-            <w:tcW w:w="1893" w:type="dxa"/>
-          </w:tcPr>
-          <w:p>
-            <w:pPr>
-              <w:cnfStyle w:val="000000100000"/>
-            </w:pPr>
-          </w:p>
-        </w:tc>
-      </w:tr>
-      <w:tr>
-        <w:trPr>
-          <w:cnfStyle w:val="000000010000"/>
-        </w:trPr>
-        <w:tc>
-          <w:tcPr>
-            <w:cnfStyle w:val="001000000000"/>
-            <w:tcW w:w="1384" w:type="dxa"/>
-          </w:tcPr>
-          <w:p/>
-        </w:tc>
-        <w:tc>
-          <w:tcPr>
-            <w:tcW w:w="2552" w:type="dxa"/>
-          </w:tcPr>
-          <w:p>
-            <w:pPr>
-              <w:cnfStyle w:val="000000010000"/>
-              <w:rPr>
-                <w:rFonts w:hint="eastAsia"/>
-              </w:rPr>
-            </w:pPr>
-            <w:r>
-              <w:rPr>
-                <w:rFonts w:hint="eastAsia"/>
-              </w:rPr>
               <w:t>获取该文件的大小</w:t>
             </w:r>
           </w:p>
@@ -4578,15 +4829,20 @@
           <w:p>
             <w:pPr>
               <w:cnfStyle w:val="000000010000"/>
-              <w:rPr>
-                <w:rFonts w:hint="eastAsia"/>
-              </w:rPr>
-            </w:pPr>
-            <w:r>
-              <w:rPr>
-                <w:rFonts w:hint="eastAsia"/>
-              </w:rPr>
-              <w:t>getFileSize()</w:t>
+            </w:pPr>
+            <w:proofErr w:type="spellStart"/>
+            <w:r>
+              <w:rPr>
+                <w:rFonts w:hint="eastAsia"/>
+              </w:rPr>
+              <w:t>getFileSize</w:t>
+            </w:r>
+            <w:proofErr w:type="spellEnd"/>
+            <w:r>
+              <w:rPr>
+                <w:rFonts w:hint="eastAsia"/>
+              </w:rPr>
+              <w:t>()</w:t>
             </w:r>
           </w:p>
         </w:tc>
@@ -4648,7 +4904,7 @@
           <v:shape id="_x0000_i1026" type="#_x0000_t75" style="width:415.5pt;height:349.5pt" o:ole="">
             <v:imagedata r:id="rId9" o:title=""/>
           </v:shape>
-          <o:OLEObject Type="Embed" ProgID="Visio.Drawing.11" ShapeID="_x0000_i1026" DrawAspect="Content" ObjectID="_1362057508" r:id="rId10"/>
+          <o:OLEObject Type="Embed" ProgID="Visio.Drawing.11" ShapeID="_x0000_i1026" DrawAspect="Content" ObjectID="_1362059532" r:id="rId10"/>
         </w:object>
       </w:r>
     </w:p>
@@ -4676,7 +4932,7 @@
           <v:shape id="_x0000_i1027" type="#_x0000_t75" style="width:410.25pt;height:244.5pt" o:ole="">
             <v:imagedata r:id="rId11" o:title=""/>
           </v:shape>
-          <o:OLEObject Type="Embed" ProgID="Visio.Drawing.11" ShapeID="_x0000_i1027" DrawAspect="Content" ObjectID="_1362057509" r:id="rId12"/>
+          <o:OLEObject Type="Embed" ProgID="Visio.Drawing.11" ShapeID="_x0000_i1027" DrawAspect="Content" ObjectID="_1362059533" r:id="rId12"/>
         </w:object>
       </w:r>
     </w:p>
@@ -4703,7 +4959,7 @@
           <v:shape id="_x0000_i1028" type="#_x0000_t75" style="width:339pt;height:237pt" o:ole="">
             <v:imagedata r:id="rId13" o:title=""/>
           </v:shape>
-          <o:OLEObject Type="Embed" ProgID="Visio.Drawing.11" ShapeID="_x0000_i1028" DrawAspect="Content" ObjectID="_1362057510" r:id="rId14"/>
+          <o:OLEObject Type="Embed" ProgID="Visio.Drawing.11" ShapeID="_x0000_i1028" DrawAspect="Content" ObjectID="_1362059534" r:id="rId14"/>
         </w:object>
       </w:r>
     </w:p>

--- a/文档/详细设计/详细设计说明书_陈益民.docx
+++ b/文档/详细设计/详细设计说明书_陈益民.docx
@@ -401,7 +401,7 @@
     </w:p>
     <w:p>
       <w:r>
-        <w:object w:dxaOrig="8912" w:dyaOrig="9764">
+        <w:object w:dxaOrig="8797" w:dyaOrig="10230">
           <v:shapetype id="_x0000_t75" coordsize="21600,21600" o:spt="75" o:preferrelative="t" path="m@4@5l@4@11@9@11@9@5xe" filled="f" stroked="f">
             <v:stroke joinstyle="miter"/>
             <v:formulas>
@@ -421,10 +421,10 @@
             <v:path o:extrusionok="f" gradientshapeok="t" o:connecttype="rect"/>
             <o:lock v:ext="edit" aspectratio="t"/>
           </v:shapetype>
-          <v:shape id="_x0000_i1025" type="#_x0000_t75" style="width:415.5pt;height:455.25pt" o:ole="">
+          <v:shape id="_x0000_i1028" type="#_x0000_t75" style="width:415.5pt;height:483pt" o:ole="">
             <v:imagedata r:id="rId7" o:title=""/>
           </v:shape>
-          <o:OLEObject Type="Embed" ProgID="Visio.Drawing.11" ShapeID="_x0000_i1025" DrawAspect="Content" ObjectID="_1362059531" r:id="rId8"/>
+          <o:OLEObject Type="Embed" ProgID="Visio.Drawing.11" ShapeID="_x0000_i1028" DrawAspect="Content" ObjectID="_1362077987" r:id="rId8"/>
         </w:object>
       </w:r>
     </w:p>
@@ -436,6 +436,7 @@
         <w:rPr>
           <w:rFonts w:hint="eastAsia"/>
         </w:rPr>
+        <w:lastRenderedPageBreak/>
         <w:t>2.2</w:t>
       </w:r>
       <w:r>
@@ -549,7 +550,6 @@
               <w:rPr>
                 <w:rFonts w:hint="eastAsia"/>
               </w:rPr>
-              <w:lastRenderedPageBreak/>
               <w:t>属性</w:t>
             </w:r>
           </w:p>
@@ -1614,7 +1614,7 @@
               <w:rPr>
                 <w:rFonts w:hint="eastAsia"/>
               </w:rPr>
-              <w:t>设置项目内容完成进度</w:t>
+              <w:t>创建演示项目</w:t>
             </w:r>
           </w:p>
         </w:tc>
@@ -1631,7 +1631,7 @@
               <w:rPr>
                 <w:rFonts w:hint="eastAsia"/>
               </w:rPr>
-              <w:t>setProjectItemProgress</w:t>
+              <w:t>createDemo</w:t>
             </w:r>
             <w:proofErr w:type="spellEnd"/>
             <w:r>
@@ -1677,7 +1677,7 @@
               <w:rPr>
                 <w:rFonts w:hint="eastAsia"/>
               </w:rPr>
-              <w:t>创建演示项目</w:t>
+              <w:t>编辑演示项目</w:t>
             </w:r>
           </w:p>
         </w:tc>
@@ -1694,7 +1694,7 @@
               <w:rPr>
                 <w:rFonts w:hint="eastAsia"/>
               </w:rPr>
-              <w:t>createDemo</w:t>
+              <w:t>editDemo</w:t>
             </w:r>
             <w:proofErr w:type="spellEnd"/>
             <w:r>
@@ -1740,7 +1740,7 @@
               <w:rPr>
                 <w:rFonts w:hint="eastAsia"/>
               </w:rPr>
-              <w:t>编辑演示项目</w:t>
+              <w:t>删除演示项目</w:t>
             </w:r>
           </w:p>
         </w:tc>
@@ -1757,7 +1757,7 @@
               <w:rPr>
                 <w:rFonts w:hint="eastAsia"/>
               </w:rPr>
-              <w:t>editDemo</w:t>
+              <w:t>deleteDemo</w:t>
             </w:r>
             <w:proofErr w:type="spellEnd"/>
             <w:r>
@@ -1803,7 +1803,7 @@
               <w:rPr>
                 <w:rFonts w:hint="eastAsia"/>
               </w:rPr>
-              <w:t>删除演示项目</w:t>
+              <w:t>下载资源</w:t>
             </w:r>
           </w:p>
         </w:tc>
@@ -1820,7 +1820,7 @@
               <w:rPr>
                 <w:rFonts w:hint="eastAsia"/>
               </w:rPr>
-              <w:t>deleteDemo</w:t>
+              <w:t>downloadResource</w:t>
             </w:r>
             <w:proofErr w:type="spellEnd"/>
             <w:r>
@@ -1838,69 +1838,6 @@
           <w:p>
             <w:pPr>
               <w:cnfStyle w:val="000000010000"/>
-            </w:pPr>
-          </w:p>
-        </w:tc>
-      </w:tr>
-      <w:tr>
-        <w:trPr>
-          <w:cnfStyle w:val="000000100000"/>
-        </w:trPr>
-        <w:tc>
-          <w:tcPr>
-            <w:cnfStyle w:val="001000000000"/>
-            <w:tcW w:w="1384" w:type="dxa"/>
-            <w:vMerge/>
-          </w:tcPr>
-          <w:p/>
-        </w:tc>
-        <w:tc>
-          <w:tcPr>
-            <w:tcW w:w="2552" w:type="dxa"/>
-          </w:tcPr>
-          <w:p>
-            <w:pPr>
-              <w:cnfStyle w:val="000000100000"/>
-            </w:pPr>
-            <w:r>
-              <w:rPr>
-                <w:rFonts w:hint="eastAsia"/>
-              </w:rPr>
-              <w:t>下载资源</w:t>
-            </w:r>
-          </w:p>
-        </w:tc>
-        <w:tc>
-          <w:tcPr>
-            <w:tcW w:w="2693" w:type="dxa"/>
-          </w:tcPr>
-          <w:p>
-            <w:pPr>
-              <w:cnfStyle w:val="000000100000"/>
-            </w:pPr>
-            <w:proofErr w:type="spellStart"/>
-            <w:r>
-              <w:rPr>
-                <w:rFonts w:hint="eastAsia"/>
-              </w:rPr>
-              <w:t>downloadResource</w:t>
-            </w:r>
-            <w:proofErr w:type="spellEnd"/>
-            <w:r>
-              <w:rPr>
-                <w:rFonts w:hint="eastAsia"/>
-              </w:rPr>
-              <w:t>()</w:t>
-            </w:r>
-          </w:p>
-        </w:tc>
-        <w:tc>
-          <w:tcPr>
-            <w:tcW w:w="1893" w:type="dxa"/>
-          </w:tcPr>
-          <w:p>
-            <w:pPr>
-              <w:cnfStyle w:val="000000100000"/>
             </w:pPr>
           </w:p>
         </w:tc>
@@ -2200,6 +2137,7 @@
         <w:rPr>
           <w:rFonts w:hint="eastAsia"/>
         </w:rPr>
+        <w:lastRenderedPageBreak/>
         <w:t>2.2.4Teacher</w:t>
       </w:r>
       <w:r>
@@ -3128,6 +3066,12 @@
               <w:t>editFunction</w:t>
             </w:r>
             <w:proofErr w:type="spellEnd"/>
+            <w:r>
+              <w:rPr>
+                <w:rFonts w:hint="eastAsia"/>
+              </w:rPr>
+              <w:t>()</w:t>
+            </w:r>
           </w:p>
         </w:tc>
         <w:tc>
@@ -3184,6 +3128,12 @@
               <w:t>lookOverUserInfo</w:t>
             </w:r>
             <w:proofErr w:type="spellEnd"/>
+            <w:r>
+              <w:rPr>
+                <w:rFonts w:hint="eastAsia"/>
+              </w:rPr>
+              <w:t>()</w:t>
+            </w:r>
           </w:p>
         </w:tc>
         <w:tc>
@@ -3240,6 +3190,12 @@
               <w:t>editUserInfo</w:t>
             </w:r>
             <w:proofErr w:type="spellEnd"/>
+            <w:r>
+              <w:rPr>
+                <w:rFonts w:hint="eastAsia"/>
+              </w:rPr>
+              <w:t>()</w:t>
+            </w:r>
           </w:p>
         </w:tc>
         <w:tc>
@@ -3296,6 +3252,12 @@
               <w:t>deleteUser</w:t>
             </w:r>
             <w:proofErr w:type="spellEnd"/>
+            <w:r>
+              <w:rPr>
+                <w:rFonts w:hint="eastAsia"/>
+              </w:rPr>
+              <w:t>()</w:t>
+            </w:r>
           </w:p>
         </w:tc>
         <w:tc>
@@ -3352,90 +3314,12 @@
               <w:t>editSubjectInfo</w:t>
             </w:r>
             <w:proofErr w:type="spellEnd"/>
-          </w:p>
-        </w:tc>
-        <w:tc>
-          <w:tcPr>
-            <w:tcW w:w="1893" w:type="dxa"/>
-          </w:tcPr>
-          <w:p>
-            <w:pPr>
-              <w:cnfStyle w:val="000000010000"/>
-            </w:pPr>
-          </w:p>
-        </w:tc>
-      </w:tr>
-      <w:tr>
-        <w:trPr>
-          <w:cnfStyle w:val="000000100000"/>
-        </w:trPr>
-        <w:tc>
-          <w:tcPr>
-            <w:cnfStyle w:val="001000000000"/>
-            <w:tcW w:w="1384" w:type="dxa"/>
-          </w:tcPr>
-          <w:p/>
-        </w:tc>
-        <w:tc>
-          <w:tcPr>
-            <w:tcW w:w="2552" w:type="dxa"/>
-          </w:tcPr>
-          <w:p>
-            <w:pPr>
-              <w:cnfStyle w:val="000000100000"/>
-            </w:pPr>
-          </w:p>
-        </w:tc>
-        <w:tc>
-          <w:tcPr>
-            <w:tcW w:w="2693" w:type="dxa"/>
-          </w:tcPr>
-          <w:p>
-            <w:pPr>
-              <w:cnfStyle w:val="000000100000"/>
-            </w:pPr>
-          </w:p>
-        </w:tc>
-        <w:tc>
-          <w:tcPr>
-            <w:tcW w:w="1893" w:type="dxa"/>
-          </w:tcPr>
-          <w:p>
-            <w:pPr>
-              <w:cnfStyle w:val="000000100000"/>
-            </w:pPr>
-          </w:p>
-        </w:tc>
-      </w:tr>
-      <w:tr>
-        <w:trPr>
-          <w:cnfStyle w:val="000000010000"/>
-        </w:trPr>
-        <w:tc>
-          <w:tcPr>
-            <w:cnfStyle w:val="001000000000"/>
-            <w:tcW w:w="1384" w:type="dxa"/>
-          </w:tcPr>
-          <w:p/>
-        </w:tc>
-        <w:tc>
-          <w:tcPr>
-            <w:tcW w:w="2552" w:type="dxa"/>
-          </w:tcPr>
-          <w:p>
-            <w:pPr>
-              <w:cnfStyle w:val="000000010000"/>
-            </w:pPr>
-          </w:p>
-        </w:tc>
-        <w:tc>
-          <w:tcPr>
-            <w:tcW w:w="2693" w:type="dxa"/>
-          </w:tcPr>
-          <w:p>
-            <w:pPr>
-              <w:cnfStyle w:val="000000010000"/>
-            </w:pPr>
+            <w:r>
+              <w:rPr>
+                <w:rFonts w:hint="eastAsia"/>
+              </w:rPr>
+              <w:t>()</w:t>
+            </w:r>
           </w:p>
         </w:tc>
         <w:tc>
@@ -4149,6 +4033,7 @@
         <w:rPr>
           <w:rFonts w:hint="eastAsia"/>
         </w:rPr>
+        <w:lastRenderedPageBreak/>
         <w:t>2.2.8FileHandle</w:t>
       </w:r>
       <w:r>
@@ -4156,6 +4041,12 @@
           <w:rFonts w:hint="eastAsia"/>
         </w:rPr>
         <w:t>类</w:t>
+      </w:r>
+      <w:r>
+        <w:rPr>
+          <w:rFonts w:hint="eastAsia"/>
+        </w:rPr>
+        <w:t>1</w:t>
       </w:r>
     </w:p>
     <w:tbl>
@@ -4866,6 +4757,7 @@
         <w:rPr>
           <w:rFonts w:hint="eastAsia"/>
         </w:rPr>
+        <w:lastRenderedPageBreak/>
         <w:t>3.</w:t>
       </w:r>
       <w:r>
@@ -4901,10 +4793,10 @@
     <w:p>
       <w:r>
         <w:object w:dxaOrig="9839" w:dyaOrig="8284">
-          <v:shape id="_x0000_i1026" type="#_x0000_t75" style="width:415.5pt;height:349.5pt" o:ole="">
+          <v:shape id="_x0000_i1025" type="#_x0000_t75" style="width:415.5pt;height:349.5pt" o:ole="">
             <v:imagedata r:id="rId9" o:title=""/>
           </v:shape>
-          <o:OLEObject Type="Embed" ProgID="Visio.Drawing.11" ShapeID="_x0000_i1026" DrawAspect="Content" ObjectID="_1362059532" r:id="rId10"/>
+          <o:OLEObject Type="Embed" ProgID="Visio.Drawing.11" ShapeID="_x0000_i1025" DrawAspect="Content" ObjectID="_1362077988" r:id="rId10"/>
         </w:object>
       </w:r>
     </w:p>
@@ -4929,10 +4821,10 @@
     <w:p>
       <w:r>
         <w:object w:dxaOrig="8202" w:dyaOrig="4883">
-          <v:shape id="_x0000_i1027" type="#_x0000_t75" style="width:410.25pt;height:244.5pt" o:ole="">
+          <v:shape id="_x0000_i1026" type="#_x0000_t75" style="width:410.25pt;height:244.5pt" o:ole="">
             <v:imagedata r:id="rId11" o:title=""/>
           </v:shape>
-          <o:OLEObject Type="Embed" ProgID="Visio.Drawing.11" ShapeID="_x0000_i1027" DrawAspect="Content" ObjectID="_1362059533" r:id="rId12"/>
+          <o:OLEObject Type="Embed" ProgID="Visio.Drawing.11" ShapeID="_x0000_i1026" DrawAspect="Content" ObjectID="_1362077989" r:id="rId12"/>
         </w:object>
       </w:r>
     </w:p>
@@ -4956,10 +4848,10 @@
     <w:p>
       <w:r>
         <w:object w:dxaOrig="6784" w:dyaOrig="4741">
-          <v:shape id="_x0000_i1028" type="#_x0000_t75" style="width:339pt;height:237pt" o:ole="">
+          <v:shape id="_x0000_i1027" type="#_x0000_t75" style="width:339pt;height:237pt" o:ole="">
             <v:imagedata r:id="rId13" o:title=""/>
           </v:shape>
-          <o:OLEObject Type="Embed" ProgID="Visio.Drawing.11" ShapeID="_x0000_i1028" DrawAspect="Content" ObjectID="_1362059534" r:id="rId14"/>
+          <o:OLEObject Type="Embed" ProgID="Visio.Drawing.11" ShapeID="_x0000_i1027" DrawAspect="Content" ObjectID="_1362077990" r:id="rId14"/>
         </w:object>
       </w:r>
     </w:p>

--- a/文档/详细设计/详细设计说明书_陈益民.docx
+++ b/文档/详细设计/详细设计说明书_陈益民.docx
@@ -421,10 +421,10 @@
             <v:path o:extrusionok="f" gradientshapeok="t" o:connecttype="rect"/>
             <o:lock v:ext="edit" aspectratio="t"/>
           </v:shapetype>
-          <v:shape id="_x0000_i1028" type="#_x0000_t75" style="width:415.5pt;height:483pt" o:ole="">
+          <v:shape id="_x0000_i1025" type="#_x0000_t75" style="width:415.5pt;height:483pt" o:ole="">
             <v:imagedata r:id="rId7" o:title=""/>
           </v:shape>
-          <o:OLEObject Type="Embed" ProgID="Visio.Drawing.11" ShapeID="_x0000_i1028" DrawAspect="Content" ObjectID="_1362077987" r:id="rId8"/>
+          <o:OLEObject Type="Embed" ProgID="Visio.Drawing.11" ShapeID="_x0000_i1025" DrawAspect="Content" ObjectID="_1362222944" r:id="rId8"/>
         </w:object>
       </w:r>
     </w:p>
@@ -4042,12 +4042,6 @@
         </w:rPr>
         <w:t>类</w:t>
       </w:r>
-      <w:r>
-        <w:rPr>
-          <w:rFonts w:hint="eastAsia"/>
-        </w:rPr>
-        <w:t>1</w:t>
-      </w:r>
     </w:p>
     <w:tbl>
       <w:tblPr>
@@ -4793,10 +4787,10 @@
     <w:p>
       <w:r>
         <w:object w:dxaOrig="9839" w:dyaOrig="8284">
-          <v:shape id="_x0000_i1025" type="#_x0000_t75" style="width:415.5pt;height:349.5pt" o:ole="">
+          <v:shape id="_x0000_i1026" type="#_x0000_t75" style="width:415.5pt;height:349.5pt" o:ole="">
             <v:imagedata r:id="rId9" o:title=""/>
           </v:shape>
-          <o:OLEObject Type="Embed" ProgID="Visio.Drawing.11" ShapeID="_x0000_i1025" DrawAspect="Content" ObjectID="_1362077988" r:id="rId10"/>
+          <o:OLEObject Type="Embed" ProgID="Visio.Drawing.11" ShapeID="_x0000_i1026" DrawAspect="Content" ObjectID="_1362222945" r:id="rId10"/>
         </w:object>
       </w:r>
     </w:p>
@@ -4821,10 +4815,10 @@
     <w:p>
       <w:r>
         <w:object w:dxaOrig="8202" w:dyaOrig="4883">
-          <v:shape id="_x0000_i1026" type="#_x0000_t75" style="width:410.25pt;height:244.5pt" o:ole="">
+          <v:shape id="_x0000_i1027" type="#_x0000_t75" style="width:410.25pt;height:244.5pt" o:ole="">
             <v:imagedata r:id="rId11" o:title=""/>
           </v:shape>
-          <o:OLEObject Type="Embed" ProgID="Visio.Drawing.11" ShapeID="_x0000_i1026" DrawAspect="Content" ObjectID="_1362077989" r:id="rId12"/>
+          <o:OLEObject Type="Embed" ProgID="Visio.Drawing.11" ShapeID="_x0000_i1027" DrawAspect="Content" ObjectID="_1362222946" r:id="rId12"/>
         </w:object>
       </w:r>
     </w:p>
@@ -4848,10 +4842,10 @@
     <w:p>
       <w:r>
         <w:object w:dxaOrig="6784" w:dyaOrig="4741">
-          <v:shape id="_x0000_i1027" type="#_x0000_t75" style="width:339pt;height:237pt" o:ole="">
+          <v:shape id="_x0000_i1028" type="#_x0000_t75" style="width:339pt;height:237pt" o:ole="">
             <v:imagedata r:id="rId13" o:title=""/>
           </v:shape>
-          <o:OLEObject Type="Embed" ProgID="Visio.Drawing.11" ShapeID="_x0000_i1027" DrawAspect="Content" ObjectID="_1362077990" r:id="rId14"/>
+          <o:OLEObject Type="Embed" ProgID="Visio.Drawing.11" ShapeID="_x0000_i1028" DrawAspect="Content" ObjectID="_1362222947" r:id="rId14"/>
         </w:object>
       </w:r>
     </w:p>
